--- a/report/VT_report.docx
+++ b/report/VT_report.docx
@@ -4,26 +4,293 @@
   <w:body>
     <w:p/>
     <w:p/>
-    <w:p/>
-    <w:p/>
+    <w:p>
+      <w:pPr>
+        <w:rPr>
+          <w:lang w:val="en-US"/>
+        </w:rPr>
+      </w:pPr>
+      <w:r>
+        <w:rPr>
+          <w:lang w:val="en-US"/>
+        </w:rPr>
+        <w:t>Intro</w:t>
+      </w:r>
+      <w:r>
+        <w:rPr>
+          <w:lang w:val="en-US"/>
+        </w:rPr>
+        <w:t xml:space="preserve"> (</w:t>
+      </w:r>
+      <w:r>
+        <w:rPr>
+          <w:lang w:val="en-US"/>
+        </w:rPr>
+        <w:t>3D Object Detection – Problem Statement</w:t>
+      </w:r>
+      <w:r>
+        <w:rPr>
+          <w:lang w:val="en-US"/>
+        </w:rPr>
+        <w:t>)</w:t>
+      </w:r>
+    </w:p>
+    <w:p>
+      <w:pPr>
+        <w:rPr>
+          <w:lang w:val="en-US"/>
+        </w:rPr>
+      </w:pPr>
+      <w:r>
+        <w:rPr>
+          <w:lang w:val="en-US"/>
+        </w:rPr>
+        <w:t>State of t</w:t>
+      </w:r>
+      <w:r>
+        <w:rPr>
+          <w:lang w:val="en-US"/>
+        </w:rPr>
+        <w:t>he art of the project</w:t>
+      </w:r>
+      <w:r>
+        <w:rPr>
+          <w:lang w:val="en-US"/>
+        </w:rPr>
+        <w:t xml:space="preserve"> (Why the project is important</w:t>
+      </w:r>
+      <w:r>
+        <w:rPr>
+          <w:lang w:val="en-US"/>
+        </w:rPr>
+        <w:t>, what will it allow</w:t>
+      </w:r>
+      <w:r>
+        <w:rPr>
+          <w:lang w:val="en-US"/>
+        </w:rPr>
+        <w:t>)</w:t>
+      </w:r>
+    </w:p>
+    <w:p>
+      <w:pPr>
+        <w:rPr>
+          <w:lang w:val="en-US"/>
+        </w:rPr>
+      </w:pPr>
+      <w:r>
+        <w:rPr>
+          <w:lang w:val="en-US"/>
+        </w:rPr>
+        <w:t>T</w:t>
+      </w:r>
+      <w:r>
+        <w:rPr>
+          <w:lang w:val="en-US"/>
+        </w:rPr>
+        <w:t>ask</w:t>
+      </w:r>
+      <w:r>
+        <w:rPr>
+          <w:lang w:val="en-US"/>
+        </w:rPr>
+        <w:t xml:space="preserve">s, concept and results </w:t>
+      </w:r>
+      <w:r>
+        <w:rPr>
+          <w:lang w:val="en-US"/>
+        </w:rPr>
+        <w:t>(</w:t>
+      </w:r>
+      <w:r>
+        <w:rPr>
+          <w:lang w:val="en-US"/>
+        </w:rPr>
+        <w:t xml:space="preserve">Chapter: </w:t>
+      </w:r>
+      <w:r>
+        <w:rPr>
+          <w:lang w:val="en-US"/>
+        </w:rPr>
+        <w:t>Methodology</w:t>
+      </w:r>
+      <w:r>
+        <w:rPr>
+          <w:lang w:val="en-US"/>
+        </w:rPr>
+        <w:t xml:space="preserve">, </w:t>
+      </w:r>
+      <w:proofErr w:type="gramStart"/>
+      <w:r>
+        <w:rPr>
+          <w:lang w:val="en-US"/>
+        </w:rPr>
+        <w:t>i.e.</w:t>
+      </w:r>
+      <w:proofErr w:type="gramEnd"/>
+      <w:r>
+        <w:rPr>
+          <w:lang w:val="en-US"/>
+        </w:rPr>
+        <w:t xml:space="preserve"> Machine Learning approaches from dataset to </w:t>
+      </w:r>
+      <w:r>
+        <w:rPr>
+          <w:lang w:val="en-US"/>
+        </w:rPr>
+        <w:t xml:space="preserve">network choice to results and evaluation, include the workflow machine learning diagram </w:t>
+      </w:r>
+      <w:r>
+        <w:rPr>
+          <w:lang w:val="en-US"/>
+        </w:rPr>
+        <w:t>with yes forward and no back to a previous step</w:t>
+      </w:r>
+      <w:r>
+        <w:rPr>
+          <w:lang w:val="en-US"/>
+        </w:rPr>
+        <w:t>,</w:t>
+      </w:r>
+      <w:r>
+        <w:rPr>
+          <w:lang w:val="en-US"/>
+        </w:rPr>
+        <w:t xml:space="preserve"> Chapter:</w:t>
+      </w:r>
+      <w:r>
+        <w:rPr>
+          <w:lang w:val="en-US"/>
+        </w:rPr>
+        <w:t xml:space="preserve"> </w:t>
+      </w:r>
+      <w:r>
+        <w:rPr>
+          <w:lang w:val="en-US"/>
+        </w:rPr>
+        <w:t xml:space="preserve">literature project specific information, </w:t>
+      </w:r>
+      <w:proofErr w:type="spellStart"/>
+      <w:r>
+        <w:rPr>
+          <w:lang w:val="en-US"/>
+        </w:rPr>
+        <w:t>pointnet</w:t>
+      </w:r>
+      <w:proofErr w:type="spellEnd"/>
+      <w:r>
+        <w:rPr>
+          <w:lang w:val="en-US"/>
+        </w:rPr>
+        <w:t xml:space="preserve"> </w:t>
+      </w:r>
+      <w:proofErr w:type="spellStart"/>
+      <w:r>
+        <w:rPr>
+          <w:lang w:val="en-US"/>
+        </w:rPr>
+        <w:t>diags</w:t>
+      </w:r>
+      <w:proofErr w:type="spellEnd"/>
+      <w:r>
+        <w:rPr>
+          <w:lang w:val="en-US"/>
+        </w:rPr>
+        <w:t>)</w:t>
+      </w:r>
+      <w:r>
+        <w:rPr>
+          <w:lang w:val="en-US"/>
+        </w:rPr>
+        <w:t xml:space="preserve"> (</w:t>
+      </w:r>
+      <w:r>
+        <w:rPr>
+          <w:lang w:val="en-US"/>
+        </w:rPr>
+        <w:t xml:space="preserve">following up the methodology with </w:t>
+      </w:r>
+      <w:r>
+        <w:rPr>
+          <w:lang w:val="en-US"/>
+        </w:rPr>
+        <w:t>the results</w:t>
+      </w:r>
+      <w:r>
+        <w:rPr>
+          <w:lang w:val="en-US"/>
+        </w:rPr>
+        <w:t xml:space="preserve"> </w:t>
+      </w:r>
+      <w:r>
+        <w:rPr>
+          <w:lang w:val="en-US"/>
+        </w:rPr>
+        <w:t>Chapter</w:t>
+      </w:r>
+      <w:r>
+        <w:rPr>
+          <w:lang w:val="en-US"/>
+        </w:rPr>
+        <w:t>)</w:t>
+      </w:r>
+    </w:p>
+    <w:p>
+      <w:pPr>
+        <w:rPr>
+          <w:lang w:val="en-US"/>
+        </w:rPr>
+      </w:pPr>
+      <w:r>
+        <w:rPr>
+          <w:lang w:val="en-US"/>
+        </w:rPr>
+        <w:t xml:space="preserve">Short summary and outlook </w:t>
+      </w:r>
+      <w:r>
+        <w:rPr>
+          <w:lang w:val="en-US"/>
+        </w:rPr>
+        <w:t>(</w:t>
+      </w:r>
+      <w:r>
+        <w:rPr>
+          <w:lang w:val="en-US"/>
+        </w:rPr>
+        <w:t>chapter results and future</w:t>
+      </w:r>
+      <w:r>
+        <w:rPr>
+          <w:lang w:val="en-US"/>
+        </w:rPr>
+        <w:t>)</w:t>
+      </w:r>
+    </w:p>
+    <w:p>
+      <w:pPr>
+        <w:rPr>
+          <w:lang w:val="en-US"/>
+        </w:rPr>
+      </w:pPr>
+    </w:p>
     <w:p>
       <w:pPr>
         <w:rPr>
           <w:b/>
           <w:bCs/>
           <w:u w:val="single"/>
+          <w:lang w:val="en-US"/>
         </w:rPr>
       </w:pPr>
-      <w:proofErr w:type="spellStart"/>
       <w:r>
         <w:rPr>
           <w:b/>
           <w:bCs/>
           <w:u w:val="single"/>
+          <w:lang w:val="en-US"/>
         </w:rPr>
         <w:t>Introduction</w:t>
       </w:r>
-      <w:proofErr w:type="spellEnd"/>
     </w:p>
     <w:p>
       <w:pPr>
@@ -541,7 +808,157 @@
           <w:shd w:val="clear" w:color="auto" w:fill="FFFFFF"/>
           <w:lang w:val="en-US"/>
         </w:rPr>
-        <w:t xml:space="preserve"> is random, and is hard to learn from, many proposals </w:t>
+        <w:t xml:space="preserve"> is random, and is hard to learn from, many proposals</w:t>
+      </w:r>
+      <w:r>
+        <w:rPr>
+          <w:rFonts w:asciiTheme="majorHAnsi" w:hAnsiTheme="majorHAnsi" w:cstheme="majorHAnsi"/>
+          <w:shd w:val="clear" w:color="auto" w:fill="FFFFFF"/>
+          <w:lang w:val="en-US"/>
+        </w:rPr>
+        <w:t xml:space="preserve"> preprocess the points to voxel grids </w:t>
+      </w:r>
+      <w:r>
+        <w:rPr>
+          <w:rFonts w:asciiTheme="majorHAnsi" w:hAnsiTheme="majorHAnsi" w:cstheme="majorHAnsi"/>
+          <w:shd w:val="clear" w:color="auto" w:fill="FFFFFF"/>
+          <w:lang w:val="en-US"/>
+        </w:rPr>
+        <w:t xml:space="preserve">as </w:t>
+      </w:r>
+      <w:r>
+        <w:rPr>
+          <w:rFonts w:asciiTheme="majorHAnsi" w:hAnsiTheme="majorHAnsi" w:cstheme="majorHAnsi"/>
+          <w:shd w:val="clear" w:color="auto" w:fill="FFFFFF"/>
+          <w:lang w:val="en-US"/>
+        </w:rPr>
+        <w:t xml:space="preserve">views before network consumption which renders the data voluminous </w:t>
+      </w:r>
+      <w:r>
+        <w:rPr>
+          <w:rFonts w:asciiTheme="majorHAnsi" w:hAnsiTheme="majorHAnsi" w:cstheme="majorHAnsi"/>
+          <w:shd w:val="clear" w:color="auto" w:fill="FFFFFF"/>
+          <w:lang w:val="en-US"/>
+        </w:rPr>
+        <w:t xml:space="preserve">as well as introducing </w:t>
+      </w:r>
+      <w:r>
+        <w:rPr>
+          <w:rFonts w:asciiTheme="majorHAnsi" w:hAnsiTheme="majorHAnsi" w:cstheme="majorHAnsi"/>
+          <w:shd w:val="clear" w:color="auto" w:fill="FFFFFF"/>
+          <w:lang w:val="en-US"/>
+        </w:rPr>
+        <w:t xml:space="preserve">transformations that may change the original data </w:t>
+      </w:r>
+      <w:r>
+        <w:rPr>
+          <w:rFonts w:asciiTheme="majorHAnsi" w:hAnsiTheme="majorHAnsi" w:cstheme="majorHAnsi"/>
+          <w:shd w:val="clear" w:color="auto" w:fill="FFFFFF"/>
+          <w:lang w:val="en-US"/>
+        </w:rPr>
+        <w:t>[</w:t>
+      </w:r>
+      <w:proofErr w:type="spellStart"/>
+      <w:r>
+        <w:rPr>
+          <w:rFonts w:asciiTheme="majorHAnsi" w:hAnsiTheme="majorHAnsi" w:cstheme="majorHAnsi"/>
+          <w:shd w:val="clear" w:color="auto" w:fill="FFFFFF"/>
+          <w:lang w:val="en-US"/>
+        </w:rPr>
+        <w:t>PointNet</w:t>
+      </w:r>
+      <w:proofErr w:type="spellEnd"/>
+      <w:r>
+        <w:rPr>
+          <w:rFonts w:asciiTheme="majorHAnsi" w:hAnsiTheme="majorHAnsi" w:cstheme="majorHAnsi"/>
+          <w:shd w:val="clear" w:color="auto" w:fill="FFFFFF"/>
+          <w:lang w:val="en-US"/>
+        </w:rPr>
+        <w:t>]</w:t>
+      </w:r>
+      <w:r>
+        <w:rPr>
+          <w:rFonts w:asciiTheme="majorHAnsi" w:hAnsiTheme="majorHAnsi" w:cstheme="majorHAnsi"/>
+          <w:shd w:val="clear" w:color="auto" w:fill="FFFFFF"/>
+          <w:lang w:val="en-US"/>
+        </w:rPr>
+        <w:t xml:space="preserve">. </w:t>
+      </w:r>
+      <w:r>
+        <w:rPr>
+          <w:rFonts w:asciiTheme="majorHAnsi" w:hAnsiTheme="majorHAnsi" w:cstheme="majorHAnsi"/>
+          <w:shd w:val="clear" w:color="auto" w:fill="FFFFFF"/>
+          <w:lang w:val="en-US"/>
+        </w:rPr>
+        <w:t>[</w:t>
+      </w:r>
+      <w:proofErr w:type="spellStart"/>
+      <w:r>
+        <w:rPr>
+          <w:rFonts w:asciiTheme="majorHAnsi" w:hAnsiTheme="majorHAnsi" w:cstheme="majorHAnsi"/>
+          <w:shd w:val="clear" w:color="auto" w:fill="FFFFFF"/>
+          <w:lang w:val="en-US"/>
+        </w:rPr>
+        <w:t>VoxelNet</w:t>
+      </w:r>
+      <w:proofErr w:type="spellEnd"/>
+      <w:r>
+        <w:rPr>
+          <w:rFonts w:asciiTheme="majorHAnsi" w:hAnsiTheme="majorHAnsi" w:cstheme="majorHAnsi"/>
+          <w:shd w:val="clear" w:color="auto" w:fill="FFFFFF"/>
+          <w:lang w:val="en-US"/>
+        </w:rPr>
+        <w:t>]</w:t>
+      </w:r>
+      <w:r>
+        <w:rPr>
+          <w:rFonts w:asciiTheme="majorHAnsi" w:hAnsiTheme="majorHAnsi" w:cstheme="majorHAnsi"/>
+          <w:shd w:val="clear" w:color="auto" w:fill="FFFFFF"/>
+          <w:lang w:val="en-US"/>
+        </w:rPr>
+        <w:t xml:space="preserve"> is an example of such approaches. </w:t>
+      </w:r>
+      <w:r>
+        <w:rPr>
+          <w:rFonts w:asciiTheme="majorHAnsi" w:hAnsiTheme="majorHAnsi" w:cstheme="majorHAnsi"/>
+          <w:shd w:val="clear" w:color="auto" w:fill="FFFFFF"/>
+          <w:lang w:val="en-US"/>
+        </w:rPr>
+        <w:t>O</w:t>
+      </w:r>
+      <w:r>
+        <w:rPr>
+          <w:rFonts w:asciiTheme="majorHAnsi" w:hAnsiTheme="majorHAnsi" w:cstheme="majorHAnsi"/>
+          <w:shd w:val="clear" w:color="auto" w:fill="FFFFFF"/>
+          <w:lang w:val="en-US"/>
+        </w:rPr>
+        <w:t>ther</w:t>
+      </w:r>
+      <w:r>
+        <w:rPr>
+          <w:rFonts w:asciiTheme="majorHAnsi" w:hAnsiTheme="majorHAnsi" w:cstheme="majorHAnsi"/>
+          <w:shd w:val="clear" w:color="auto" w:fill="FFFFFF"/>
+          <w:lang w:val="en-US"/>
+        </w:rPr>
+        <w:t xml:space="preserve"> </w:t>
+      </w:r>
+      <w:proofErr w:type="spellStart"/>
+      <w:r>
+        <w:rPr>
+          <w:rFonts w:asciiTheme="majorHAnsi" w:hAnsiTheme="majorHAnsi" w:cstheme="majorHAnsi"/>
+          <w:shd w:val="clear" w:color="auto" w:fill="FFFFFF"/>
+          <w:lang w:val="en-US"/>
+        </w:rPr>
+        <w:t>appraches</w:t>
+      </w:r>
+      <w:proofErr w:type="spellEnd"/>
+      <w:r>
+        <w:rPr>
+          <w:rFonts w:asciiTheme="majorHAnsi" w:hAnsiTheme="majorHAnsi" w:cstheme="majorHAnsi"/>
+          <w:shd w:val="clear" w:color="auto" w:fill="FFFFFF"/>
+          <w:lang w:val="en-US"/>
+        </w:rPr>
+        <w:t xml:space="preserve"> </w:t>
       </w:r>
       <w:r>
         <w:rPr>
@@ -662,6 +1079,14 @@
           <w:lang w:val="en-US"/>
         </w:rPr>
         <w:t xml:space="preserve"> repo]</w:t>
+      </w:r>
+      <w:r>
+        <w:rPr>
+          <w:rFonts w:asciiTheme="majorHAnsi" w:hAnsiTheme="majorHAnsi" w:cstheme="majorHAnsi"/>
+          <w:shd w:val="clear" w:color="auto" w:fill="FFFFFF"/>
+          <w:lang w:val="en-US"/>
+        </w:rPr>
+        <w:t xml:space="preserve"> </w:t>
       </w:r>
     </w:p>
     <w:p>
@@ -678,15 +1103,16 @@
           <w:shd w:val="clear" w:color="auto" w:fill="FFFFFF"/>
           <w:lang w:val="en-US"/>
         </w:rPr>
-        <w:t xml:space="preserve">Many works incorporate </w:t>
-      </w:r>
-      <w:r>
-        <w:rPr>
-          <w:rFonts w:asciiTheme="majorHAnsi" w:hAnsiTheme="majorHAnsi" w:cstheme="majorHAnsi"/>
-          <w:shd w:val="clear" w:color="auto" w:fill="FFFFFF"/>
-          <w:lang w:val="en-US"/>
-        </w:rPr>
-        <w:t xml:space="preserve">using the point clouds data, after </w:t>
+        <w:lastRenderedPageBreak/>
+        <w:t xml:space="preserve">Other approaches </w:t>
+      </w:r>
+      <w:r>
+        <w:rPr>
+          <w:rFonts w:asciiTheme="majorHAnsi" w:hAnsiTheme="majorHAnsi" w:cstheme="majorHAnsi"/>
+          <w:shd w:val="clear" w:color="auto" w:fill="FFFFFF"/>
+          <w:lang w:val="en-US"/>
+        </w:rPr>
+        <w:t xml:space="preserve">propose working directly on the </w:t>
       </w:r>
       <w:proofErr w:type="spellStart"/>
       <w:r>
@@ -695,7 +1121,7 @@
           <w:shd w:val="clear" w:color="auto" w:fill="FFFFFF"/>
           <w:lang w:val="en-US"/>
         </w:rPr>
-        <w:t>voxelizing</w:t>
+        <w:t>pointcloud</w:t>
       </w:r>
       <w:proofErr w:type="spellEnd"/>
       <w:r>
@@ -704,7 +1130,15 @@
           <w:shd w:val="clear" w:color="auto" w:fill="FFFFFF"/>
           <w:lang w:val="en-US"/>
         </w:rPr>
-        <w:t xml:space="preserve">, such as </w:t>
+        <w:t xml:space="preserve">, feeding it to the network and </w:t>
+      </w:r>
+      <w:r>
+        <w:rPr>
+          <w:rFonts w:asciiTheme="majorHAnsi" w:hAnsiTheme="majorHAnsi" w:cstheme="majorHAnsi"/>
+          <w:shd w:val="clear" w:color="auto" w:fill="FFFFFF"/>
+          <w:lang w:val="en-US"/>
+        </w:rPr>
+        <w:t>performing the classification and/or the detection task [</w:t>
       </w:r>
       <w:proofErr w:type="spellStart"/>
       <w:r>
@@ -713,7 +1147,7 @@
           <w:shd w:val="clear" w:color="auto" w:fill="FFFFFF"/>
           <w:lang w:val="en-US"/>
         </w:rPr>
-        <w:t>VoxelNet</w:t>
+        <w:t>PointNet</w:t>
       </w:r>
       <w:proofErr w:type="spellEnd"/>
       <w:r>
@@ -722,16 +1156,222 @@
           <w:shd w:val="clear" w:color="auto" w:fill="FFFFFF"/>
           <w:lang w:val="en-US"/>
         </w:rPr>
-        <w:t xml:space="preserve">. However, this approach </w:t>
-      </w:r>
-      <w:r>
-        <w:rPr>
-          <w:rFonts w:asciiTheme="majorHAnsi" w:hAnsiTheme="majorHAnsi" w:cstheme="majorHAnsi"/>
-          <w:shd w:val="clear" w:color="auto" w:fill="FFFFFF"/>
-          <w:lang w:val="en-US"/>
-        </w:rPr>
-        <w:t>suffers from giving up information during the voxelization process</w:t>
-      </w:r>
+        <w:t>]</w:t>
+      </w:r>
+      <w:r>
+        <w:rPr>
+          <w:rFonts w:asciiTheme="majorHAnsi" w:hAnsiTheme="majorHAnsi" w:cstheme="majorHAnsi"/>
+          <w:shd w:val="clear" w:color="auto" w:fill="FFFFFF"/>
+          <w:lang w:val="en-US"/>
+        </w:rPr>
+        <w:t>[</w:t>
+      </w:r>
+      <w:proofErr w:type="spellStart"/>
+      <w:r>
+        <w:rPr>
+          <w:rFonts w:asciiTheme="majorHAnsi" w:hAnsiTheme="majorHAnsi" w:cstheme="majorHAnsi"/>
+          <w:shd w:val="clear" w:color="auto" w:fill="FFFFFF"/>
+          <w:lang w:val="en-US"/>
+        </w:rPr>
+        <w:t>PointNet</w:t>
+      </w:r>
+      <w:proofErr w:type="spellEnd"/>
+      <w:r>
+        <w:rPr>
+          <w:rFonts w:asciiTheme="majorHAnsi" w:hAnsiTheme="majorHAnsi" w:cstheme="majorHAnsi"/>
+          <w:shd w:val="clear" w:color="auto" w:fill="FFFFFF"/>
+          <w:lang w:val="en-US"/>
+        </w:rPr>
+        <w:t>+</w:t>
+      </w:r>
+      <w:proofErr w:type="gramStart"/>
+      <w:r>
+        <w:rPr>
+          <w:rFonts w:asciiTheme="majorHAnsi" w:hAnsiTheme="majorHAnsi" w:cstheme="majorHAnsi"/>
+          <w:shd w:val="clear" w:color="auto" w:fill="FFFFFF"/>
+          <w:lang w:val="en-US"/>
+        </w:rPr>
+        <w:t>+][</w:t>
+      </w:r>
+      <w:proofErr w:type="spellStart"/>
+      <w:proofErr w:type="gramEnd"/>
+      <w:r>
+        <w:rPr>
+          <w:rFonts w:asciiTheme="majorHAnsi" w:hAnsiTheme="majorHAnsi" w:cstheme="majorHAnsi"/>
+          <w:shd w:val="clear" w:color="auto" w:fill="FFFFFF"/>
+          <w:lang w:val="en-US"/>
+        </w:rPr>
+        <w:t>VoteNet</w:t>
+      </w:r>
+      <w:proofErr w:type="spellEnd"/>
+      <w:r>
+        <w:rPr>
+          <w:rFonts w:asciiTheme="majorHAnsi" w:hAnsiTheme="majorHAnsi" w:cstheme="majorHAnsi"/>
+          <w:shd w:val="clear" w:color="auto" w:fill="FFFFFF"/>
+          <w:lang w:val="en-US"/>
+        </w:rPr>
+        <w:t>][</w:t>
+      </w:r>
+      <w:proofErr w:type="spellStart"/>
+      <w:r>
+        <w:rPr>
+          <w:rFonts w:asciiTheme="majorHAnsi" w:hAnsiTheme="majorHAnsi" w:cstheme="majorHAnsi"/>
+          <w:shd w:val="clear" w:color="auto" w:fill="FFFFFF"/>
+          <w:lang w:val="en-US"/>
+        </w:rPr>
+        <w:t>BoxNet</w:t>
+      </w:r>
+      <w:proofErr w:type="spellEnd"/>
+      <w:r>
+        <w:rPr>
+          <w:rFonts w:asciiTheme="majorHAnsi" w:hAnsiTheme="majorHAnsi" w:cstheme="majorHAnsi"/>
+          <w:shd w:val="clear" w:color="auto" w:fill="FFFFFF"/>
+          <w:lang w:val="en-US"/>
+        </w:rPr>
+        <w:t>]</w:t>
+      </w:r>
+      <w:r>
+        <w:rPr>
+          <w:rFonts w:asciiTheme="majorHAnsi" w:hAnsiTheme="majorHAnsi" w:cstheme="majorHAnsi"/>
+          <w:shd w:val="clear" w:color="auto" w:fill="FFFFFF"/>
+          <w:lang w:val="en-US"/>
+        </w:rPr>
+        <w:t xml:space="preserve">. Though the nature of the </w:t>
+      </w:r>
+      <w:proofErr w:type="spellStart"/>
+      <w:r>
+        <w:rPr>
+          <w:rFonts w:asciiTheme="majorHAnsi" w:hAnsiTheme="majorHAnsi" w:cstheme="majorHAnsi"/>
+          <w:shd w:val="clear" w:color="auto" w:fill="FFFFFF"/>
+          <w:lang w:val="en-US"/>
+        </w:rPr>
+        <w:t>pointcloud</w:t>
+      </w:r>
+      <w:proofErr w:type="spellEnd"/>
+      <w:r>
+        <w:rPr>
+          <w:rFonts w:asciiTheme="majorHAnsi" w:hAnsiTheme="majorHAnsi" w:cstheme="majorHAnsi"/>
+          <w:shd w:val="clear" w:color="auto" w:fill="FFFFFF"/>
+          <w:lang w:val="en-US"/>
+        </w:rPr>
+        <w:t xml:space="preserve"> is random</w:t>
+      </w:r>
+      <w:r>
+        <w:rPr>
+          <w:rFonts w:asciiTheme="majorHAnsi" w:hAnsiTheme="majorHAnsi" w:cstheme="majorHAnsi"/>
+          <w:shd w:val="clear" w:color="auto" w:fill="FFFFFF"/>
+          <w:lang w:val="en-US"/>
+        </w:rPr>
+        <w:t xml:space="preserve"> and lacks order</w:t>
+      </w:r>
+      <w:r>
+        <w:rPr>
+          <w:rFonts w:asciiTheme="majorHAnsi" w:hAnsiTheme="majorHAnsi" w:cstheme="majorHAnsi"/>
+          <w:shd w:val="clear" w:color="auto" w:fill="FFFFFF"/>
+          <w:lang w:val="en-US"/>
+        </w:rPr>
+        <w:t xml:space="preserve">, these approaches, almost all of them, make use of </w:t>
+      </w:r>
+      <w:r>
+        <w:rPr>
+          <w:rFonts w:asciiTheme="majorHAnsi" w:hAnsiTheme="majorHAnsi" w:cstheme="majorHAnsi"/>
+          <w:shd w:val="clear" w:color="auto" w:fill="FFFFFF"/>
+          <w:lang w:val="en-US"/>
+        </w:rPr>
+        <w:t xml:space="preserve">learning the </w:t>
+      </w:r>
+      <w:proofErr w:type="spellStart"/>
+      <w:r>
+        <w:rPr>
+          <w:rFonts w:asciiTheme="majorHAnsi" w:hAnsiTheme="majorHAnsi" w:cstheme="majorHAnsi"/>
+          <w:shd w:val="clear" w:color="auto" w:fill="FFFFFF"/>
+          <w:lang w:val="en-US"/>
+        </w:rPr>
+        <w:t>pointcloud</w:t>
+      </w:r>
+      <w:proofErr w:type="spellEnd"/>
+      <w:r>
+        <w:rPr>
+          <w:rFonts w:asciiTheme="majorHAnsi" w:hAnsiTheme="majorHAnsi" w:cstheme="majorHAnsi"/>
+          <w:shd w:val="clear" w:color="auto" w:fill="FFFFFF"/>
+          <w:lang w:val="en-US"/>
+        </w:rPr>
+        <w:t xml:space="preserve"> features with a modification in the network, specifically, </w:t>
+      </w:r>
+      <w:r>
+        <w:rPr>
+          <w:rFonts w:asciiTheme="majorHAnsi" w:hAnsiTheme="majorHAnsi" w:cstheme="majorHAnsi"/>
+          <w:shd w:val="clear" w:color="auto" w:fill="FFFFFF"/>
+          <w:lang w:val="en-US"/>
+        </w:rPr>
+        <w:t>incorporating symmetrical functions to preprocess the data for learning</w:t>
+      </w:r>
+      <w:r>
+        <w:rPr>
+          <w:rFonts w:asciiTheme="majorHAnsi" w:hAnsiTheme="majorHAnsi" w:cstheme="majorHAnsi"/>
+          <w:shd w:val="clear" w:color="auto" w:fill="FFFFFF"/>
+          <w:lang w:val="en-US"/>
+        </w:rPr>
+        <w:t xml:space="preserve"> allowing for the </w:t>
+      </w:r>
+      <w:r>
+        <w:rPr>
+          <w:rFonts w:asciiTheme="majorHAnsi" w:hAnsiTheme="majorHAnsi" w:cstheme="majorHAnsi"/>
+          <w:shd w:val="clear" w:color="auto" w:fill="FFFFFF"/>
+          <w:lang w:val="en-US"/>
+        </w:rPr>
+        <w:t xml:space="preserve">learning </w:t>
+      </w:r>
+      <w:r>
+        <w:rPr>
+          <w:rFonts w:asciiTheme="majorHAnsi" w:hAnsiTheme="majorHAnsi" w:cstheme="majorHAnsi"/>
+          <w:shd w:val="clear" w:color="auto" w:fill="FFFFFF"/>
+          <w:lang w:val="en-US"/>
+        </w:rPr>
+        <w:t xml:space="preserve">to </w:t>
+      </w:r>
+      <w:r>
+        <w:rPr>
+          <w:rFonts w:asciiTheme="majorHAnsi" w:hAnsiTheme="majorHAnsi" w:cstheme="majorHAnsi"/>
+          <w:shd w:val="clear" w:color="auto" w:fill="FFFFFF"/>
+          <w:lang w:val="en-US"/>
+        </w:rPr>
+        <w:t xml:space="preserve">take place from </w:t>
+      </w:r>
+      <w:r>
+        <w:rPr>
+          <w:rFonts w:asciiTheme="majorHAnsi" w:hAnsiTheme="majorHAnsi" w:cstheme="majorHAnsi"/>
+          <w:shd w:val="clear" w:color="auto" w:fill="FFFFFF"/>
+          <w:lang w:val="en-US"/>
+        </w:rPr>
+        <w:t>directly</w:t>
+      </w:r>
+      <w:r>
+        <w:rPr>
+          <w:rFonts w:asciiTheme="majorHAnsi" w:hAnsiTheme="majorHAnsi" w:cstheme="majorHAnsi"/>
+          <w:shd w:val="clear" w:color="auto" w:fill="FFFFFF"/>
+          <w:lang w:val="en-US"/>
+        </w:rPr>
+        <w:t xml:space="preserve"> </w:t>
+      </w:r>
+      <w:r>
+        <w:rPr>
+          <w:rFonts w:asciiTheme="majorHAnsi" w:hAnsiTheme="majorHAnsi" w:cstheme="majorHAnsi"/>
+          <w:shd w:val="clear" w:color="auto" w:fill="FFFFFF"/>
+          <w:lang w:val="en-US"/>
+        </w:rPr>
+        <w:t xml:space="preserve">consuming the </w:t>
+      </w:r>
+      <w:proofErr w:type="spellStart"/>
+      <w:r>
+        <w:rPr>
+          <w:rFonts w:asciiTheme="majorHAnsi" w:hAnsiTheme="majorHAnsi" w:cstheme="majorHAnsi"/>
+          <w:shd w:val="clear" w:color="auto" w:fill="FFFFFF"/>
+          <w:lang w:val="en-US"/>
+        </w:rPr>
+        <w:t>pointcloud</w:t>
+      </w:r>
+      <w:proofErr w:type="spellEnd"/>
       <w:r>
         <w:rPr>
           <w:rFonts w:asciiTheme="majorHAnsi" w:hAnsiTheme="majorHAnsi" w:cstheme="majorHAnsi"/>
@@ -747,7 +1387,161 @@
           <w:shd w:val="clear" w:color="auto" w:fill="FFFFFF"/>
           <w:lang w:val="en-US"/>
         </w:rPr>
-        <w:t>VoxelNet</w:t>
+        <w:t>Pointnet</w:t>
+      </w:r>
+      <w:proofErr w:type="spellEnd"/>
+      <w:r>
+        <w:rPr>
+          <w:rFonts w:asciiTheme="majorHAnsi" w:hAnsiTheme="majorHAnsi" w:cstheme="majorHAnsi"/>
+          <w:shd w:val="clear" w:color="auto" w:fill="FFFFFF"/>
+          <w:lang w:val="en-US"/>
+        </w:rPr>
+        <w:t>][</w:t>
+      </w:r>
+      <w:proofErr w:type="spellStart"/>
+      <w:r>
+        <w:rPr>
+          <w:rFonts w:asciiTheme="majorHAnsi" w:hAnsiTheme="majorHAnsi" w:cstheme="majorHAnsi"/>
+          <w:shd w:val="clear" w:color="auto" w:fill="FFFFFF"/>
+          <w:lang w:val="en-US"/>
+        </w:rPr>
+        <w:t>Pointnet</w:t>
+      </w:r>
+      <w:proofErr w:type="spellEnd"/>
+      <w:r>
+        <w:rPr>
+          <w:rFonts w:asciiTheme="majorHAnsi" w:hAnsiTheme="majorHAnsi" w:cstheme="majorHAnsi"/>
+          <w:shd w:val="clear" w:color="auto" w:fill="FFFFFF"/>
+          <w:lang w:val="en-US"/>
+        </w:rPr>
+        <w:t>++</w:t>
+      </w:r>
+      <w:r>
+        <w:rPr>
+          <w:rFonts w:asciiTheme="majorHAnsi" w:hAnsiTheme="majorHAnsi" w:cstheme="majorHAnsi"/>
+          <w:shd w:val="clear" w:color="auto" w:fill="FFFFFF"/>
+          <w:lang w:val="en-US"/>
+        </w:rPr>
+        <w:t>]</w:t>
+      </w:r>
+      <w:r>
+        <w:rPr>
+          <w:rFonts w:asciiTheme="majorHAnsi" w:hAnsiTheme="majorHAnsi" w:cstheme="majorHAnsi"/>
+          <w:shd w:val="clear" w:color="auto" w:fill="FFFFFF"/>
+          <w:lang w:val="en-US"/>
+        </w:rPr>
+        <w:t xml:space="preserve"> </w:t>
+      </w:r>
+      <w:r>
+        <w:rPr>
+          <w:rFonts w:asciiTheme="majorHAnsi" w:hAnsiTheme="majorHAnsi" w:cstheme="majorHAnsi"/>
+          <w:shd w:val="clear" w:color="auto" w:fill="FFFFFF"/>
+          <w:lang w:val="en-US"/>
+        </w:rPr>
+        <w:t>and they oftentimes</w:t>
+      </w:r>
+      <w:r>
+        <w:rPr>
+          <w:rFonts w:asciiTheme="majorHAnsi" w:hAnsiTheme="majorHAnsi" w:cstheme="majorHAnsi"/>
+          <w:shd w:val="clear" w:color="auto" w:fill="FFFFFF"/>
+          <w:lang w:val="en-US"/>
+        </w:rPr>
+        <w:t xml:space="preserve"> the architecture of </w:t>
+      </w:r>
+      <w:proofErr w:type="spellStart"/>
+      <w:r>
+        <w:rPr>
+          <w:rFonts w:asciiTheme="majorHAnsi" w:hAnsiTheme="majorHAnsi" w:cstheme="majorHAnsi"/>
+          <w:shd w:val="clear" w:color="auto" w:fill="FFFFFF"/>
+          <w:lang w:val="en-US"/>
+        </w:rPr>
+        <w:t>pointnet</w:t>
+      </w:r>
+      <w:proofErr w:type="spellEnd"/>
+      <w:r>
+        <w:rPr>
+          <w:rFonts w:asciiTheme="majorHAnsi" w:hAnsiTheme="majorHAnsi" w:cstheme="majorHAnsi"/>
+          <w:shd w:val="clear" w:color="auto" w:fill="FFFFFF"/>
+          <w:lang w:val="en-US"/>
+        </w:rPr>
+        <w:t>++</w:t>
+      </w:r>
+      <w:r>
+        <w:rPr>
+          <w:rFonts w:asciiTheme="majorHAnsi" w:hAnsiTheme="majorHAnsi" w:cstheme="majorHAnsi"/>
+          <w:shd w:val="clear" w:color="auto" w:fill="FFFFFF"/>
+          <w:lang w:val="en-US"/>
+        </w:rPr>
+        <w:t xml:space="preserve"> as a backbone to the actual network</w:t>
+      </w:r>
+      <w:r>
+        <w:rPr>
+          <w:rFonts w:asciiTheme="majorHAnsi" w:hAnsiTheme="majorHAnsi" w:cstheme="majorHAnsi"/>
+          <w:shd w:val="clear" w:color="auto" w:fill="FFFFFF"/>
+          <w:lang w:val="en-US"/>
+        </w:rPr>
+        <w:t xml:space="preserve"> [H3DNet]</w:t>
+      </w:r>
+      <w:r>
+        <w:rPr>
+          <w:rFonts w:asciiTheme="majorHAnsi" w:hAnsiTheme="majorHAnsi" w:cstheme="majorHAnsi"/>
+          <w:shd w:val="clear" w:color="auto" w:fill="FFFFFF"/>
+          <w:lang w:val="en-US"/>
+        </w:rPr>
+        <w:t xml:space="preserve"> </w:t>
+      </w:r>
+      <w:r>
+        <w:rPr>
+          <w:rFonts w:asciiTheme="majorHAnsi" w:hAnsiTheme="majorHAnsi" w:cstheme="majorHAnsi"/>
+          <w:shd w:val="clear" w:color="auto" w:fill="FFFFFF"/>
+          <w:lang w:val="en-US"/>
+        </w:rPr>
+        <w:t>[</w:t>
+      </w:r>
+      <w:proofErr w:type="spellStart"/>
+      <w:r>
+        <w:rPr>
+          <w:rFonts w:asciiTheme="majorHAnsi" w:hAnsiTheme="majorHAnsi" w:cstheme="majorHAnsi"/>
+          <w:shd w:val="clear" w:color="auto" w:fill="FFFFFF"/>
+          <w:lang w:val="en-US"/>
+        </w:rPr>
+        <w:t>PointNet</w:t>
+      </w:r>
+      <w:proofErr w:type="spellEnd"/>
+      <w:r>
+        <w:rPr>
+          <w:rFonts w:asciiTheme="majorHAnsi" w:hAnsiTheme="majorHAnsi" w:cstheme="majorHAnsi"/>
+          <w:shd w:val="clear" w:color="auto" w:fill="FFFFFF"/>
+          <w:lang w:val="en-US"/>
+        </w:rPr>
+        <w:t>++][</w:t>
+      </w:r>
+      <w:proofErr w:type="spellStart"/>
+      <w:r>
+        <w:rPr>
+          <w:rFonts w:asciiTheme="majorHAnsi" w:hAnsiTheme="majorHAnsi" w:cstheme="majorHAnsi"/>
+          <w:shd w:val="clear" w:color="auto" w:fill="FFFFFF"/>
+          <w:lang w:val="en-US"/>
+        </w:rPr>
+        <w:t>VoteNet</w:t>
+      </w:r>
+      <w:proofErr w:type="spellEnd"/>
+      <w:r>
+        <w:rPr>
+          <w:rFonts w:asciiTheme="majorHAnsi" w:hAnsiTheme="majorHAnsi" w:cstheme="majorHAnsi"/>
+          <w:shd w:val="clear" w:color="auto" w:fill="FFFFFF"/>
+          <w:lang w:val="en-US"/>
+        </w:rPr>
+        <w:t>][</w:t>
+      </w:r>
+      <w:proofErr w:type="spellStart"/>
+      <w:r>
+        <w:rPr>
+          <w:rFonts w:asciiTheme="majorHAnsi" w:hAnsiTheme="majorHAnsi" w:cstheme="majorHAnsi"/>
+          <w:shd w:val="clear" w:color="auto" w:fill="FFFFFF"/>
+          <w:lang w:val="en-US"/>
+        </w:rPr>
+        <w:t>BoxNet</w:t>
       </w:r>
       <w:proofErr w:type="spellEnd"/>
       <w:r>
@@ -775,213 +1569,28 @@
           <w:lang w:val="en-US"/>
         </w:rPr>
       </w:pPr>
-      <w:r>
-        <w:rPr>
-          <w:rFonts w:asciiTheme="majorHAnsi" w:hAnsiTheme="majorHAnsi" w:cstheme="majorHAnsi"/>
-          <w:shd w:val="clear" w:color="auto" w:fill="FFFFFF"/>
-          <w:lang w:val="en-US"/>
-        </w:rPr>
-        <w:t xml:space="preserve">Other approaches </w:t>
-      </w:r>
-      <w:r>
-        <w:rPr>
-          <w:rFonts w:asciiTheme="majorHAnsi" w:hAnsiTheme="majorHAnsi" w:cstheme="majorHAnsi"/>
-          <w:shd w:val="clear" w:color="auto" w:fill="FFFFFF"/>
-          <w:lang w:val="en-US"/>
-        </w:rPr>
-        <w:t xml:space="preserve">propose working directly on the </w:t>
-      </w:r>
-      <w:proofErr w:type="spellStart"/>
-      <w:r>
-        <w:rPr>
-          <w:rFonts w:asciiTheme="majorHAnsi" w:hAnsiTheme="majorHAnsi" w:cstheme="majorHAnsi"/>
-          <w:shd w:val="clear" w:color="auto" w:fill="FFFFFF"/>
-          <w:lang w:val="en-US"/>
-        </w:rPr>
-        <w:t>pointcloud</w:t>
-      </w:r>
-      <w:proofErr w:type="spellEnd"/>
-      <w:r>
-        <w:rPr>
-          <w:rFonts w:asciiTheme="majorHAnsi" w:hAnsiTheme="majorHAnsi" w:cstheme="majorHAnsi"/>
-          <w:shd w:val="clear" w:color="auto" w:fill="FFFFFF"/>
-          <w:lang w:val="en-US"/>
-        </w:rPr>
-        <w:t xml:space="preserve">, feeding it to the network and </w:t>
-      </w:r>
-      <w:r>
-        <w:rPr>
-          <w:rFonts w:asciiTheme="majorHAnsi" w:hAnsiTheme="majorHAnsi" w:cstheme="majorHAnsi"/>
-          <w:shd w:val="clear" w:color="auto" w:fill="FFFFFF"/>
-          <w:lang w:val="en-US"/>
-        </w:rPr>
-        <w:t>performing the classification and/or the detection task [</w:t>
-      </w:r>
-      <w:proofErr w:type="spellStart"/>
-      <w:r>
-        <w:rPr>
-          <w:rFonts w:asciiTheme="majorHAnsi" w:hAnsiTheme="majorHAnsi" w:cstheme="majorHAnsi"/>
-          <w:shd w:val="clear" w:color="auto" w:fill="FFFFFF"/>
-          <w:lang w:val="en-US"/>
-        </w:rPr>
-        <w:t>PointNet</w:t>
-      </w:r>
-      <w:proofErr w:type="spellEnd"/>
-      <w:r>
-        <w:rPr>
-          <w:rFonts w:asciiTheme="majorHAnsi" w:hAnsiTheme="majorHAnsi" w:cstheme="majorHAnsi"/>
-          <w:shd w:val="clear" w:color="auto" w:fill="FFFFFF"/>
-          <w:lang w:val="en-US"/>
-        </w:rPr>
-        <w:t>]</w:t>
-      </w:r>
-      <w:r>
-        <w:rPr>
-          <w:rFonts w:asciiTheme="majorHAnsi" w:hAnsiTheme="majorHAnsi" w:cstheme="majorHAnsi"/>
-          <w:shd w:val="clear" w:color="auto" w:fill="FFFFFF"/>
-          <w:lang w:val="en-US"/>
-        </w:rPr>
-        <w:t>[</w:t>
-      </w:r>
-      <w:proofErr w:type="spellStart"/>
-      <w:r>
-        <w:rPr>
-          <w:rFonts w:asciiTheme="majorHAnsi" w:hAnsiTheme="majorHAnsi" w:cstheme="majorHAnsi"/>
-          <w:shd w:val="clear" w:color="auto" w:fill="FFFFFF"/>
-          <w:lang w:val="en-US"/>
-        </w:rPr>
-        <w:t>PointNet</w:t>
-      </w:r>
-      <w:proofErr w:type="spellEnd"/>
-      <w:r>
-        <w:rPr>
-          <w:rFonts w:asciiTheme="majorHAnsi" w:hAnsiTheme="majorHAnsi" w:cstheme="majorHAnsi"/>
-          <w:shd w:val="clear" w:color="auto" w:fill="FFFFFF"/>
-          <w:lang w:val="en-US"/>
-        </w:rPr>
-        <w:t>+</w:t>
-      </w:r>
-      <w:proofErr w:type="gramStart"/>
-      <w:r>
-        <w:rPr>
-          <w:rFonts w:asciiTheme="majorHAnsi" w:hAnsiTheme="majorHAnsi" w:cstheme="majorHAnsi"/>
-          <w:shd w:val="clear" w:color="auto" w:fill="FFFFFF"/>
-          <w:lang w:val="en-US"/>
-        </w:rPr>
-        <w:t>+][</w:t>
-      </w:r>
-      <w:proofErr w:type="spellStart"/>
-      <w:proofErr w:type="gramEnd"/>
-      <w:r>
-        <w:rPr>
-          <w:rFonts w:asciiTheme="majorHAnsi" w:hAnsiTheme="majorHAnsi" w:cstheme="majorHAnsi"/>
-          <w:shd w:val="clear" w:color="auto" w:fill="FFFFFF"/>
-          <w:lang w:val="en-US"/>
-        </w:rPr>
-        <w:t>VoteNet</w:t>
-      </w:r>
-      <w:proofErr w:type="spellEnd"/>
-      <w:r>
-        <w:rPr>
-          <w:rFonts w:asciiTheme="majorHAnsi" w:hAnsiTheme="majorHAnsi" w:cstheme="majorHAnsi"/>
-          <w:shd w:val="clear" w:color="auto" w:fill="FFFFFF"/>
-          <w:lang w:val="en-US"/>
-        </w:rPr>
-        <w:t>][</w:t>
-      </w:r>
-      <w:proofErr w:type="spellStart"/>
-      <w:r>
-        <w:rPr>
-          <w:rFonts w:asciiTheme="majorHAnsi" w:hAnsiTheme="majorHAnsi" w:cstheme="majorHAnsi"/>
-          <w:shd w:val="clear" w:color="auto" w:fill="FFFFFF"/>
-          <w:lang w:val="en-US"/>
-        </w:rPr>
-        <w:t>BoxNet</w:t>
-      </w:r>
-      <w:proofErr w:type="spellEnd"/>
-      <w:r>
-        <w:rPr>
-          <w:rFonts w:asciiTheme="majorHAnsi" w:hAnsiTheme="majorHAnsi" w:cstheme="majorHAnsi"/>
-          <w:shd w:val="clear" w:color="auto" w:fill="FFFFFF"/>
-          <w:lang w:val="en-US"/>
-        </w:rPr>
-        <w:t>]</w:t>
-      </w:r>
-      <w:r>
-        <w:rPr>
-          <w:rFonts w:asciiTheme="majorHAnsi" w:hAnsiTheme="majorHAnsi" w:cstheme="majorHAnsi"/>
-          <w:shd w:val="clear" w:color="auto" w:fill="FFFFFF"/>
-          <w:lang w:val="en-US"/>
-        </w:rPr>
-        <w:t xml:space="preserve">. Though the nature of the </w:t>
-      </w:r>
-      <w:proofErr w:type="spellStart"/>
-      <w:r>
-        <w:rPr>
-          <w:rFonts w:asciiTheme="majorHAnsi" w:hAnsiTheme="majorHAnsi" w:cstheme="majorHAnsi"/>
-          <w:shd w:val="clear" w:color="auto" w:fill="FFFFFF"/>
-          <w:lang w:val="en-US"/>
-        </w:rPr>
-        <w:t>pointcloud</w:t>
-      </w:r>
-      <w:proofErr w:type="spellEnd"/>
-      <w:r>
-        <w:rPr>
-          <w:rFonts w:asciiTheme="majorHAnsi" w:hAnsiTheme="majorHAnsi" w:cstheme="majorHAnsi"/>
-          <w:shd w:val="clear" w:color="auto" w:fill="FFFFFF"/>
-          <w:lang w:val="en-US"/>
-        </w:rPr>
-        <w:t xml:space="preserve"> is random</w:t>
-      </w:r>
-      <w:r>
-        <w:rPr>
-          <w:rFonts w:asciiTheme="majorHAnsi" w:hAnsiTheme="majorHAnsi" w:cstheme="majorHAnsi"/>
-          <w:shd w:val="clear" w:color="auto" w:fill="FFFFFF"/>
-          <w:lang w:val="en-US"/>
-        </w:rPr>
-        <w:t xml:space="preserve"> and lacks order</w:t>
-      </w:r>
-      <w:r>
-        <w:rPr>
-          <w:rFonts w:asciiTheme="majorHAnsi" w:hAnsiTheme="majorHAnsi" w:cstheme="majorHAnsi"/>
-          <w:shd w:val="clear" w:color="auto" w:fill="FFFFFF"/>
-          <w:lang w:val="en-US"/>
-        </w:rPr>
-        <w:t xml:space="preserve">, these approaches, almost all of them, make use of </w:t>
-      </w:r>
-      <w:r>
-        <w:rPr>
-          <w:rFonts w:asciiTheme="majorHAnsi" w:hAnsiTheme="majorHAnsi" w:cstheme="majorHAnsi"/>
-          <w:shd w:val="clear" w:color="auto" w:fill="FFFFFF"/>
-          <w:lang w:val="en-US"/>
-        </w:rPr>
-        <w:t xml:space="preserve">learning the </w:t>
-      </w:r>
-      <w:proofErr w:type="spellStart"/>
-      <w:r>
-        <w:rPr>
-          <w:rFonts w:asciiTheme="majorHAnsi" w:hAnsiTheme="majorHAnsi" w:cstheme="majorHAnsi"/>
-          <w:shd w:val="clear" w:color="auto" w:fill="FFFFFF"/>
-          <w:lang w:val="en-US"/>
-        </w:rPr>
-        <w:t>pointcloud</w:t>
-      </w:r>
-      <w:proofErr w:type="spellEnd"/>
-      <w:r>
-        <w:rPr>
-          <w:rFonts w:asciiTheme="majorHAnsi" w:hAnsiTheme="majorHAnsi" w:cstheme="majorHAnsi"/>
-          <w:shd w:val="clear" w:color="auto" w:fill="FFFFFF"/>
-          <w:lang w:val="en-US"/>
-        </w:rPr>
-        <w:t xml:space="preserve"> features with a modification in the network, specifically, </w:t>
-      </w:r>
-      <w:r>
-        <w:rPr>
-          <w:rFonts w:asciiTheme="majorHAnsi" w:hAnsiTheme="majorHAnsi" w:cstheme="majorHAnsi"/>
-          <w:shd w:val="clear" w:color="auto" w:fill="FFFFFF"/>
-          <w:lang w:val="en-US"/>
-        </w:rPr>
-        <w:t xml:space="preserve">incorporating symmetrical functions to preprocess the data for learning. </w:t>
+    </w:p>
+    <w:p>
+      <w:pPr>
+        <w:rPr>
+          <w:rFonts w:asciiTheme="majorHAnsi" w:hAnsiTheme="majorHAnsi" w:cstheme="majorHAnsi"/>
+          <w:b/>
+          <w:bCs/>
+          <w:u w:val="single"/>
+          <w:shd w:val="clear" w:color="auto" w:fill="FFFFFF"/>
+          <w:lang w:val="en-US"/>
+        </w:rPr>
+      </w:pPr>
+      <w:r>
+        <w:rPr>
+          <w:rFonts w:asciiTheme="majorHAnsi" w:hAnsiTheme="majorHAnsi" w:cstheme="majorHAnsi"/>
+          <w:b/>
+          <w:bCs/>
+          <w:u w:val="single"/>
+          <w:shd w:val="clear" w:color="auto" w:fill="FFFFFF"/>
+          <w:lang w:val="en-US"/>
+        </w:rPr>
+        <w:t>Overview of the report:</w:t>
       </w:r>
     </w:p>
     <w:p>

--- a/report/VT_report.docx
+++ b/report/VT_report.docx
@@ -118,21 +118,7 @@
         <w:rPr>
           <w:lang w:val="en-US"/>
         </w:rPr>
-        <w:t xml:space="preserve">, </w:t>
-      </w:r>
-      <w:proofErr w:type="gramStart"/>
-      <w:r>
-        <w:rPr>
-          <w:lang w:val="en-US"/>
-        </w:rPr>
-        <w:t>i.e.</w:t>
-      </w:r>
-      <w:proofErr w:type="gramEnd"/>
-      <w:r>
-        <w:rPr>
-          <w:lang w:val="en-US"/>
-        </w:rPr>
-        <w:t xml:space="preserve"> Machine Learning approaches from dataset to </w:t>
+        <w:t xml:space="preserve">, i.e. Machine Learning approaches from dataset to </w:t>
       </w:r>
       <w:r>
         <w:rPr>
@@ -272,6 +258,168 @@
           <w:lang w:val="en-US"/>
         </w:rPr>
       </w:pPr>
+    </w:p>
+    <w:p>
+      <w:pPr>
+        <w:rPr>
+          <w:lang w:val="en-US"/>
+        </w:rPr>
+      </w:pPr>
+    </w:p>
+    <w:p>
+      <w:pPr>
+        <w:rPr>
+          <w:lang w:val="en-US"/>
+        </w:rPr>
+      </w:pPr>
+    </w:p>
+    <w:p>
+      <w:pPr>
+        <w:rPr>
+          <w:lang w:val="en-US"/>
+        </w:rPr>
+      </w:pPr>
+    </w:p>
+    <w:p>
+      <w:pPr>
+        <w:rPr>
+          <w:lang w:val="en-US"/>
+        </w:rPr>
+      </w:pPr>
+    </w:p>
+    <w:p>
+      <w:pPr>
+        <w:rPr>
+          <w:lang w:val="en-US"/>
+        </w:rPr>
+      </w:pPr>
+    </w:p>
+    <w:p>
+      <w:pPr>
+        <w:rPr>
+          <w:lang w:val="en-US"/>
+        </w:rPr>
+      </w:pPr>
+    </w:p>
+    <w:p>
+      <w:pPr>
+        <w:rPr>
+          <w:lang w:val="en-US"/>
+        </w:rPr>
+      </w:pPr>
+    </w:p>
+    <w:p>
+      <w:pPr>
+        <w:rPr>
+          <w:lang w:val="en-US"/>
+        </w:rPr>
+      </w:pPr>
+    </w:p>
+    <w:p>
+      <w:pPr>
+        <w:rPr>
+          <w:lang w:val="en-US"/>
+        </w:rPr>
+      </w:pPr>
+    </w:p>
+    <w:p>
+      <w:pPr>
+        <w:rPr>
+          <w:lang w:val="en-US"/>
+        </w:rPr>
+      </w:pPr>
+    </w:p>
+    <w:p>
+      <w:pPr>
+        <w:rPr>
+          <w:lang w:val="en-US"/>
+        </w:rPr>
+      </w:pPr>
+    </w:p>
+    <w:p>
+      <w:pPr>
+        <w:rPr>
+          <w:lang w:val="en-US"/>
+        </w:rPr>
+      </w:pPr>
+    </w:p>
+    <w:p>
+      <w:pPr>
+        <w:rPr>
+          <w:lang w:val="en-US"/>
+        </w:rPr>
+      </w:pPr>
+    </w:p>
+    <w:p>
+      <w:pPr>
+        <w:rPr>
+          <w:lang w:val="en-US"/>
+        </w:rPr>
+      </w:pPr>
+    </w:p>
+    <w:p>
+      <w:pPr>
+        <w:rPr>
+          <w:lang w:val="en-US"/>
+        </w:rPr>
+      </w:pPr>
+    </w:p>
+    <w:p>
+      <w:pPr>
+        <w:rPr>
+          <w:lang w:val="en-US"/>
+        </w:rPr>
+      </w:pPr>
+    </w:p>
+    <w:p>
+      <w:pPr>
+        <w:rPr>
+          <w:lang w:val="en-US"/>
+        </w:rPr>
+      </w:pPr>
+    </w:p>
+    <w:p>
+      <w:pPr>
+        <w:rPr>
+          <w:lang w:val="en-US"/>
+        </w:rPr>
+      </w:pPr>
+    </w:p>
+    <w:p>
+      <w:pPr>
+        <w:rPr>
+          <w:lang w:val="en-US"/>
+        </w:rPr>
+      </w:pPr>
+    </w:p>
+    <w:p>
+      <w:pPr>
+        <w:rPr>
+          <w:lang w:val="en-US"/>
+        </w:rPr>
+      </w:pPr>
+    </w:p>
+    <w:p>
+      <w:pPr>
+        <w:rPr>
+          <w:b/>
+          <w:bCs/>
+          <w:sz w:val="28"/>
+          <w:szCs w:val="28"/>
+          <w:lang w:val="en-US"/>
+        </w:rPr>
+      </w:pPr>
+      <w:r>
+        <w:rPr>
+          <w:b/>
+          <w:bCs/>
+          <w:sz w:val="28"/>
+          <w:szCs w:val="28"/>
+          <w:lang w:val="en-US"/>
+        </w:rPr>
+        <w:lastRenderedPageBreak/>
+        <w:t xml:space="preserve">Chapter 1: Introduction </w:t>
+      </w:r>
     </w:p>
     <w:p>
       <w:pPr>
@@ -548,25 +696,7 @@
           <w:shd w:val="clear" w:color="auto" w:fill="FFFFFF"/>
           <w:lang w:val="en-US"/>
         </w:rPr>
-        <w:t xml:space="preserve">or a </w:t>
-      </w:r>
-      <w:proofErr w:type="gramStart"/>
-      <w:r>
-        <w:rPr>
-          <w:rFonts w:asciiTheme="majorHAnsi" w:hAnsiTheme="majorHAnsi" w:cstheme="majorHAnsi"/>
-          <w:shd w:val="clear" w:color="auto" w:fill="FFFFFF"/>
-          <w:lang w:val="en-US"/>
-        </w:rPr>
-        <w:t>box coordinates</w:t>
-      </w:r>
-      <w:proofErr w:type="gramEnd"/>
-      <w:r>
-        <w:rPr>
-          <w:rFonts w:asciiTheme="majorHAnsi" w:hAnsiTheme="majorHAnsi" w:cstheme="majorHAnsi"/>
-          <w:shd w:val="clear" w:color="auto" w:fill="FFFFFF"/>
-          <w:lang w:val="en-US"/>
-        </w:rPr>
-        <w:t xml:space="preserve"> that are around or correspond to this object (a car in an image for example)</w:t>
+        <w:t>or a box coordinates that are around or correspond to this object (a car in an image for example)</w:t>
       </w:r>
       <w:r>
         <w:rPr>
@@ -1050,26 +1180,67 @@
           <w:shd w:val="clear" w:color="auto" w:fill="FFFFFF"/>
           <w:lang w:val="en-US"/>
         </w:rPr>
+        <w:t xml:space="preserve"> Repo][</w:t>
+      </w:r>
+      <w:proofErr w:type="spellStart"/>
+      <w:r>
+        <w:rPr>
+          <w:rFonts w:asciiTheme="majorHAnsi" w:hAnsiTheme="majorHAnsi" w:cstheme="majorHAnsi"/>
+          <w:shd w:val="clear" w:color="auto" w:fill="FFFFFF"/>
+          <w:lang w:val="en-US"/>
+        </w:rPr>
+        <w:t>MobileNetSSD</w:t>
+      </w:r>
+      <w:proofErr w:type="spellEnd"/>
+      <w:r>
+        <w:rPr>
+          <w:rFonts w:asciiTheme="majorHAnsi" w:hAnsiTheme="majorHAnsi" w:cstheme="majorHAnsi"/>
+          <w:shd w:val="clear" w:color="auto" w:fill="FFFFFF"/>
+          <w:lang w:val="en-US"/>
+        </w:rPr>
+        <w:t xml:space="preserve"> repo]</w:t>
+      </w:r>
+      <w:r>
+        <w:rPr>
+          <w:rFonts w:asciiTheme="majorHAnsi" w:hAnsiTheme="majorHAnsi" w:cstheme="majorHAnsi"/>
+          <w:shd w:val="clear" w:color="auto" w:fill="FFFFFF"/>
+          <w:lang w:val="en-US"/>
+        </w:rPr>
         <w:t xml:space="preserve"> </w:t>
       </w:r>
-      <w:proofErr w:type="gramStart"/>
-      <w:r>
-        <w:rPr>
-          <w:rFonts w:asciiTheme="majorHAnsi" w:hAnsiTheme="majorHAnsi" w:cstheme="majorHAnsi"/>
-          <w:shd w:val="clear" w:color="auto" w:fill="FFFFFF"/>
-          <w:lang w:val="en-US"/>
-        </w:rPr>
-        <w:t>Repo][</w:t>
+    </w:p>
+    <w:p>
+      <w:pPr>
+        <w:rPr>
+          <w:rFonts w:asciiTheme="majorHAnsi" w:hAnsiTheme="majorHAnsi" w:cstheme="majorHAnsi"/>
+          <w:shd w:val="clear" w:color="auto" w:fill="FFFFFF"/>
+          <w:lang w:val="en-US"/>
+        </w:rPr>
+      </w:pPr>
+      <w:r>
+        <w:rPr>
+          <w:rFonts w:asciiTheme="majorHAnsi" w:hAnsiTheme="majorHAnsi" w:cstheme="majorHAnsi"/>
+          <w:shd w:val="clear" w:color="auto" w:fill="FFFFFF"/>
+          <w:lang w:val="en-US"/>
+        </w:rPr>
+        <w:t xml:space="preserve">Other approaches </w:t>
+      </w:r>
+      <w:r>
+        <w:rPr>
+          <w:rFonts w:asciiTheme="majorHAnsi" w:hAnsiTheme="majorHAnsi" w:cstheme="majorHAnsi"/>
+          <w:shd w:val="clear" w:color="auto" w:fill="FFFFFF"/>
+          <w:lang w:val="en-US"/>
+        </w:rPr>
+        <w:t xml:space="preserve">propose working directly on the </w:t>
       </w:r>
       <w:proofErr w:type="spellStart"/>
-      <w:proofErr w:type="gramEnd"/>
-      <w:r>
-        <w:rPr>
-          <w:rFonts w:asciiTheme="majorHAnsi" w:hAnsiTheme="majorHAnsi" w:cstheme="majorHAnsi"/>
-          <w:shd w:val="clear" w:color="auto" w:fill="FFFFFF"/>
-          <w:lang w:val="en-US"/>
-        </w:rPr>
-        <w:t>MobileNetSSD</w:t>
+      <w:r>
+        <w:rPr>
+          <w:rFonts w:asciiTheme="majorHAnsi" w:hAnsiTheme="majorHAnsi" w:cstheme="majorHAnsi"/>
+          <w:shd w:val="clear" w:color="auto" w:fill="FFFFFF"/>
+          <w:lang w:val="en-US"/>
+        </w:rPr>
+        <w:t>pointcloud</w:t>
       </w:r>
       <w:proofErr w:type="spellEnd"/>
       <w:r>
@@ -1078,7 +1249,211 @@
           <w:shd w:val="clear" w:color="auto" w:fill="FFFFFF"/>
           <w:lang w:val="en-US"/>
         </w:rPr>
-        <w:t xml:space="preserve"> repo]</w:t>
+        <w:t xml:space="preserve">, feeding it to the network and </w:t>
+      </w:r>
+      <w:r>
+        <w:rPr>
+          <w:rFonts w:asciiTheme="majorHAnsi" w:hAnsiTheme="majorHAnsi" w:cstheme="majorHAnsi"/>
+          <w:shd w:val="clear" w:color="auto" w:fill="FFFFFF"/>
+          <w:lang w:val="en-US"/>
+        </w:rPr>
+        <w:t>performing the classification and/or the detection task [</w:t>
+      </w:r>
+      <w:proofErr w:type="spellStart"/>
+      <w:r>
+        <w:rPr>
+          <w:rFonts w:asciiTheme="majorHAnsi" w:hAnsiTheme="majorHAnsi" w:cstheme="majorHAnsi"/>
+          <w:shd w:val="clear" w:color="auto" w:fill="FFFFFF"/>
+          <w:lang w:val="en-US"/>
+        </w:rPr>
+        <w:t>PointNet</w:t>
+      </w:r>
+      <w:proofErr w:type="spellEnd"/>
+      <w:r>
+        <w:rPr>
+          <w:rFonts w:asciiTheme="majorHAnsi" w:hAnsiTheme="majorHAnsi" w:cstheme="majorHAnsi"/>
+          <w:shd w:val="clear" w:color="auto" w:fill="FFFFFF"/>
+          <w:lang w:val="en-US"/>
+        </w:rPr>
+        <w:t>]</w:t>
+      </w:r>
+      <w:r>
+        <w:rPr>
+          <w:rFonts w:asciiTheme="majorHAnsi" w:hAnsiTheme="majorHAnsi" w:cstheme="majorHAnsi"/>
+          <w:shd w:val="clear" w:color="auto" w:fill="FFFFFF"/>
+          <w:lang w:val="en-US"/>
+        </w:rPr>
+        <w:t>[</w:t>
+      </w:r>
+      <w:proofErr w:type="spellStart"/>
+      <w:r>
+        <w:rPr>
+          <w:rFonts w:asciiTheme="majorHAnsi" w:hAnsiTheme="majorHAnsi" w:cstheme="majorHAnsi"/>
+          <w:shd w:val="clear" w:color="auto" w:fill="FFFFFF"/>
+          <w:lang w:val="en-US"/>
+        </w:rPr>
+        <w:t>PointNet</w:t>
+      </w:r>
+      <w:proofErr w:type="spellEnd"/>
+      <w:r>
+        <w:rPr>
+          <w:rFonts w:asciiTheme="majorHAnsi" w:hAnsiTheme="majorHAnsi" w:cstheme="majorHAnsi"/>
+          <w:shd w:val="clear" w:color="auto" w:fill="FFFFFF"/>
+          <w:lang w:val="en-US"/>
+        </w:rPr>
+        <w:t>++][</w:t>
+      </w:r>
+      <w:proofErr w:type="spellStart"/>
+      <w:r>
+        <w:rPr>
+          <w:rFonts w:asciiTheme="majorHAnsi" w:hAnsiTheme="majorHAnsi" w:cstheme="majorHAnsi"/>
+          <w:shd w:val="clear" w:color="auto" w:fill="FFFFFF"/>
+          <w:lang w:val="en-US"/>
+        </w:rPr>
+        <w:t>VoteNet</w:t>
+      </w:r>
+      <w:proofErr w:type="spellEnd"/>
+      <w:r>
+        <w:rPr>
+          <w:rFonts w:asciiTheme="majorHAnsi" w:hAnsiTheme="majorHAnsi" w:cstheme="majorHAnsi"/>
+          <w:shd w:val="clear" w:color="auto" w:fill="FFFFFF"/>
+          <w:lang w:val="en-US"/>
+        </w:rPr>
+        <w:t>][</w:t>
+      </w:r>
+      <w:proofErr w:type="spellStart"/>
+      <w:r>
+        <w:rPr>
+          <w:rFonts w:asciiTheme="majorHAnsi" w:hAnsiTheme="majorHAnsi" w:cstheme="majorHAnsi"/>
+          <w:shd w:val="clear" w:color="auto" w:fill="FFFFFF"/>
+          <w:lang w:val="en-US"/>
+        </w:rPr>
+        <w:t>BoxNet</w:t>
+      </w:r>
+      <w:proofErr w:type="spellEnd"/>
+      <w:r>
+        <w:rPr>
+          <w:rFonts w:asciiTheme="majorHAnsi" w:hAnsiTheme="majorHAnsi" w:cstheme="majorHAnsi"/>
+          <w:shd w:val="clear" w:color="auto" w:fill="FFFFFF"/>
+          <w:lang w:val="en-US"/>
+        </w:rPr>
+        <w:t>]</w:t>
+      </w:r>
+      <w:r>
+        <w:rPr>
+          <w:rFonts w:asciiTheme="majorHAnsi" w:hAnsiTheme="majorHAnsi" w:cstheme="majorHAnsi"/>
+          <w:shd w:val="clear" w:color="auto" w:fill="FFFFFF"/>
+          <w:lang w:val="en-US"/>
+        </w:rPr>
+        <w:t xml:space="preserve">. Though the nature of the </w:t>
+      </w:r>
+      <w:proofErr w:type="spellStart"/>
+      <w:r>
+        <w:rPr>
+          <w:rFonts w:asciiTheme="majorHAnsi" w:hAnsiTheme="majorHAnsi" w:cstheme="majorHAnsi"/>
+          <w:shd w:val="clear" w:color="auto" w:fill="FFFFFF"/>
+          <w:lang w:val="en-US"/>
+        </w:rPr>
+        <w:t>pointcloud</w:t>
+      </w:r>
+      <w:proofErr w:type="spellEnd"/>
+      <w:r>
+        <w:rPr>
+          <w:rFonts w:asciiTheme="majorHAnsi" w:hAnsiTheme="majorHAnsi" w:cstheme="majorHAnsi"/>
+          <w:shd w:val="clear" w:color="auto" w:fill="FFFFFF"/>
+          <w:lang w:val="en-US"/>
+        </w:rPr>
+        <w:t xml:space="preserve"> is random</w:t>
+      </w:r>
+      <w:r>
+        <w:rPr>
+          <w:rFonts w:asciiTheme="majorHAnsi" w:hAnsiTheme="majorHAnsi" w:cstheme="majorHAnsi"/>
+          <w:shd w:val="clear" w:color="auto" w:fill="FFFFFF"/>
+          <w:lang w:val="en-US"/>
+        </w:rPr>
+        <w:t xml:space="preserve"> and lacks order</w:t>
+      </w:r>
+      <w:r>
+        <w:rPr>
+          <w:rFonts w:asciiTheme="majorHAnsi" w:hAnsiTheme="majorHAnsi" w:cstheme="majorHAnsi"/>
+          <w:shd w:val="clear" w:color="auto" w:fill="FFFFFF"/>
+          <w:lang w:val="en-US"/>
+        </w:rPr>
+        <w:t xml:space="preserve">, these approaches, almost all of them, make use of </w:t>
+      </w:r>
+      <w:r>
+        <w:rPr>
+          <w:rFonts w:asciiTheme="majorHAnsi" w:hAnsiTheme="majorHAnsi" w:cstheme="majorHAnsi"/>
+          <w:shd w:val="clear" w:color="auto" w:fill="FFFFFF"/>
+          <w:lang w:val="en-US"/>
+        </w:rPr>
+        <w:t xml:space="preserve">learning the </w:t>
+      </w:r>
+      <w:proofErr w:type="spellStart"/>
+      <w:r>
+        <w:rPr>
+          <w:rFonts w:asciiTheme="majorHAnsi" w:hAnsiTheme="majorHAnsi" w:cstheme="majorHAnsi"/>
+          <w:shd w:val="clear" w:color="auto" w:fill="FFFFFF"/>
+          <w:lang w:val="en-US"/>
+        </w:rPr>
+        <w:t>pointcloud</w:t>
+      </w:r>
+      <w:proofErr w:type="spellEnd"/>
+      <w:r>
+        <w:rPr>
+          <w:rFonts w:asciiTheme="majorHAnsi" w:hAnsiTheme="majorHAnsi" w:cstheme="majorHAnsi"/>
+          <w:shd w:val="clear" w:color="auto" w:fill="FFFFFF"/>
+          <w:lang w:val="en-US"/>
+        </w:rPr>
+        <w:t xml:space="preserve"> features with a modification in the network, specifically, </w:t>
+      </w:r>
+      <w:r>
+        <w:rPr>
+          <w:rFonts w:asciiTheme="majorHAnsi" w:hAnsiTheme="majorHAnsi" w:cstheme="majorHAnsi"/>
+          <w:shd w:val="clear" w:color="auto" w:fill="FFFFFF"/>
+          <w:lang w:val="en-US"/>
+        </w:rPr>
+        <w:t>incorporating symmetrical functions to preprocess the data for learning</w:t>
+      </w:r>
+      <w:r>
+        <w:rPr>
+          <w:rFonts w:asciiTheme="majorHAnsi" w:hAnsiTheme="majorHAnsi" w:cstheme="majorHAnsi"/>
+          <w:shd w:val="clear" w:color="auto" w:fill="FFFFFF"/>
+          <w:lang w:val="en-US"/>
+        </w:rPr>
+        <w:t xml:space="preserve"> allowing for the </w:t>
+      </w:r>
+      <w:r>
+        <w:rPr>
+          <w:rFonts w:asciiTheme="majorHAnsi" w:hAnsiTheme="majorHAnsi" w:cstheme="majorHAnsi"/>
+          <w:shd w:val="clear" w:color="auto" w:fill="FFFFFF"/>
+          <w:lang w:val="en-US"/>
+        </w:rPr>
+        <w:t xml:space="preserve">learning </w:t>
+      </w:r>
+      <w:r>
+        <w:rPr>
+          <w:rFonts w:asciiTheme="majorHAnsi" w:hAnsiTheme="majorHAnsi" w:cstheme="majorHAnsi"/>
+          <w:shd w:val="clear" w:color="auto" w:fill="FFFFFF"/>
+          <w:lang w:val="en-US"/>
+        </w:rPr>
+        <w:t xml:space="preserve">to </w:t>
+      </w:r>
+      <w:r>
+        <w:rPr>
+          <w:rFonts w:asciiTheme="majorHAnsi" w:hAnsiTheme="majorHAnsi" w:cstheme="majorHAnsi"/>
+          <w:shd w:val="clear" w:color="auto" w:fill="FFFFFF"/>
+          <w:lang w:val="en-US"/>
+        </w:rPr>
+        <w:t xml:space="preserve">take place from </w:t>
+      </w:r>
+      <w:r>
+        <w:rPr>
+          <w:rFonts w:asciiTheme="majorHAnsi" w:hAnsiTheme="majorHAnsi" w:cstheme="majorHAnsi"/>
+          <w:shd w:val="clear" w:color="auto" w:fill="FFFFFF"/>
+          <w:lang w:val="en-US"/>
+        </w:rPr>
+        <w:t>directly</w:t>
       </w:r>
       <w:r>
         <w:rPr>
@@ -1088,31 +1463,13 @@
         </w:rPr>
         <w:t xml:space="preserve"> </w:t>
       </w:r>
-    </w:p>
-    <w:p>
-      <w:pPr>
-        <w:rPr>
-          <w:rFonts w:asciiTheme="majorHAnsi" w:hAnsiTheme="majorHAnsi" w:cstheme="majorHAnsi"/>
-          <w:shd w:val="clear" w:color="auto" w:fill="FFFFFF"/>
-          <w:lang w:val="en-US"/>
-        </w:rPr>
-      </w:pPr>
-      <w:r>
-        <w:rPr>
-          <w:rFonts w:asciiTheme="majorHAnsi" w:hAnsiTheme="majorHAnsi" w:cstheme="majorHAnsi"/>
-          <w:shd w:val="clear" w:color="auto" w:fill="FFFFFF"/>
-          <w:lang w:val="en-US"/>
-        </w:rPr>
-        <w:lastRenderedPageBreak/>
-        <w:t xml:space="preserve">Other approaches </w:t>
-      </w:r>
-      <w:r>
-        <w:rPr>
-          <w:rFonts w:asciiTheme="majorHAnsi" w:hAnsiTheme="majorHAnsi" w:cstheme="majorHAnsi"/>
-          <w:shd w:val="clear" w:color="auto" w:fill="FFFFFF"/>
-          <w:lang w:val="en-US"/>
-        </w:rPr>
-        <w:t xml:space="preserve">propose working directly on the </w:t>
+      <w:r>
+        <w:rPr>
+          <w:rFonts w:asciiTheme="majorHAnsi" w:hAnsiTheme="majorHAnsi" w:cstheme="majorHAnsi"/>
+          <w:shd w:val="clear" w:color="auto" w:fill="FFFFFF"/>
+          <w:lang w:val="en-US"/>
+        </w:rPr>
+        <w:t xml:space="preserve">consuming the </w:t>
       </w:r>
       <w:proofErr w:type="spellStart"/>
       <w:r>
@@ -1130,15 +1487,7 @@
           <w:shd w:val="clear" w:color="auto" w:fill="FFFFFF"/>
           <w:lang w:val="en-US"/>
         </w:rPr>
-        <w:t xml:space="preserve">, feeding it to the network and </w:t>
-      </w:r>
-      <w:r>
-        <w:rPr>
-          <w:rFonts w:asciiTheme="majorHAnsi" w:hAnsiTheme="majorHAnsi" w:cstheme="majorHAnsi"/>
-          <w:shd w:val="clear" w:color="auto" w:fill="FFFFFF"/>
-          <w:lang w:val="en-US"/>
-        </w:rPr>
-        <w:t>performing the classification and/or the detection task [</w:t>
+        <w:t xml:space="preserve"> [</w:t>
       </w:r>
       <w:proofErr w:type="spellStart"/>
       <w:r>
@@ -1147,7 +1496,7 @@
           <w:shd w:val="clear" w:color="auto" w:fill="FFFFFF"/>
           <w:lang w:val="en-US"/>
         </w:rPr>
-        <w:t>PointNet</w:t>
+        <w:t>Pointnet</w:t>
       </w:r>
       <w:proofErr w:type="spellEnd"/>
       <w:r>
@@ -1156,6 +1505,32 @@
           <w:shd w:val="clear" w:color="auto" w:fill="FFFFFF"/>
           <w:lang w:val="en-US"/>
         </w:rPr>
+        <w:t>][</w:t>
+      </w:r>
+      <w:proofErr w:type="spellStart"/>
+      <w:r>
+        <w:rPr>
+          <w:rFonts w:asciiTheme="majorHAnsi" w:hAnsiTheme="majorHAnsi" w:cstheme="majorHAnsi"/>
+          <w:shd w:val="clear" w:color="auto" w:fill="FFFFFF"/>
+          <w:lang w:val="en-US"/>
+        </w:rPr>
+        <w:t>Pointnet</w:t>
+      </w:r>
+      <w:proofErr w:type="spellEnd"/>
+      <w:r>
+        <w:rPr>
+          <w:rFonts w:asciiTheme="majorHAnsi" w:hAnsiTheme="majorHAnsi" w:cstheme="majorHAnsi"/>
+          <w:shd w:val="clear" w:color="auto" w:fill="FFFFFF"/>
+          <w:lang w:val="en-US"/>
+        </w:rPr>
+        <w:t>++</w:t>
+      </w:r>
+      <w:r>
+        <w:rPr>
+          <w:rFonts w:asciiTheme="majorHAnsi" w:hAnsiTheme="majorHAnsi" w:cstheme="majorHAnsi"/>
+          <w:shd w:val="clear" w:color="auto" w:fill="FFFFFF"/>
+          <w:lang w:val="en-US"/>
+        </w:rPr>
         <w:t>]</w:t>
       </w:r>
       <w:r>
@@ -1164,194 +1539,6 @@
           <w:shd w:val="clear" w:color="auto" w:fill="FFFFFF"/>
           <w:lang w:val="en-US"/>
         </w:rPr>
-        <w:t>[</w:t>
-      </w:r>
-      <w:proofErr w:type="spellStart"/>
-      <w:r>
-        <w:rPr>
-          <w:rFonts w:asciiTheme="majorHAnsi" w:hAnsiTheme="majorHAnsi" w:cstheme="majorHAnsi"/>
-          <w:shd w:val="clear" w:color="auto" w:fill="FFFFFF"/>
-          <w:lang w:val="en-US"/>
-        </w:rPr>
-        <w:t>PointNet</w:t>
-      </w:r>
-      <w:proofErr w:type="spellEnd"/>
-      <w:r>
-        <w:rPr>
-          <w:rFonts w:asciiTheme="majorHAnsi" w:hAnsiTheme="majorHAnsi" w:cstheme="majorHAnsi"/>
-          <w:shd w:val="clear" w:color="auto" w:fill="FFFFFF"/>
-          <w:lang w:val="en-US"/>
-        </w:rPr>
-        <w:t>+</w:t>
-      </w:r>
-      <w:proofErr w:type="gramStart"/>
-      <w:r>
-        <w:rPr>
-          <w:rFonts w:asciiTheme="majorHAnsi" w:hAnsiTheme="majorHAnsi" w:cstheme="majorHAnsi"/>
-          <w:shd w:val="clear" w:color="auto" w:fill="FFFFFF"/>
-          <w:lang w:val="en-US"/>
-        </w:rPr>
-        <w:t>+][</w:t>
-      </w:r>
-      <w:proofErr w:type="spellStart"/>
-      <w:proofErr w:type="gramEnd"/>
-      <w:r>
-        <w:rPr>
-          <w:rFonts w:asciiTheme="majorHAnsi" w:hAnsiTheme="majorHAnsi" w:cstheme="majorHAnsi"/>
-          <w:shd w:val="clear" w:color="auto" w:fill="FFFFFF"/>
-          <w:lang w:val="en-US"/>
-        </w:rPr>
-        <w:t>VoteNet</w:t>
-      </w:r>
-      <w:proofErr w:type="spellEnd"/>
-      <w:r>
-        <w:rPr>
-          <w:rFonts w:asciiTheme="majorHAnsi" w:hAnsiTheme="majorHAnsi" w:cstheme="majorHAnsi"/>
-          <w:shd w:val="clear" w:color="auto" w:fill="FFFFFF"/>
-          <w:lang w:val="en-US"/>
-        </w:rPr>
-        <w:t>][</w:t>
-      </w:r>
-      <w:proofErr w:type="spellStart"/>
-      <w:r>
-        <w:rPr>
-          <w:rFonts w:asciiTheme="majorHAnsi" w:hAnsiTheme="majorHAnsi" w:cstheme="majorHAnsi"/>
-          <w:shd w:val="clear" w:color="auto" w:fill="FFFFFF"/>
-          <w:lang w:val="en-US"/>
-        </w:rPr>
-        <w:t>BoxNet</w:t>
-      </w:r>
-      <w:proofErr w:type="spellEnd"/>
-      <w:r>
-        <w:rPr>
-          <w:rFonts w:asciiTheme="majorHAnsi" w:hAnsiTheme="majorHAnsi" w:cstheme="majorHAnsi"/>
-          <w:shd w:val="clear" w:color="auto" w:fill="FFFFFF"/>
-          <w:lang w:val="en-US"/>
-        </w:rPr>
-        <w:t>]</w:t>
-      </w:r>
-      <w:r>
-        <w:rPr>
-          <w:rFonts w:asciiTheme="majorHAnsi" w:hAnsiTheme="majorHAnsi" w:cstheme="majorHAnsi"/>
-          <w:shd w:val="clear" w:color="auto" w:fill="FFFFFF"/>
-          <w:lang w:val="en-US"/>
-        </w:rPr>
-        <w:t xml:space="preserve">. Though the nature of the </w:t>
-      </w:r>
-      <w:proofErr w:type="spellStart"/>
-      <w:r>
-        <w:rPr>
-          <w:rFonts w:asciiTheme="majorHAnsi" w:hAnsiTheme="majorHAnsi" w:cstheme="majorHAnsi"/>
-          <w:shd w:val="clear" w:color="auto" w:fill="FFFFFF"/>
-          <w:lang w:val="en-US"/>
-        </w:rPr>
-        <w:t>pointcloud</w:t>
-      </w:r>
-      <w:proofErr w:type="spellEnd"/>
-      <w:r>
-        <w:rPr>
-          <w:rFonts w:asciiTheme="majorHAnsi" w:hAnsiTheme="majorHAnsi" w:cstheme="majorHAnsi"/>
-          <w:shd w:val="clear" w:color="auto" w:fill="FFFFFF"/>
-          <w:lang w:val="en-US"/>
-        </w:rPr>
-        <w:t xml:space="preserve"> is random</w:t>
-      </w:r>
-      <w:r>
-        <w:rPr>
-          <w:rFonts w:asciiTheme="majorHAnsi" w:hAnsiTheme="majorHAnsi" w:cstheme="majorHAnsi"/>
-          <w:shd w:val="clear" w:color="auto" w:fill="FFFFFF"/>
-          <w:lang w:val="en-US"/>
-        </w:rPr>
-        <w:t xml:space="preserve"> and lacks order</w:t>
-      </w:r>
-      <w:r>
-        <w:rPr>
-          <w:rFonts w:asciiTheme="majorHAnsi" w:hAnsiTheme="majorHAnsi" w:cstheme="majorHAnsi"/>
-          <w:shd w:val="clear" w:color="auto" w:fill="FFFFFF"/>
-          <w:lang w:val="en-US"/>
-        </w:rPr>
-        <w:t xml:space="preserve">, these approaches, almost all of them, make use of </w:t>
-      </w:r>
-      <w:r>
-        <w:rPr>
-          <w:rFonts w:asciiTheme="majorHAnsi" w:hAnsiTheme="majorHAnsi" w:cstheme="majorHAnsi"/>
-          <w:shd w:val="clear" w:color="auto" w:fill="FFFFFF"/>
-          <w:lang w:val="en-US"/>
-        </w:rPr>
-        <w:t xml:space="preserve">learning the </w:t>
-      </w:r>
-      <w:proofErr w:type="spellStart"/>
-      <w:r>
-        <w:rPr>
-          <w:rFonts w:asciiTheme="majorHAnsi" w:hAnsiTheme="majorHAnsi" w:cstheme="majorHAnsi"/>
-          <w:shd w:val="clear" w:color="auto" w:fill="FFFFFF"/>
-          <w:lang w:val="en-US"/>
-        </w:rPr>
-        <w:t>pointcloud</w:t>
-      </w:r>
-      <w:proofErr w:type="spellEnd"/>
-      <w:r>
-        <w:rPr>
-          <w:rFonts w:asciiTheme="majorHAnsi" w:hAnsiTheme="majorHAnsi" w:cstheme="majorHAnsi"/>
-          <w:shd w:val="clear" w:color="auto" w:fill="FFFFFF"/>
-          <w:lang w:val="en-US"/>
-        </w:rPr>
-        <w:t xml:space="preserve"> features with a modification in the network, specifically, </w:t>
-      </w:r>
-      <w:r>
-        <w:rPr>
-          <w:rFonts w:asciiTheme="majorHAnsi" w:hAnsiTheme="majorHAnsi" w:cstheme="majorHAnsi"/>
-          <w:shd w:val="clear" w:color="auto" w:fill="FFFFFF"/>
-          <w:lang w:val="en-US"/>
-        </w:rPr>
-        <w:t>incorporating symmetrical functions to preprocess the data for learning</w:t>
-      </w:r>
-      <w:r>
-        <w:rPr>
-          <w:rFonts w:asciiTheme="majorHAnsi" w:hAnsiTheme="majorHAnsi" w:cstheme="majorHAnsi"/>
-          <w:shd w:val="clear" w:color="auto" w:fill="FFFFFF"/>
-          <w:lang w:val="en-US"/>
-        </w:rPr>
-        <w:t xml:space="preserve"> allowing for the </w:t>
-      </w:r>
-      <w:r>
-        <w:rPr>
-          <w:rFonts w:asciiTheme="majorHAnsi" w:hAnsiTheme="majorHAnsi" w:cstheme="majorHAnsi"/>
-          <w:shd w:val="clear" w:color="auto" w:fill="FFFFFF"/>
-          <w:lang w:val="en-US"/>
-        </w:rPr>
-        <w:t xml:space="preserve">learning </w:t>
-      </w:r>
-      <w:r>
-        <w:rPr>
-          <w:rFonts w:asciiTheme="majorHAnsi" w:hAnsiTheme="majorHAnsi" w:cstheme="majorHAnsi"/>
-          <w:shd w:val="clear" w:color="auto" w:fill="FFFFFF"/>
-          <w:lang w:val="en-US"/>
-        </w:rPr>
-        <w:t xml:space="preserve">to </w:t>
-      </w:r>
-      <w:r>
-        <w:rPr>
-          <w:rFonts w:asciiTheme="majorHAnsi" w:hAnsiTheme="majorHAnsi" w:cstheme="majorHAnsi"/>
-          <w:shd w:val="clear" w:color="auto" w:fill="FFFFFF"/>
-          <w:lang w:val="en-US"/>
-        </w:rPr>
-        <w:t xml:space="preserve">take place from </w:t>
-      </w:r>
-      <w:r>
-        <w:rPr>
-          <w:rFonts w:asciiTheme="majorHAnsi" w:hAnsiTheme="majorHAnsi" w:cstheme="majorHAnsi"/>
-          <w:shd w:val="clear" w:color="auto" w:fill="FFFFFF"/>
-          <w:lang w:val="en-US"/>
-        </w:rPr>
-        <w:t>directly</w:t>
-      </w:r>
-      <w:r>
-        <w:rPr>
-          <w:rFonts w:asciiTheme="majorHAnsi" w:hAnsiTheme="majorHAnsi" w:cstheme="majorHAnsi"/>
-          <w:shd w:val="clear" w:color="auto" w:fill="FFFFFF"/>
-          <w:lang w:val="en-US"/>
-        </w:rPr>
         <w:t xml:space="preserve"> </w:t>
       </w:r>
       <w:r>
@@ -1360,85 +1547,15 @@
           <w:shd w:val="clear" w:color="auto" w:fill="FFFFFF"/>
           <w:lang w:val="en-US"/>
         </w:rPr>
-        <w:t xml:space="preserve">consuming the </w:t>
-      </w:r>
-      <w:proofErr w:type="spellStart"/>
-      <w:r>
-        <w:rPr>
-          <w:rFonts w:asciiTheme="majorHAnsi" w:hAnsiTheme="majorHAnsi" w:cstheme="majorHAnsi"/>
-          <w:shd w:val="clear" w:color="auto" w:fill="FFFFFF"/>
-          <w:lang w:val="en-US"/>
-        </w:rPr>
-        <w:t>pointcloud</w:t>
-      </w:r>
-      <w:proofErr w:type="spellEnd"/>
-      <w:r>
-        <w:rPr>
-          <w:rFonts w:asciiTheme="majorHAnsi" w:hAnsiTheme="majorHAnsi" w:cstheme="majorHAnsi"/>
-          <w:shd w:val="clear" w:color="auto" w:fill="FFFFFF"/>
-          <w:lang w:val="en-US"/>
-        </w:rPr>
-        <w:t xml:space="preserve"> [</w:t>
-      </w:r>
-      <w:proofErr w:type="spellStart"/>
-      <w:r>
-        <w:rPr>
-          <w:rFonts w:asciiTheme="majorHAnsi" w:hAnsiTheme="majorHAnsi" w:cstheme="majorHAnsi"/>
-          <w:shd w:val="clear" w:color="auto" w:fill="FFFFFF"/>
-          <w:lang w:val="en-US"/>
-        </w:rPr>
-        <w:t>Pointnet</w:t>
-      </w:r>
-      <w:proofErr w:type="spellEnd"/>
-      <w:r>
-        <w:rPr>
-          <w:rFonts w:asciiTheme="majorHAnsi" w:hAnsiTheme="majorHAnsi" w:cstheme="majorHAnsi"/>
-          <w:shd w:val="clear" w:color="auto" w:fill="FFFFFF"/>
-          <w:lang w:val="en-US"/>
-        </w:rPr>
-        <w:t>][</w:t>
-      </w:r>
-      <w:proofErr w:type="spellStart"/>
-      <w:r>
-        <w:rPr>
-          <w:rFonts w:asciiTheme="majorHAnsi" w:hAnsiTheme="majorHAnsi" w:cstheme="majorHAnsi"/>
-          <w:shd w:val="clear" w:color="auto" w:fill="FFFFFF"/>
-          <w:lang w:val="en-US"/>
-        </w:rPr>
-        <w:t>Pointnet</w:t>
-      </w:r>
-      <w:proofErr w:type="spellEnd"/>
-      <w:r>
-        <w:rPr>
-          <w:rFonts w:asciiTheme="majorHAnsi" w:hAnsiTheme="majorHAnsi" w:cstheme="majorHAnsi"/>
-          <w:shd w:val="clear" w:color="auto" w:fill="FFFFFF"/>
-          <w:lang w:val="en-US"/>
-        </w:rPr>
-        <w:t>++</w:t>
-      </w:r>
-      <w:r>
-        <w:rPr>
-          <w:rFonts w:asciiTheme="majorHAnsi" w:hAnsiTheme="majorHAnsi" w:cstheme="majorHAnsi"/>
-          <w:shd w:val="clear" w:color="auto" w:fill="FFFFFF"/>
-          <w:lang w:val="en-US"/>
-        </w:rPr>
-        <w:t>]</w:t>
-      </w:r>
-      <w:r>
-        <w:rPr>
-          <w:rFonts w:asciiTheme="majorHAnsi" w:hAnsiTheme="majorHAnsi" w:cstheme="majorHAnsi"/>
-          <w:shd w:val="clear" w:color="auto" w:fill="FFFFFF"/>
-          <w:lang w:val="en-US"/>
-        </w:rPr>
-        <w:t xml:space="preserve"> </w:t>
-      </w:r>
-      <w:r>
-        <w:rPr>
-          <w:rFonts w:asciiTheme="majorHAnsi" w:hAnsiTheme="majorHAnsi" w:cstheme="majorHAnsi"/>
-          <w:shd w:val="clear" w:color="auto" w:fill="FFFFFF"/>
-          <w:lang w:val="en-US"/>
-        </w:rPr>
         <w:t>and they oftentimes</w:t>
+      </w:r>
+      <w:r>
+        <w:rPr>
+          <w:rFonts w:asciiTheme="majorHAnsi" w:hAnsiTheme="majorHAnsi" w:cstheme="majorHAnsi"/>
+          <w:shd w:val="clear" w:color="auto" w:fill="FFFFFF"/>
+          <w:lang w:val="en-US"/>
+        </w:rPr>
+        <w:t xml:space="preserve"> employ</w:t>
       </w:r>
       <w:r>
         <w:rPr>
@@ -1601,51 +1718,193 @@
           <w:lang w:val="en-US"/>
         </w:rPr>
       </w:pPr>
-    </w:p>
-    <w:p>
-      <w:pPr>
-        <w:rPr>
-          <w:rFonts w:asciiTheme="majorHAnsi" w:hAnsiTheme="majorHAnsi" w:cstheme="majorHAnsi"/>
-          <w:shd w:val="clear" w:color="auto" w:fill="FFFFFF"/>
-          <w:lang w:val="en-US"/>
-        </w:rPr>
-      </w:pPr>
-    </w:p>
-    <w:p>
-      <w:pPr>
-        <w:rPr>
-          <w:rFonts w:asciiTheme="majorHAnsi" w:hAnsiTheme="majorHAnsi" w:cstheme="majorHAnsi"/>
-          <w:shd w:val="clear" w:color="auto" w:fill="FFFFFF"/>
-          <w:lang w:val="en-US"/>
-        </w:rPr>
-      </w:pPr>
-    </w:p>
-    <w:p>
-      <w:pPr>
-        <w:rPr>
-          <w:rFonts w:asciiTheme="majorHAnsi" w:hAnsiTheme="majorHAnsi" w:cstheme="majorHAnsi"/>
-          <w:shd w:val="clear" w:color="auto" w:fill="FFFFFF"/>
-          <w:lang w:val="en-US"/>
-        </w:rPr>
-      </w:pPr>
-    </w:p>
-    <w:p>
-      <w:pPr>
-        <w:rPr>
-          <w:rFonts w:asciiTheme="majorHAnsi" w:hAnsiTheme="majorHAnsi" w:cstheme="majorHAnsi"/>
-          <w:shd w:val="clear" w:color="auto" w:fill="FFFFFF"/>
-          <w:lang w:val="en-US"/>
-        </w:rPr>
-      </w:pPr>
-    </w:p>
-    <w:p>
-      <w:pPr>
-        <w:rPr>
-          <w:rFonts w:asciiTheme="majorHAnsi" w:hAnsiTheme="majorHAnsi" w:cstheme="majorHAnsi"/>
-          <w:shd w:val="clear" w:color="auto" w:fill="FFFFFF"/>
-          <w:lang w:val="en-US"/>
-        </w:rPr>
-      </w:pPr>
+      <w:r>
+        <w:rPr>
+          <w:rFonts w:asciiTheme="majorHAnsi" w:hAnsiTheme="majorHAnsi" w:cstheme="majorHAnsi"/>
+          <w:shd w:val="clear" w:color="auto" w:fill="FFFFFF"/>
+          <w:lang w:val="en-US"/>
+        </w:rPr>
+        <w:lastRenderedPageBreak/>
+        <w:t xml:space="preserve">In chapter 2 the </w:t>
+      </w:r>
+      <w:r>
+        <w:rPr>
+          <w:rFonts w:asciiTheme="majorHAnsi" w:hAnsiTheme="majorHAnsi" w:cstheme="majorHAnsi"/>
+          <w:shd w:val="clear" w:color="auto" w:fill="FFFFFF"/>
+          <w:lang w:val="en-US"/>
+        </w:rPr>
+        <w:t xml:space="preserve">main </w:t>
+      </w:r>
+      <w:r>
+        <w:rPr>
+          <w:rFonts w:asciiTheme="majorHAnsi" w:hAnsiTheme="majorHAnsi" w:cstheme="majorHAnsi"/>
+          <w:shd w:val="clear" w:color="auto" w:fill="FFFFFF"/>
+          <w:lang w:val="en-US"/>
+        </w:rPr>
+        <w:t xml:space="preserve">problem will be discussed as well as the </w:t>
+      </w:r>
+      <w:r>
+        <w:rPr>
+          <w:rFonts w:asciiTheme="majorHAnsi" w:hAnsiTheme="majorHAnsi" w:cstheme="majorHAnsi"/>
+          <w:shd w:val="clear" w:color="auto" w:fill="FFFFFF"/>
+          <w:lang w:val="en-US"/>
+        </w:rPr>
+        <w:t>issues</w:t>
+      </w:r>
+      <w:r>
+        <w:rPr>
+          <w:rFonts w:asciiTheme="majorHAnsi" w:hAnsiTheme="majorHAnsi" w:cstheme="majorHAnsi"/>
+          <w:shd w:val="clear" w:color="auto" w:fill="FFFFFF"/>
+          <w:lang w:val="en-US"/>
+        </w:rPr>
+        <w:t xml:space="preserve"> related to 3D object detection in general, </w:t>
+      </w:r>
+      <w:r>
+        <w:rPr>
+          <w:rFonts w:asciiTheme="majorHAnsi" w:hAnsiTheme="majorHAnsi" w:cstheme="majorHAnsi"/>
+          <w:shd w:val="clear" w:color="auto" w:fill="FFFFFF"/>
+          <w:lang w:val="en-US"/>
+        </w:rPr>
+        <w:t>chapter 3 will go through project specific literature</w:t>
+      </w:r>
+      <w:r>
+        <w:rPr>
+          <w:rFonts w:asciiTheme="majorHAnsi" w:hAnsiTheme="majorHAnsi" w:cstheme="majorHAnsi"/>
+          <w:shd w:val="clear" w:color="auto" w:fill="FFFFFF"/>
+          <w:lang w:val="en-US"/>
+        </w:rPr>
+        <w:t xml:space="preserve">, adapted </w:t>
+      </w:r>
+      <w:r>
+        <w:rPr>
+          <w:rFonts w:asciiTheme="majorHAnsi" w:hAnsiTheme="majorHAnsi" w:cstheme="majorHAnsi"/>
+          <w:shd w:val="clear" w:color="auto" w:fill="FFFFFF"/>
+          <w:lang w:val="en-US"/>
+        </w:rPr>
+        <w:t>proposals</w:t>
+      </w:r>
+      <w:r>
+        <w:rPr>
+          <w:rFonts w:asciiTheme="majorHAnsi" w:hAnsiTheme="majorHAnsi" w:cstheme="majorHAnsi"/>
+          <w:shd w:val="clear" w:color="auto" w:fill="FFFFFF"/>
+          <w:lang w:val="en-US"/>
+        </w:rPr>
+        <w:t xml:space="preserve"> and current state of the art</w:t>
+      </w:r>
+      <w:r>
+        <w:rPr>
+          <w:rFonts w:asciiTheme="majorHAnsi" w:hAnsiTheme="majorHAnsi" w:cstheme="majorHAnsi"/>
+          <w:shd w:val="clear" w:color="auto" w:fill="FFFFFF"/>
+          <w:lang w:val="en-US"/>
+        </w:rPr>
+        <w:t xml:space="preserve">. In </w:t>
+      </w:r>
+      <w:r>
+        <w:rPr>
+          <w:rFonts w:asciiTheme="majorHAnsi" w:hAnsiTheme="majorHAnsi" w:cstheme="majorHAnsi"/>
+          <w:shd w:val="clear" w:color="auto" w:fill="FFFFFF"/>
+          <w:lang w:val="en-US"/>
+        </w:rPr>
+        <w:t xml:space="preserve">chapter </w:t>
+      </w:r>
+      <w:r>
+        <w:rPr>
+          <w:rFonts w:asciiTheme="majorHAnsi" w:hAnsiTheme="majorHAnsi" w:cstheme="majorHAnsi"/>
+          <w:shd w:val="clear" w:color="auto" w:fill="FFFFFF"/>
+          <w:lang w:val="en-US"/>
+        </w:rPr>
+        <w:t>4</w:t>
+      </w:r>
+      <w:r>
+        <w:rPr>
+          <w:rFonts w:asciiTheme="majorHAnsi" w:hAnsiTheme="majorHAnsi" w:cstheme="majorHAnsi"/>
+          <w:shd w:val="clear" w:color="auto" w:fill="FFFFFF"/>
+          <w:lang w:val="en-US"/>
+        </w:rPr>
+        <w:t xml:space="preserve"> the </w:t>
+      </w:r>
+      <w:r>
+        <w:rPr>
+          <w:rFonts w:asciiTheme="majorHAnsi" w:hAnsiTheme="majorHAnsi" w:cstheme="majorHAnsi"/>
+          <w:shd w:val="clear" w:color="auto" w:fill="FFFFFF"/>
+          <w:lang w:val="en-US"/>
+        </w:rPr>
+        <w:t xml:space="preserve">proposed </w:t>
+      </w:r>
+      <w:r>
+        <w:rPr>
+          <w:rFonts w:asciiTheme="majorHAnsi" w:hAnsiTheme="majorHAnsi" w:cstheme="majorHAnsi"/>
+          <w:shd w:val="clear" w:color="auto" w:fill="FFFFFF"/>
+          <w:lang w:val="en-US"/>
+        </w:rPr>
+        <w:t>methodology</w:t>
+      </w:r>
+      <w:r>
+        <w:rPr>
+          <w:rFonts w:asciiTheme="majorHAnsi" w:hAnsiTheme="majorHAnsi" w:cstheme="majorHAnsi"/>
+          <w:shd w:val="clear" w:color="auto" w:fill="FFFFFF"/>
+          <w:lang w:val="en-US"/>
+        </w:rPr>
+        <w:t xml:space="preserve"> </w:t>
+      </w:r>
+      <w:r>
+        <w:rPr>
+          <w:rFonts w:asciiTheme="majorHAnsi" w:hAnsiTheme="majorHAnsi" w:cstheme="majorHAnsi"/>
+          <w:shd w:val="clear" w:color="auto" w:fill="FFFFFF"/>
+          <w:lang w:val="en-US"/>
+        </w:rPr>
+        <w:t xml:space="preserve">will be discussed </w:t>
+      </w:r>
+      <w:r>
+        <w:rPr>
+          <w:rFonts w:asciiTheme="majorHAnsi" w:hAnsiTheme="majorHAnsi" w:cstheme="majorHAnsi"/>
+          <w:shd w:val="clear" w:color="auto" w:fill="FFFFFF"/>
+          <w:lang w:val="en-US"/>
+        </w:rPr>
+        <w:t xml:space="preserve">and chapter </w:t>
+      </w:r>
+      <w:r>
+        <w:rPr>
+          <w:rFonts w:asciiTheme="majorHAnsi" w:hAnsiTheme="majorHAnsi" w:cstheme="majorHAnsi"/>
+          <w:shd w:val="clear" w:color="auto" w:fill="FFFFFF"/>
+          <w:lang w:val="en-US"/>
+        </w:rPr>
+        <w:t>5 will conclude the report with the results</w:t>
+      </w:r>
+      <w:r>
+        <w:rPr>
+          <w:rFonts w:asciiTheme="majorHAnsi" w:hAnsiTheme="majorHAnsi" w:cstheme="majorHAnsi"/>
+          <w:shd w:val="clear" w:color="auto" w:fill="FFFFFF"/>
+          <w:lang w:val="en-US"/>
+        </w:rPr>
+        <w:t xml:space="preserve"> discussion and future work. </w:t>
+      </w:r>
+    </w:p>
+    <w:p>
+      <w:pPr>
+        <w:rPr>
+          <w:rFonts w:asciiTheme="majorHAnsi" w:hAnsiTheme="majorHAnsi" w:cstheme="majorHAnsi"/>
+          <w:shd w:val="clear" w:color="auto" w:fill="FFFFFF"/>
+          <w:lang w:val="en-US"/>
+        </w:rPr>
+      </w:pPr>
+    </w:p>
+    <w:p>
+      <w:pPr>
+        <w:rPr>
+          <w:rFonts w:asciiTheme="majorHAnsi" w:hAnsiTheme="majorHAnsi" w:cstheme="majorHAnsi"/>
+          <w:shd w:val="clear" w:color="auto" w:fill="FFFFFF"/>
+          <w:lang w:val="en-US"/>
+        </w:rPr>
+      </w:pPr>
+      <w:r>
+        <w:rPr>
+          <w:rFonts w:asciiTheme="majorHAnsi" w:hAnsiTheme="majorHAnsi" w:cstheme="majorHAnsi"/>
+          <w:shd w:val="clear" w:color="auto" w:fill="FFFFFF"/>
+          <w:lang w:val="en-US"/>
+        </w:rPr>
+        <w:t xml:space="preserve">Online </w:t>
+      </w:r>
       <w:r>
         <w:rPr>
           <w:rFonts w:asciiTheme="majorHAnsi" w:hAnsiTheme="majorHAnsi" w:cstheme="majorHAnsi"/>
@@ -1735,6 +1994,110 @@
           <w:lang w:val="en-US"/>
         </w:rPr>
         <w:t xml:space="preserve"> </w:t>
+      </w:r>
+    </w:p>
+    <w:p>
+      <w:pPr>
+        <w:rPr>
+          <w:rFonts w:asciiTheme="majorHAnsi" w:hAnsiTheme="majorHAnsi" w:cstheme="majorHAnsi"/>
+          <w:shd w:val="clear" w:color="auto" w:fill="FFFFFF"/>
+          <w:lang w:val="en-US"/>
+        </w:rPr>
+      </w:pPr>
+    </w:p>
+    <w:p>
+      <w:pPr>
+        <w:rPr>
+          <w:rFonts w:asciiTheme="majorHAnsi" w:hAnsiTheme="majorHAnsi" w:cstheme="majorHAnsi"/>
+          <w:b/>
+          <w:bCs/>
+          <w:sz w:val="28"/>
+          <w:szCs w:val="28"/>
+          <w:shd w:val="clear" w:color="auto" w:fill="FFFFFF"/>
+          <w:lang w:val="en-US"/>
+        </w:rPr>
+      </w:pPr>
+      <w:r>
+        <w:rPr>
+          <w:rFonts w:asciiTheme="majorHAnsi" w:hAnsiTheme="majorHAnsi" w:cstheme="majorHAnsi"/>
+          <w:b/>
+          <w:bCs/>
+          <w:sz w:val="28"/>
+          <w:szCs w:val="28"/>
+          <w:shd w:val="clear" w:color="auto" w:fill="FFFFFF"/>
+          <w:lang w:val="en-US"/>
+        </w:rPr>
+        <w:t xml:space="preserve">Chapter 2: Problem Statement </w:t>
+      </w:r>
+    </w:p>
+    <w:p>
+      <w:pPr>
+        <w:rPr>
+          <w:rFonts w:asciiTheme="majorHAnsi" w:hAnsiTheme="majorHAnsi" w:cstheme="majorHAnsi"/>
+          <w:b/>
+          <w:bCs/>
+          <w:sz w:val="28"/>
+          <w:szCs w:val="28"/>
+          <w:shd w:val="clear" w:color="auto" w:fill="FFFFFF"/>
+          <w:lang w:val="en-US"/>
+        </w:rPr>
+      </w:pPr>
+    </w:p>
+    <w:p>
+      <w:pPr>
+        <w:rPr>
+          <w:rFonts w:asciiTheme="majorHAnsi" w:hAnsiTheme="majorHAnsi" w:cstheme="majorHAnsi"/>
+          <w:shd w:val="clear" w:color="auto" w:fill="FFFFFF"/>
+          <w:lang w:val="en-US"/>
+        </w:rPr>
+      </w:pPr>
+      <w:r>
+        <w:rPr>
+          <w:rFonts w:asciiTheme="majorHAnsi" w:hAnsiTheme="majorHAnsi" w:cstheme="majorHAnsi"/>
+          <w:shd w:val="clear" w:color="auto" w:fill="FFFFFF"/>
+          <w:lang w:val="en-US"/>
+        </w:rPr>
+        <w:t xml:space="preserve">The main goal is to </w:t>
+      </w:r>
+      <w:r>
+        <w:rPr>
+          <w:rFonts w:asciiTheme="majorHAnsi" w:hAnsiTheme="majorHAnsi" w:cstheme="majorHAnsi"/>
+          <w:shd w:val="clear" w:color="auto" w:fill="FFFFFF"/>
+          <w:lang w:val="en-US"/>
+        </w:rPr>
+        <w:t>detect and localize 3D structures</w:t>
+      </w:r>
+      <w:r>
+        <w:rPr>
+          <w:rFonts w:asciiTheme="majorHAnsi" w:hAnsiTheme="majorHAnsi" w:cstheme="majorHAnsi"/>
+          <w:shd w:val="clear" w:color="auto" w:fill="FFFFFF"/>
+          <w:lang w:val="en-US"/>
+        </w:rPr>
+        <w:t xml:space="preserve"> (KLTs) such that the information is available to a robot manipulator equipped with a gripper and a 3D Stereo-camera. The structures are set upon one another and have different categories depending on the objects inside, in which case the objects vary from C-Parts (fittings, screws, etc.) to dampers and automotive parts. End goal is to develop a proof of concept</w:t>
+      </w:r>
+      <w:r>
+        <w:rPr>
+          <w:rFonts w:asciiTheme="majorHAnsi" w:hAnsiTheme="majorHAnsi" w:cstheme="majorHAnsi"/>
+          <w:shd w:val="clear" w:color="auto" w:fill="FFFFFF"/>
+          <w:lang w:val="en-US"/>
+        </w:rPr>
+        <w:t>, utilizing tools such as deep learning</w:t>
+      </w:r>
+      <w:r>
+        <w:rPr>
+          <w:rFonts w:asciiTheme="majorHAnsi" w:hAnsiTheme="majorHAnsi" w:cstheme="majorHAnsi"/>
+          <w:shd w:val="clear" w:color="auto" w:fill="FFFFFF"/>
+          <w:lang w:val="en-US"/>
+        </w:rPr>
+        <w:t xml:space="preserve"> and 3D object detection</w:t>
+      </w:r>
+      <w:r>
+        <w:rPr>
+          <w:rFonts w:asciiTheme="majorHAnsi" w:hAnsiTheme="majorHAnsi" w:cstheme="majorHAnsi"/>
+          <w:shd w:val="clear" w:color="auto" w:fill="FFFFFF"/>
+          <w:lang w:val="en-US"/>
+        </w:rPr>
+        <w:t xml:space="preserve"> to confirm the validity of the approach and culminate an in house </w:t>
       </w:r>
     </w:p>
     <w:p>

--- a/report/VT_report.docx
+++ b/report/VT_report.docx
@@ -1,6 +1,6 @@
 
 <file path=word/document.xml><?xml version="1.0" encoding="utf-8"?>
-<w:document xmlns:wpc="http://schemas.microsoft.com/office/word/2010/wordprocessingCanvas" xmlns:cx="http://schemas.microsoft.com/office/drawing/2014/chartex" xmlns:cx1="http://schemas.microsoft.com/office/drawing/2015/9/8/chartex" xmlns:cx2="http://schemas.microsoft.com/office/drawing/2015/10/21/chartex" xmlns:cx3="http://schemas.microsoft.com/office/drawing/2016/5/9/chartex" xmlns:cx4="http://schemas.microsoft.com/office/drawing/2016/5/10/chartex" xmlns:cx5="http://schemas.microsoft.com/office/drawing/2016/5/11/chartex" xmlns:cx6="http://schemas.microsoft.com/office/drawing/2016/5/12/chartex" xmlns:cx7="http://schemas.microsoft.com/office/drawing/2016/5/13/chartex" xmlns:cx8="http://schemas.microsoft.com/office/drawing/2016/5/14/chartex" xmlns:mc="http://schemas.openxmlformats.org/markup-compatibility/2006" xmlns:aink="http://schemas.microsoft.com/office/drawing/2016/ink" xmlns:am3d="http://schemas.microsoft.com/office/drawing/2017/model3d" xmlns:o="urn:schemas-microsoft-com:office:office" xmlns:r="http://schemas.openxmlformats.org/officeDocument/2006/relationships" xmlns:m="http://schemas.openxmlformats.org/officeDocument/2006/math" xmlns:v="urn:schemas-microsoft-com:vml" xmlns:wp14="http://schemas.microsoft.com/office/word/2010/wordprocessingDrawing" xmlns:wp="http://schemas.openxmlformats.org/drawingml/2006/wordprocessingDrawing" xmlns:w10="urn:schemas-microsoft-com:office:word" xmlns:w="http://schemas.openxmlformats.org/wordprocessingml/2006/main" xmlns:w14="http://schemas.microsoft.com/office/word/2010/wordml" xmlns:w15="http://schemas.microsoft.com/office/word/2012/wordml" xmlns:w16cex="http://schemas.microsoft.com/office/word/2018/wordml/cex" xmlns:w16cid="http://schemas.microsoft.com/office/word/2016/wordml/cid" xmlns:w16="http://schemas.microsoft.com/office/word/2018/wordml" xmlns:w16sdtdh="http://schemas.microsoft.com/office/word/2020/wordml/sdtdatahash" xmlns:w16se="http://schemas.microsoft.com/office/word/2015/wordml/symex" xmlns:wpg="http://schemas.microsoft.com/office/word/2010/wordprocessingGroup" xmlns:wpi="http://schemas.microsoft.com/office/word/2010/wordprocessingInk" xmlns:wne="http://schemas.microsoft.com/office/word/2006/wordml" xmlns:wps="http://schemas.microsoft.com/office/word/2010/wordprocessingShape" mc:Ignorable="w14 w15 w16se w16cid w16 w16cex w16sdtdh wp14">
+<w:document xmlns:wpc="http://schemas.microsoft.com/office/word/2010/wordprocessingCanvas" xmlns:cx="http://schemas.microsoft.com/office/drawing/2014/chartex" xmlns:cx1="http://schemas.microsoft.com/office/drawing/2015/9/8/chartex" xmlns:cx2="http://schemas.microsoft.com/office/drawing/2015/10/21/chartex" xmlns:cx3="http://schemas.microsoft.com/office/drawing/2016/5/9/chartex" xmlns:cx4="http://schemas.microsoft.com/office/drawing/2016/5/10/chartex" xmlns:cx5="http://schemas.microsoft.com/office/drawing/2016/5/11/chartex" xmlns:cx6="http://schemas.microsoft.com/office/drawing/2016/5/12/chartex" xmlns:cx7="http://schemas.microsoft.com/office/drawing/2016/5/13/chartex" xmlns:cx8="http://schemas.microsoft.com/office/drawing/2016/5/14/chartex" xmlns:mc="http://schemas.openxmlformats.org/markup-compatibility/2006" xmlns:aink="http://schemas.microsoft.com/office/drawing/2016/ink" xmlns:am3d="http://schemas.microsoft.com/office/drawing/2017/model3d" xmlns:o="urn:schemas-microsoft-com:office:office" xmlns:oel="http://schemas.microsoft.com/office/2019/extlst" xmlns:r="http://schemas.openxmlformats.org/officeDocument/2006/relationships" xmlns:m="http://schemas.openxmlformats.org/officeDocument/2006/math" xmlns:v="urn:schemas-microsoft-com:vml" xmlns:wp14="http://schemas.microsoft.com/office/word/2010/wordprocessingDrawing" xmlns:wp="http://schemas.openxmlformats.org/drawingml/2006/wordprocessingDrawing" xmlns:w10="urn:schemas-microsoft-com:office:word" xmlns:w="http://schemas.openxmlformats.org/wordprocessingml/2006/main" xmlns:w14="http://schemas.microsoft.com/office/word/2010/wordml" xmlns:w15="http://schemas.microsoft.com/office/word/2012/wordml" xmlns:w16cex="http://schemas.microsoft.com/office/word/2018/wordml/cex" xmlns:w16cid="http://schemas.microsoft.com/office/word/2016/wordml/cid" xmlns:w16="http://schemas.microsoft.com/office/word/2018/wordml" xmlns:w16sdtdh="http://schemas.microsoft.com/office/word/2020/wordml/sdtdatahash" xmlns:w16se="http://schemas.microsoft.com/office/word/2015/wordml/symex" xmlns:wpg="http://schemas.microsoft.com/office/word/2010/wordprocessingGroup" xmlns:wpi="http://schemas.microsoft.com/office/word/2010/wordprocessingInk" xmlns:wne="http://schemas.microsoft.com/office/word/2006/wordml" xmlns:wps="http://schemas.microsoft.com/office/word/2010/wordprocessingShape" mc:Ignorable="w14 w15 w16se w16cid w16 w16cex w16sdtdh wp14">
   <w:body>
     <w:p/>
     <w:p/>
@@ -156,28 +156,12 @@
         </w:rPr>
         <w:t xml:space="preserve">literature project specific information, </w:t>
       </w:r>
-      <w:proofErr w:type="spellStart"/>
-      <w:r>
-        <w:rPr>
-          <w:lang w:val="en-US"/>
-        </w:rPr>
-        <w:t>pointnet</w:t>
-      </w:r>
-      <w:proofErr w:type="spellEnd"/>
-      <w:r>
-        <w:rPr>
-          <w:lang w:val="en-US"/>
-        </w:rPr>
-        <w:t xml:space="preserve"> </w:t>
-      </w:r>
-      <w:proofErr w:type="spellStart"/>
-      <w:r>
-        <w:rPr>
-          <w:lang w:val="en-US"/>
-        </w:rPr>
-        <w:t>diags</w:t>
-      </w:r>
-      <w:proofErr w:type="spellEnd"/>
+      <w:r>
+        <w:rPr>
+          <w:lang w:val="en-US"/>
+        </w:rPr>
+        <w:t>pointnet diags</w:t>
+      </w:r>
       <w:r>
         <w:rPr>
           <w:lang w:val="en-US"/>
@@ -409,7 +393,9 @@
           <w:lang w:val="en-US"/>
         </w:rPr>
       </w:pPr>
-      <w:r>
+    </w:p>
+    <w:p>
+      <w:pPr>
         <w:rPr>
           <w:b/>
           <w:bCs/>
@@ -417,7 +403,15 @@
           <w:szCs w:val="28"/>
           <w:lang w:val="en-US"/>
         </w:rPr>
-        <w:lastRenderedPageBreak/>
+      </w:pPr>
+      <w:r>
+        <w:rPr>
+          <w:b/>
+          <w:bCs/>
+          <w:sz w:val="28"/>
+          <w:szCs w:val="28"/>
+          <w:lang w:val="en-US"/>
+        </w:rPr>
         <w:t xml:space="preserve">Chapter 1: Introduction </w:t>
       </w:r>
     </w:p>
@@ -491,15 +485,7 @@
           <w:shd w:val="clear" w:color="auto" w:fill="FFFFFF"/>
           <w:lang w:val="en-US"/>
         </w:rPr>
-        <w:t>) that enables computers and systems to derive meaningful information from digital images, videos and other visual inputs, and based on those inputs, it can take action.</w:t>
-      </w:r>
-      <w:r>
-        <w:rPr>
-          <w:rFonts w:asciiTheme="majorHAnsi" w:hAnsiTheme="majorHAnsi" w:cstheme="majorHAnsi"/>
-          <w:shd w:val="clear" w:color="auto" w:fill="FFFFFF"/>
-          <w:lang w:val="en-US"/>
-        </w:rPr>
-        <w:t>” [IBM]</w:t>
+        <w:t>) that enables computers and systems to derive meaningful information from digital images, videos and other visual inputs, and based on those inputs, it can take action.” [IBM]</w:t>
       </w:r>
     </w:p>
     <w:p>
@@ -704,18 +690,493 @@
           <w:shd w:val="clear" w:color="auto" w:fill="FFFFFF"/>
           <w:lang w:val="en-US"/>
         </w:rPr>
-        <w:t xml:space="preserve"> [</w:t>
-      </w:r>
-      <w:proofErr w:type="spellStart"/>
-      <w:r>
-        <w:rPr>
-          <w:rFonts w:asciiTheme="majorHAnsi" w:hAnsiTheme="majorHAnsi" w:cstheme="majorHAnsi"/>
-          <w:shd w:val="clear" w:color="auto" w:fill="FFFFFF"/>
-          <w:lang w:val="en-US"/>
-        </w:rPr>
-        <w:t>MaxPlank</w:t>
-      </w:r>
-      <w:proofErr w:type="spellEnd"/>
+        <w:t xml:space="preserve"> [MaxPlank]</w:t>
+      </w:r>
+      <w:r>
+        <w:rPr>
+          <w:rFonts w:asciiTheme="majorHAnsi" w:hAnsiTheme="majorHAnsi" w:cstheme="majorHAnsi"/>
+          <w:shd w:val="clear" w:color="auto" w:fill="FFFFFF"/>
+          <w:lang w:val="en-US"/>
+        </w:rPr>
+        <w:t>.</w:t>
+      </w:r>
+      <w:r>
+        <w:rPr>
+          <w:rFonts w:asciiTheme="majorHAnsi" w:hAnsiTheme="majorHAnsi" w:cstheme="majorHAnsi"/>
+          <w:shd w:val="clear" w:color="auto" w:fill="FFFFFF"/>
+          <w:lang w:val="en-US"/>
+        </w:rPr>
+        <w:t xml:space="preserve"> </w:t>
+      </w:r>
+    </w:p>
+    <w:p>
+      <w:pPr>
+        <w:rPr>
+          <w:rFonts w:asciiTheme="majorHAnsi" w:hAnsiTheme="majorHAnsi" w:cstheme="majorHAnsi"/>
+          <w:b/>
+          <w:bCs/>
+          <w:u w:val="single"/>
+          <w:shd w:val="clear" w:color="auto" w:fill="FFFFFF"/>
+          <w:lang w:val="en-US"/>
+        </w:rPr>
+      </w:pPr>
+      <w:r>
+        <w:rPr>
+          <w:rFonts w:asciiTheme="majorHAnsi" w:hAnsiTheme="majorHAnsi" w:cstheme="majorHAnsi"/>
+          <w:b/>
+          <w:bCs/>
+          <w:u w:val="single"/>
+          <w:shd w:val="clear" w:color="auto" w:fill="FFFFFF"/>
+          <w:lang w:val="en-US"/>
+        </w:rPr>
+        <w:t>3D Object Detection</w:t>
+      </w:r>
+      <w:r>
+        <w:rPr>
+          <w:rFonts w:asciiTheme="majorHAnsi" w:hAnsiTheme="majorHAnsi" w:cstheme="majorHAnsi"/>
+          <w:b/>
+          <w:bCs/>
+          <w:u w:val="single"/>
+          <w:shd w:val="clear" w:color="auto" w:fill="FFFFFF"/>
+          <w:lang w:val="en-US"/>
+        </w:rPr>
+        <w:t>:</w:t>
+      </w:r>
+    </w:p>
+    <w:p>
+      <w:pPr>
+        <w:rPr>
+          <w:rFonts w:asciiTheme="majorHAnsi" w:hAnsiTheme="majorHAnsi" w:cstheme="majorHAnsi"/>
+          <w:shd w:val="clear" w:color="auto" w:fill="FFFFFF"/>
+          <w:lang w:val="en-US"/>
+        </w:rPr>
+      </w:pPr>
+      <w:r>
+        <w:rPr>
+          <w:rFonts w:asciiTheme="majorHAnsi" w:hAnsiTheme="majorHAnsi" w:cstheme="majorHAnsi"/>
+          <w:shd w:val="clear" w:color="auto" w:fill="FFFFFF"/>
+          <w:lang w:val="en-US"/>
+        </w:rPr>
+        <w:t>Recently</w:t>
+      </w:r>
+      <w:r>
+        <w:rPr>
+          <w:rFonts w:asciiTheme="majorHAnsi" w:hAnsiTheme="majorHAnsi" w:cstheme="majorHAnsi"/>
+          <w:shd w:val="clear" w:color="auto" w:fill="FFFFFF"/>
+          <w:lang w:val="en-US"/>
+        </w:rPr>
+        <w:t xml:space="preserve">, higher level applications like scene understanding </w:t>
+      </w:r>
+      <w:r>
+        <w:rPr>
+          <w:rFonts w:asciiTheme="majorHAnsi" w:hAnsiTheme="majorHAnsi" w:cstheme="majorHAnsi"/>
+          <w:shd w:val="clear" w:color="auto" w:fill="FFFFFF"/>
+          <w:lang w:val="en-US"/>
+        </w:rPr>
+        <w:t>and object positioning require a richer form of information</w:t>
+      </w:r>
+      <w:r>
+        <w:rPr>
+          <w:rFonts w:asciiTheme="majorHAnsi" w:hAnsiTheme="majorHAnsi" w:cstheme="majorHAnsi"/>
+          <w:shd w:val="clear" w:color="auto" w:fill="FFFFFF"/>
+          <w:lang w:val="en-US"/>
+        </w:rPr>
+        <w:t xml:space="preserve"> such as Point Clouds, </w:t>
+      </w:r>
+      <w:r>
+        <w:rPr>
+          <w:rFonts w:asciiTheme="majorHAnsi" w:hAnsiTheme="majorHAnsi" w:cstheme="majorHAnsi"/>
+          <w:shd w:val="clear" w:color="auto" w:fill="FFFFFF"/>
+          <w:lang w:val="en-US"/>
+        </w:rPr>
+        <w:t>in which the regression 3D box provides not only viewpoint information, but also information about the position of the object in the 3D space</w:t>
+      </w:r>
+      <w:r>
+        <w:rPr>
+          <w:rFonts w:asciiTheme="majorHAnsi" w:hAnsiTheme="majorHAnsi" w:cstheme="majorHAnsi"/>
+          <w:shd w:val="clear" w:color="auto" w:fill="FFFFFF"/>
+          <w:lang w:val="en-US"/>
+        </w:rPr>
+        <w:t xml:space="preserve"> </w:t>
+      </w:r>
+      <w:r>
+        <w:rPr>
+          <w:rFonts w:asciiTheme="majorHAnsi" w:hAnsiTheme="majorHAnsi" w:cstheme="majorHAnsi"/>
+          <w:shd w:val="clear" w:color="auto" w:fill="FFFFFF"/>
+          <w:lang w:val="en-US"/>
+        </w:rPr>
+        <w:t>[MaxPlank]</w:t>
+      </w:r>
+      <w:r>
+        <w:rPr>
+          <w:rFonts w:asciiTheme="majorHAnsi" w:hAnsiTheme="majorHAnsi" w:cstheme="majorHAnsi"/>
+          <w:shd w:val="clear" w:color="auto" w:fill="FFFFFF"/>
+          <w:lang w:val="en-US"/>
+        </w:rPr>
+        <w:t>.</w:t>
+      </w:r>
+    </w:p>
+    <w:p>
+      <w:pPr>
+        <w:rPr>
+          <w:rFonts w:asciiTheme="majorHAnsi" w:hAnsiTheme="majorHAnsi" w:cstheme="majorHAnsi"/>
+          <w:shd w:val="clear" w:color="auto" w:fill="FFFFFF"/>
+          <w:lang w:val="en-US"/>
+        </w:rPr>
+      </w:pPr>
+      <w:r>
+        <w:rPr>
+          <w:rFonts w:asciiTheme="majorHAnsi" w:hAnsiTheme="majorHAnsi" w:cstheme="majorHAnsi"/>
+          <w:shd w:val="clear" w:color="auto" w:fill="FFFFFF"/>
+          <w:lang w:val="en-US"/>
+        </w:rPr>
+        <w:t xml:space="preserve">3D information </w:t>
+      </w:r>
+      <w:r>
+        <w:rPr>
+          <w:rFonts w:asciiTheme="majorHAnsi" w:hAnsiTheme="majorHAnsi" w:cstheme="majorHAnsi"/>
+          <w:shd w:val="clear" w:color="auto" w:fill="FFFFFF"/>
+          <w:lang w:val="en-US"/>
+        </w:rPr>
+        <w:t>is</w:t>
+      </w:r>
+      <w:r>
+        <w:rPr>
+          <w:rFonts w:asciiTheme="majorHAnsi" w:hAnsiTheme="majorHAnsi" w:cstheme="majorHAnsi"/>
+          <w:shd w:val="clear" w:color="auto" w:fill="FFFFFF"/>
+          <w:lang w:val="en-US"/>
+        </w:rPr>
+        <w:t xml:space="preserve"> available as a set of </w:t>
+      </w:r>
+      <w:r>
+        <w:rPr>
+          <w:rFonts w:asciiTheme="majorHAnsi" w:hAnsiTheme="majorHAnsi" w:cstheme="majorHAnsi"/>
+          <w:shd w:val="clear" w:color="auto" w:fill="FFFFFF"/>
+          <w:lang w:val="en-US"/>
+        </w:rPr>
+        <w:t xml:space="preserve">vectors containing the x, y and z pairs </w:t>
+      </w:r>
+      <w:r>
+        <w:rPr>
+          <w:rFonts w:asciiTheme="majorHAnsi" w:hAnsiTheme="majorHAnsi" w:cstheme="majorHAnsi"/>
+          <w:shd w:val="clear" w:color="auto" w:fill="FFFFFF"/>
+          <w:lang w:val="en-US"/>
+        </w:rPr>
+        <w:t xml:space="preserve">representing the vertices that make up the point cloud. As the </w:t>
+      </w:r>
+      <w:r>
+        <w:rPr>
+          <w:rFonts w:asciiTheme="majorHAnsi" w:hAnsiTheme="majorHAnsi" w:cstheme="majorHAnsi"/>
+          <w:shd w:val="clear" w:color="auto" w:fill="FFFFFF"/>
+          <w:lang w:val="en-US"/>
+        </w:rPr>
+        <w:t>data in the pointcloud is random, and is hard to learn from, many proposals</w:t>
+      </w:r>
+      <w:r>
+        <w:rPr>
+          <w:rFonts w:asciiTheme="majorHAnsi" w:hAnsiTheme="majorHAnsi" w:cstheme="majorHAnsi"/>
+          <w:shd w:val="clear" w:color="auto" w:fill="FFFFFF"/>
+          <w:lang w:val="en-US"/>
+        </w:rPr>
+        <w:t xml:space="preserve"> preprocess the points to voxel grids </w:t>
+      </w:r>
+      <w:r>
+        <w:rPr>
+          <w:rFonts w:asciiTheme="majorHAnsi" w:hAnsiTheme="majorHAnsi" w:cstheme="majorHAnsi"/>
+          <w:shd w:val="clear" w:color="auto" w:fill="FFFFFF"/>
+          <w:lang w:val="en-US"/>
+        </w:rPr>
+        <w:t xml:space="preserve">as </w:t>
+      </w:r>
+      <w:r>
+        <w:rPr>
+          <w:rFonts w:asciiTheme="majorHAnsi" w:hAnsiTheme="majorHAnsi" w:cstheme="majorHAnsi"/>
+          <w:shd w:val="clear" w:color="auto" w:fill="FFFFFF"/>
+          <w:lang w:val="en-US"/>
+        </w:rPr>
+        <w:t xml:space="preserve">views before network consumption which renders the data voluminous </w:t>
+      </w:r>
+      <w:r>
+        <w:rPr>
+          <w:rFonts w:asciiTheme="majorHAnsi" w:hAnsiTheme="majorHAnsi" w:cstheme="majorHAnsi"/>
+          <w:shd w:val="clear" w:color="auto" w:fill="FFFFFF"/>
+          <w:lang w:val="en-US"/>
+        </w:rPr>
+        <w:t xml:space="preserve">as well as introducing </w:t>
+      </w:r>
+      <w:r>
+        <w:rPr>
+          <w:rFonts w:asciiTheme="majorHAnsi" w:hAnsiTheme="majorHAnsi" w:cstheme="majorHAnsi"/>
+          <w:shd w:val="clear" w:color="auto" w:fill="FFFFFF"/>
+          <w:lang w:val="en-US"/>
+        </w:rPr>
+        <w:t xml:space="preserve">transformations that may change the original data </w:t>
+      </w:r>
+      <w:r>
+        <w:rPr>
+          <w:rFonts w:asciiTheme="majorHAnsi" w:hAnsiTheme="majorHAnsi" w:cstheme="majorHAnsi"/>
+          <w:shd w:val="clear" w:color="auto" w:fill="FFFFFF"/>
+          <w:lang w:val="en-US"/>
+        </w:rPr>
+        <w:t>[PointNet]</w:t>
+      </w:r>
+      <w:r>
+        <w:rPr>
+          <w:rFonts w:asciiTheme="majorHAnsi" w:hAnsiTheme="majorHAnsi" w:cstheme="majorHAnsi"/>
+          <w:shd w:val="clear" w:color="auto" w:fill="FFFFFF"/>
+          <w:lang w:val="en-US"/>
+        </w:rPr>
+        <w:t xml:space="preserve">. [VoxelNet] is an example of such approaches. </w:t>
+      </w:r>
+      <w:r>
+        <w:rPr>
+          <w:rFonts w:asciiTheme="majorHAnsi" w:hAnsiTheme="majorHAnsi" w:cstheme="majorHAnsi"/>
+          <w:shd w:val="clear" w:color="auto" w:fill="FFFFFF"/>
+          <w:lang w:val="en-US"/>
+        </w:rPr>
+        <w:t>O</w:t>
+      </w:r>
+      <w:r>
+        <w:rPr>
+          <w:rFonts w:asciiTheme="majorHAnsi" w:hAnsiTheme="majorHAnsi" w:cstheme="majorHAnsi"/>
+          <w:shd w:val="clear" w:color="auto" w:fill="FFFFFF"/>
+          <w:lang w:val="en-US"/>
+        </w:rPr>
+        <w:t>ther</w:t>
+      </w:r>
+      <w:r>
+        <w:rPr>
+          <w:rFonts w:asciiTheme="majorHAnsi" w:hAnsiTheme="majorHAnsi" w:cstheme="majorHAnsi"/>
+          <w:shd w:val="clear" w:color="auto" w:fill="FFFFFF"/>
+          <w:lang w:val="en-US"/>
+        </w:rPr>
+        <w:t xml:space="preserve"> appraches</w:t>
+      </w:r>
+      <w:r>
+        <w:rPr>
+          <w:rFonts w:asciiTheme="majorHAnsi" w:hAnsiTheme="majorHAnsi" w:cstheme="majorHAnsi"/>
+          <w:shd w:val="clear" w:color="auto" w:fill="FFFFFF"/>
+          <w:lang w:val="en-US"/>
+        </w:rPr>
+        <w:t xml:space="preserve"> </w:t>
+      </w:r>
+      <w:r>
+        <w:rPr>
+          <w:rFonts w:asciiTheme="majorHAnsi" w:hAnsiTheme="majorHAnsi" w:cstheme="majorHAnsi"/>
+          <w:shd w:val="clear" w:color="auto" w:fill="FFFFFF"/>
+          <w:lang w:val="en-US"/>
+        </w:rPr>
+        <w:t xml:space="preserve">include working on the 2D images using CNNs </w:t>
+      </w:r>
+      <w:r>
+        <w:rPr>
+          <w:rFonts w:asciiTheme="majorHAnsi" w:hAnsiTheme="majorHAnsi" w:cstheme="majorHAnsi"/>
+          <w:shd w:val="clear" w:color="auto" w:fill="FFFFFF"/>
+          <w:lang w:val="en-US"/>
+        </w:rPr>
+        <w:t xml:space="preserve">to extract features, as the work with 2D images has been far more extensive than working with </w:t>
+      </w:r>
+      <w:r>
+        <w:rPr>
+          <w:rFonts w:asciiTheme="majorHAnsi" w:hAnsiTheme="majorHAnsi" w:cstheme="majorHAnsi"/>
+          <w:shd w:val="clear" w:color="auto" w:fill="FFFFFF"/>
+          <w:lang w:val="en-US"/>
+        </w:rPr>
+        <w:t xml:space="preserve">point clouds. After that, a 2D box is regressed to </w:t>
+      </w:r>
+      <w:r>
+        <w:rPr>
+          <w:rFonts w:asciiTheme="majorHAnsi" w:hAnsiTheme="majorHAnsi" w:cstheme="majorHAnsi"/>
+          <w:shd w:val="clear" w:color="auto" w:fill="FFFFFF"/>
+          <w:lang w:val="en-US"/>
+        </w:rPr>
+        <w:t xml:space="preserve">give the object’s position, which is further relayed </w:t>
+      </w:r>
+      <w:r>
+        <w:rPr>
+          <w:rFonts w:asciiTheme="majorHAnsi" w:hAnsiTheme="majorHAnsi" w:cstheme="majorHAnsi"/>
+          <w:shd w:val="clear" w:color="auto" w:fill="FFFFFF"/>
+          <w:lang w:val="en-US"/>
+        </w:rPr>
+        <w:t xml:space="preserve">to obtain the box’s 3D coordinates or </w:t>
+      </w:r>
+      <w:r>
+        <w:rPr>
+          <w:rFonts w:asciiTheme="majorHAnsi" w:hAnsiTheme="majorHAnsi" w:cstheme="majorHAnsi"/>
+          <w:shd w:val="clear" w:color="auto" w:fill="FFFFFF"/>
+          <w:lang w:val="en-US"/>
+        </w:rPr>
+        <w:t xml:space="preserve">the object’s </w:t>
+      </w:r>
+      <w:r>
+        <w:rPr>
+          <w:rFonts w:asciiTheme="majorHAnsi" w:hAnsiTheme="majorHAnsi" w:cstheme="majorHAnsi"/>
+          <w:shd w:val="clear" w:color="auto" w:fill="FFFFFF"/>
+          <w:lang w:val="en-US"/>
+        </w:rPr>
+        <w:t>z position, an example would be the works of [MobileNetSSD with Realsense Repo][MobileNetSSD repo]</w:t>
+      </w:r>
+      <w:r>
+        <w:rPr>
+          <w:rFonts w:asciiTheme="majorHAnsi" w:hAnsiTheme="majorHAnsi" w:cstheme="majorHAnsi"/>
+          <w:shd w:val="clear" w:color="auto" w:fill="FFFFFF"/>
+          <w:lang w:val="en-US"/>
+        </w:rPr>
+        <w:t xml:space="preserve"> </w:t>
+      </w:r>
+    </w:p>
+    <w:p>
+      <w:pPr>
+        <w:rPr>
+          <w:rFonts w:asciiTheme="majorHAnsi" w:hAnsiTheme="majorHAnsi" w:cstheme="majorHAnsi"/>
+          <w:shd w:val="clear" w:color="auto" w:fill="FFFFFF"/>
+          <w:lang w:val="en-US"/>
+        </w:rPr>
+      </w:pPr>
+      <w:r>
+        <w:rPr>
+          <w:rFonts w:asciiTheme="majorHAnsi" w:hAnsiTheme="majorHAnsi" w:cstheme="majorHAnsi"/>
+          <w:shd w:val="clear" w:color="auto" w:fill="FFFFFF"/>
+          <w:lang w:val="en-US"/>
+        </w:rPr>
+        <w:t xml:space="preserve">Other approaches </w:t>
+      </w:r>
+      <w:r>
+        <w:rPr>
+          <w:rFonts w:asciiTheme="majorHAnsi" w:hAnsiTheme="majorHAnsi" w:cstheme="majorHAnsi"/>
+          <w:shd w:val="clear" w:color="auto" w:fill="FFFFFF"/>
+          <w:lang w:val="en-US"/>
+        </w:rPr>
+        <w:t xml:space="preserve">propose working directly on the pointcloud, feeding it to the network and </w:t>
+      </w:r>
+      <w:r>
+        <w:rPr>
+          <w:rFonts w:asciiTheme="majorHAnsi" w:hAnsiTheme="majorHAnsi" w:cstheme="majorHAnsi"/>
+          <w:shd w:val="clear" w:color="auto" w:fill="FFFFFF"/>
+          <w:lang w:val="en-US"/>
+        </w:rPr>
+        <w:t>performing the classification and/or the detection task [PointNet]</w:t>
+      </w:r>
+      <w:r>
+        <w:rPr>
+          <w:rFonts w:asciiTheme="majorHAnsi" w:hAnsiTheme="majorHAnsi" w:cstheme="majorHAnsi"/>
+          <w:shd w:val="clear" w:color="auto" w:fill="FFFFFF"/>
+          <w:lang w:val="en-US"/>
+        </w:rPr>
+        <w:t>[PointNet++][VoteNet][BoxNet]</w:t>
+      </w:r>
+      <w:r>
+        <w:rPr>
+          <w:rFonts w:asciiTheme="majorHAnsi" w:hAnsiTheme="majorHAnsi" w:cstheme="majorHAnsi"/>
+          <w:shd w:val="clear" w:color="auto" w:fill="FFFFFF"/>
+          <w:lang w:val="en-US"/>
+        </w:rPr>
+        <w:t>. Though the nature of the pointcloud is random</w:t>
+      </w:r>
+      <w:r>
+        <w:rPr>
+          <w:rFonts w:asciiTheme="majorHAnsi" w:hAnsiTheme="majorHAnsi" w:cstheme="majorHAnsi"/>
+          <w:shd w:val="clear" w:color="auto" w:fill="FFFFFF"/>
+          <w:lang w:val="en-US"/>
+        </w:rPr>
+        <w:t xml:space="preserve"> and lacks order</w:t>
+      </w:r>
+      <w:r>
+        <w:rPr>
+          <w:rFonts w:asciiTheme="majorHAnsi" w:hAnsiTheme="majorHAnsi" w:cstheme="majorHAnsi"/>
+          <w:shd w:val="clear" w:color="auto" w:fill="FFFFFF"/>
+          <w:lang w:val="en-US"/>
+        </w:rPr>
+        <w:t xml:space="preserve">, these approaches, almost all of them, make use of </w:t>
+      </w:r>
+      <w:r>
+        <w:rPr>
+          <w:rFonts w:asciiTheme="majorHAnsi" w:hAnsiTheme="majorHAnsi" w:cstheme="majorHAnsi"/>
+          <w:shd w:val="clear" w:color="auto" w:fill="FFFFFF"/>
+          <w:lang w:val="en-US"/>
+        </w:rPr>
+        <w:t xml:space="preserve">learning the pointcloud features with a modification in the network, specifically, </w:t>
+      </w:r>
+      <w:r>
+        <w:rPr>
+          <w:rFonts w:asciiTheme="majorHAnsi" w:hAnsiTheme="majorHAnsi" w:cstheme="majorHAnsi"/>
+          <w:shd w:val="clear" w:color="auto" w:fill="FFFFFF"/>
+          <w:lang w:val="en-US"/>
+        </w:rPr>
+        <w:t>incorporating symmetrical functions to preprocess the data for learning</w:t>
+      </w:r>
+      <w:r>
+        <w:rPr>
+          <w:rFonts w:asciiTheme="majorHAnsi" w:hAnsiTheme="majorHAnsi" w:cstheme="majorHAnsi"/>
+          <w:shd w:val="clear" w:color="auto" w:fill="FFFFFF"/>
+          <w:lang w:val="en-US"/>
+        </w:rPr>
+        <w:t xml:space="preserve"> allowing for the </w:t>
+      </w:r>
+      <w:r>
+        <w:rPr>
+          <w:rFonts w:asciiTheme="majorHAnsi" w:hAnsiTheme="majorHAnsi" w:cstheme="majorHAnsi"/>
+          <w:shd w:val="clear" w:color="auto" w:fill="FFFFFF"/>
+          <w:lang w:val="en-US"/>
+        </w:rPr>
+        <w:t xml:space="preserve">learning </w:t>
+      </w:r>
+      <w:r>
+        <w:rPr>
+          <w:rFonts w:asciiTheme="majorHAnsi" w:hAnsiTheme="majorHAnsi" w:cstheme="majorHAnsi"/>
+          <w:shd w:val="clear" w:color="auto" w:fill="FFFFFF"/>
+          <w:lang w:val="en-US"/>
+        </w:rPr>
+        <w:t xml:space="preserve">to </w:t>
+      </w:r>
+      <w:r>
+        <w:rPr>
+          <w:rFonts w:asciiTheme="majorHAnsi" w:hAnsiTheme="majorHAnsi" w:cstheme="majorHAnsi"/>
+          <w:shd w:val="clear" w:color="auto" w:fill="FFFFFF"/>
+          <w:lang w:val="en-US"/>
+        </w:rPr>
+        <w:t xml:space="preserve">take place from </w:t>
+      </w:r>
+      <w:r>
+        <w:rPr>
+          <w:rFonts w:asciiTheme="majorHAnsi" w:hAnsiTheme="majorHAnsi" w:cstheme="majorHAnsi"/>
+          <w:shd w:val="clear" w:color="auto" w:fill="FFFFFF"/>
+          <w:lang w:val="en-US"/>
+        </w:rPr>
+        <w:t>directly</w:t>
+      </w:r>
+      <w:r>
+        <w:rPr>
+          <w:rFonts w:asciiTheme="majorHAnsi" w:hAnsiTheme="majorHAnsi" w:cstheme="majorHAnsi"/>
+          <w:shd w:val="clear" w:color="auto" w:fill="FFFFFF"/>
+          <w:lang w:val="en-US"/>
+        </w:rPr>
+        <w:t xml:space="preserve"> </w:t>
+      </w:r>
+      <w:r>
+        <w:rPr>
+          <w:rFonts w:asciiTheme="majorHAnsi" w:hAnsiTheme="majorHAnsi" w:cstheme="majorHAnsi"/>
+          <w:shd w:val="clear" w:color="auto" w:fill="FFFFFF"/>
+          <w:lang w:val="en-US"/>
+        </w:rPr>
+        <w:t>consuming the pointcloud</w:t>
+      </w:r>
+      <w:r>
+        <w:rPr>
+          <w:rFonts w:asciiTheme="majorHAnsi" w:hAnsiTheme="majorHAnsi" w:cstheme="majorHAnsi"/>
+          <w:shd w:val="clear" w:color="auto" w:fill="FFFFFF"/>
+          <w:lang w:val="en-US"/>
+        </w:rPr>
+        <w:t xml:space="preserve"> [Pointnet][Pointnet</w:t>
+      </w:r>
+      <w:r>
+        <w:rPr>
+          <w:rFonts w:asciiTheme="majorHAnsi" w:hAnsiTheme="majorHAnsi" w:cstheme="majorHAnsi"/>
+          <w:shd w:val="clear" w:color="auto" w:fill="FFFFFF"/>
+          <w:lang w:val="en-US"/>
+        </w:rPr>
+        <w:t>++</w:t>
+      </w:r>
       <w:r>
         <w:rPr>
           <w:rFonts w:asciiTheme="majorHAnsi" w:hAnsiTheme="majorHAnsi" w:cstheme="majorHAnsi"/>
@@ -730,16 +1191,90 @@
           <w:shd w:val="clear" w:color="auto" w:fill="FFFFFF"/>
           <w:lang w:val="en-US"/>
         </w:rPr>
-        <w:t>.</w:t>
-      </w:r>
-      <w:r>
-        <w:rPr>
-          <w:rFonts w:asciiTheme="majorHAnsi" w:hAnsiTheme="majorHAnsi" w:cstheme="majorHAnsi"/>
-          <w:shd w:val="clear" w:color="auto" w:fill="FFFFFF"/>
-          <w:lang w:val="en-US"/>
-        </w:rPr>
         <w:t xml:space="preserve"> </w:t>
       </w:r>
+      <w:r>
+        <w:rPr>
+          <w:rFonts w:asciiTheme="majorHAnsi" w:hAnsiTheme="majorHAnsi" w:cstheme="majorHAnsi"/>
+          <w:shd w:val="clear" w:color="auto" w:fill="FFFFFF"/>
+          <w:lang w:val="en-US"/>
+        </w:rPr>
+        <w:t>and they oftentimes</w:t>
+      </w:r>
+      <w:r>
+        <w:rPr>
+          <w:rFonts w:asciiTheme="majorHAnsi" w:hAnsiTheme="majorHAnsi" w:cstheme="majorHAnsi"/>
+          <w:shd w:val="clear" w:color="auto" w:fill="FFFFFF"/>
+          <w:lang w:val="en-US"/>
+        </w:rPr>
+        <w:t xml:space="preserve"> employ</w:t>
+      </w:r>
+      <w:r>
+        <w:rPr>
+          <w:rFonts w:asciiTheme="majorHAnsi" w:hAnsiTheme="majorHAnsi" w:cstheme="majorHAnsi"/>
+          <w:shd w:val="clear" w:color="auto" w:fill="FFFFFF"/>
+          <w:lang w:val="en-US"/>
+        </w:rPr>
+        <w:t xml:space="preserve"> the architecture of pointnet++</w:t>
+      </w:r>
+      <w:r>
+        <w:rPr>
+          <w:rFonts w:asciiTheme="majorHAnsi" w:hAnsiTheme="majorHAnsi" w:cstheme="majorHAnsi"/>
+          <w:shd w:val="clear" w:color="auto" w:fill="FFFFFF"/>
+          <w:lang w:val="en-US"/>
+        </w:rPr>
+        <w:t xml:space="preserve"> as a backbone to the actual network</w:t>
+      </w:r>
+      <w:r>
+        <w:rPr>
+          <w:rFonts w:asciiTheme="majorHAnsi" w:hAnsiTheme="majorHAnsi" w:cstheme="majorHAnsi"/>
+          <w:shd w:val="clear" w:color="auto" w:fill="FFFFFF"/>
+          <w:lang w:val="en-US"/>
+        </w:rPr>
+        <w:t xml:space="preserve"> [H3DNet]</w:t>
+      </w:r>
+      <w:r>
+        <w:rPr>
+          <w:rFonts w:asciiTheme="majorHAnsi" w:hAnsiTheme="majorHAnsi" w:cstheme="majorHAnsi"/>
+          <w:shd w:val="clear" w:color="auto" w:fill="FFFFFF"/>
+          <w:lang w:val="en-US"/>
+        </w:rPr>
+        <w:t xml:space="preserve"> </w:t>
+      </w:r>
+      <w:r>
+        <w:rPr>
+          <w:rFonts w:asciiTheme="majorHAnsi" w:hAnsiTheme="majorHAnsi" w:cstheme="majorHAnsi"/>
+          <w:shd w:val="clear" w:color="auto" w:fill="FFFFFF"/>
+          <w:lang w:val="en-US"/>
+        </w:rPr>
+        <w:t>[PointNet++][VoteNet][BoxNet]</w:t>
+      </w:r>
+      <w:r>
+        <w:rPr>
+          <w:rFonts w:asciiTheme="majorHAnsi" w:hAnsiTheme="majorHAnsi" w:cstheme="majorHAnsi"/>
+          <w:shd w:val="clear" w:color="auto" w:fill="FFFFFF"/>
+          <w:lang w:val="en-US"/>
+        </w:rPr>
+        <w:t xml:space="preserve">. </w:t>
+      </w:r>
+    </w:p>
+    <w:p>
+      <w:pPr>
+        <w:rPr>
+          <w:rFonts w:asciiTheme="majorHAnsi" w:hAnsiTheme="majorHAnsi" w:cstheme="majorHAnsi"/>
+          <w:shd w:val="clear" w:color="auto" w:fill="FFFFFF"/>
+          <w:lang w:val="en-US"/>
+        </w:rPr>
+      </w:pPr>
+    </w:p>
+    <w:p>
+      <w:pPr>
+        <w:rPr>
+          <w:rFonts w:asciiTheme="majorHAnsi" w:hAnsiTheme="majorHAnsi" w:cstheme="majorHAnsi"/>
+          <w:shd w:val="clear" w:color="auto" w:fill="FFFFFF"/>
+          <w:lang w:val="en-US"/>
+        </w:rPr>
+      </w:pPr>
     </w:p>
     <w:p>
       <w:pPr>
@@ -752,7 +1287,9 @@
           <w:lang w:val="en-US"/>
         </w:rPr>
       </w:pPr>
-      <w:r>
+    </w:p>
+    <w:p>
+      <w:pPr>
         <w:rPr>
           <w:rFonts w:asciiTheme="majorHAnsi" w:hAnsiTheme="majorHAnsi" w:cstheme="majorHAnsi"/>
           <w:b/>
@@ -761,8 +1298,7 @@
           <w:shd w:val="clear" w:color="auto" w:fill="FFFFFF"/>
           <w:lang w:val="en-US"/>
         </w:rPr>
-        <w:t>3D Object Detection</w:t>
-      </w:r>
+      </w:pPr>
       <w:r>
         <w:rPr>
           <w:rFonts w:asciiTheme="majorHAnsi" w:hAnsiTheme="majorHAnsi" w:cstheme="majorHAnsi"/>
@@ -772,56 +1308,136 @@
           <w:shd w:val="clear" w:color="auto" w:fill="FFFFFF"/>
           <w:lang w:val="en-US"/>
         </w:rPr>
-        <w:t>:</w:t>
-      </w:r>
-    </w:p>
-    <w:p>
-      <w:pPr>
-        <w:rPr>
-          <w:rFonts w:asciiTheme="majorHAnsi" w:hAnsiTheme="majorHAnsi" w:cstheme="majorHAnsi"/>
-          <w:shd w:val="clear" w:color="auto" w:fill="FFFFFF"/>
-          <w:lang w:val="en-US"/>
-        </w:rPr>
-      </w:pPr>
-      <w:r>
-        <w:rPr>
-          <w:rFonts w:asciiTheme="majorHAnsi" w:hAnsiTheme="majorHAnsi" w:cstheme="majorHAnsi"/>
-          <w:shd w:val="clear" w:color="auto" w:fill="FFFFFF"/>
-          <w:lang w:val="en-US"/>
-        </w:rPr>
-        <w:t>Recently</w:t>
-      </w:r>
-      <w:r>
-        <w:rPr>
-          <w:rFonts w:asciiTheme="majorHAnsi" w:hAnsiTheme="majorHAnsi" w:cstheme="majorHAnsi"/>
-          <w:shd w:val="clear" w:color="auto" w:fill="FFFFFF"/>
-          <w:lang w:val="en-US"/>
-        </w:rPr>
-        <w:t xml:space="preserve">, higher level applications like scene understanding </w:t>
-      </w:r>
-      <w:r>
-        <w:rPr>
-          <w:rFonts w:asciiTheme="majorHAnsi" w:hAnsiTheme="majorHAnsi" w:cstheme="majorHAnsi"/>
-          <w:shd w:val="clear" w:color="auto" w:fill="FFFFFF"/>
-          <w:lang w:val="en-US"/>
-        </w:rPr>
-        <w:t>and object positioning require a richer form of information</w:t>
-      </w:r>
-      <w:r>
-        <w:rPr>
-          <w:rFonts w:asciiTheme="majorHAnsi" w:hAnsiTheme="majorHAnsi" w:cstheme="majorHAnsi"/>
-          <w:shd w:val="clear" w:color="auto" w:fill="FFFFFF"/>
-          <w:lang w:val="en-US"/>
-        </w:rPr>
-        <w:t xml:space="preserve"> such as Point Clouds, </w:t>
-      </w:r>
-      <w:r>
-        <w:rPr>
-          <w:rFonts w:asciiTheme="majorHAnsi" w:hAnsiTheme="majorHAnsi" w:cstheme="majorHAnsi"/>
-          <w:shd w:val="clear" w:color="auto" w:fill="FFFFFF"/>
-          <w:lang w:val="en-US"/>
-        </w:rPr>
-        <w:t>in which the regression 3D box provides not only viewpoint information, but also information about the position of the object in the 3D space</w:t>
+        <w:t>Overview of the report:</w:t>
+      </w:r>
+    </w:p>
+    <w:p>
+      <w:pPr>
+        <w:rPr>
+          <w:rFonts w:asciiTheme="majorHAnsi" w:hAnsiTheme="majorHAnsi" w:cstheme="majorHAnsi"/>
+          <w:shd w:val="clear" w:color="auto" w:fill="FFFFFF"/>
+          <w:lang w:val="en-US"/>
+        </w:rPr>
+      </w:pPr>
+      <w:r>
+        <w:rPr>
+          <w:rFonts w:asciiTheme="majorHAnsi" w:hAnsiTheme="majorHAnsi" w:cstheme="majorHAnsi"/>
+          <w:shd w:val="clear" w:color="auto" w:fill="FFFFFF"/>
+          <w:lang w:val="en-US"/>
+        </w:rPr>
+        <w:t xml:space="preserve">In chapter 2 the </w:t>
+      </w:r>
+      <w:r>
+        <w:rPr>
+          <w:rFonts w:asciiTheme="majorHAnsi" w:hAnsiTheme="majorHAnsi" w:cstheme="majorHAnsi"/>
+          <w:shd w:val="clear" w:color="auto" w:fill="FFFFFF"/>
+          <w:lang w:val="en-US"/>
+        </w:rPr>
+        <w:t xml:space="preserve">main </w:t>
+      </w:r>
+      <w:r>
+        <w:rPr>
+          <w:rFonts w:asciiTheme="majorHAnsi" w:hAnsiTheme="majorHAnsi" w:cstheme="majorHAnsi"/>
+          <w:shd w:val="clear" w:color="auto" w:fill="FFFFFF"/>
+          <w:lang w:val="en-US"/>
+        </w:rPr>
+        <w:t xml:space="preserve">problem will be discussed as well as the </w:t>
+      </w:r>
+      <w:r>
+        <w:rPr>
+          <w:rFonts w:asciiTheme="majorHAnsi" w:hAnsiTheme="majorHAnsi" w:cstheme="majorHAnsi"/>
+          <w:shd w:val="clear" w:color="auto" w:fill="FFFFFF"/>
+          <w:lang w:val="en-US"/>
+        </w:rPr>
+        <w:t>issues</w:t>
+      </w:r>
+      <w:r>
+        <w:rPr>
+          <w:rFonts w:asciiTheme="majorHAnsi" w:hAnsiTheme="majorHAnsi" w:cstheme="majorHAnsi"/>
+          <w:shd w:val="clear" w:color="auto" w:fill="FFFFFF"/>
+          <w:lang w:val="en-US"/>
+        </w:rPr>
+        <w:t xml:space="preserve"> related to 3D object detection in general, </w:t>
+      </w:r>
+      <w:r>
+        <w:rPr>
+          <w:rFonts w:asciiTheme="majorHAnsi" w:hAnsiTheme="majorHAnsi" w:cstheme="majorHAnsi"/>
+          <w:shd w:val="clear" w:color="auto" w:fill="FFFFFF"/>
+          <w:lang w:val="en-US"/>
+        </w:rPr>
+        <w:t>chapter 3 will go through project specific literature</w:t>
+      </w:r>
+      <w:r>
+        <w:rPr>
+          <w:rFonts w:asciiTheme="majorHAnsi" w:hAnsiTheme="majorHAnsi" w:cstheme="majorHAnsi"/>
+          <w:shd w:val="clear" w:color="auto" w:fill="FFFFFF"/>
+          <w:lang w:val="en-US"/>
+        </w:rPr>
+        <w:t xml:space="preserve">, adapted </w:t>
+      </w:r>
+      <w:r>
+        <w:rPr>
+          <w:rFonts w:asciiTheme="majorHAnsi" w:hAnsiTheme="majorHAnsi" w:cstheme="majorHAnsi"/>
+          <w:shd w:val="clear" w:color="auto" w:fill="FFFFFF"/>
+          <w:lang w:val="en-US"/>
+        </w:rPr>
+        <w:t>proposals</w:t>
+      </w:r>
+      <w:r>
+        <w:rPr>
+          <w:rFonts w:asciiTheme="majorHAnsi" w:hAnsiTheme="majorHAnsi" w:cstheme="majorHAnsi"/>
+          <w:shd w:val="clear" w:color="auto" w:fill="FFFFFF"/>
+          <w:lang w:val="en-US"/>
+        </w:rPr>
+        <w:t xml:space="preserve"> and current state of the art</w:t>
+      </w:r>
+      <w:r>
+        <w:rPr>
+          <w:rFonts w:asciiTheme="majorHAnsi" w:hAnsiTheme="majorHAnsi" w:cstheme="majorHAnsi"/>
+          <w:shd w:val="clear" w:color="auto" w:fill="FFFFFF"/>
+          <w:lang w:val="en-US"/>
+        </w:rPr>
+        <w:t xml:space="preserve">. In </w:t>
+      </w:r>
+      <w:r>
+        <w:rPr>
+          <w:rFonts w:asciiTheme="majorHAnsi" w:hAnsiTheme="majorHAnsi" w:cstheme="majorHAnsi"/>
+          <w:shd w:val="clear" w:color="auto" w:fill="FFFFFF"/>
+          <w:lang w:val="en-US"/>
+        </w:rPr>
+        <w:t xml:space="preserve">chapter </w:t>
+      </w:r>
+      <w:r>
+        <w:rPr>
+          <w:rFonts w:asciiTheme="majorHAnsi" w:hAnsiTheme="majorHAnsi" w:cstheme="majorHAnsi"/>
+          <w:shd w:val="clear" w:color="auto" w:fill="FFFFFF"/>
+          <w:lang w:val="en-US"/>
+        </w:rPr>
+        <w:t>4</w:t>
+      </w:r>
+      <w:r>
+        <w:rPr>
+          <w:rFonts w:asciiTheme="majorHAnsi" w:hAnsiTheme="majorHAnsi" w:cstheme="majorHAnsi"/>
+          <w:shd w:val="clear" w:color="auto" w:fill="FFFFFF"/>
+          <w:lang w:val="en-US"/>
+        </w:rPr>
+        <w:t xml:space="preserve"> the </w:t>
+      </w:r>
+      <w:r>
+        <w:rPr>
+          <w:rFonts w:asciiTheme="majorHAnsi" w:hAnsiTheme="majorHAnsi" w:cstheme="majorHAnsi"/>
+          <w:shd w:val="clear" w:color="auto" w:fill="FFFFFF"/>
+          <w:lang w:val="en-US"/>
+        </w:rPr>
+        <w:t xml:space="preserve">proposed </w:t>
+      </w:r>
+      <w:r>
+        <w:rPr>
+          <w:rFonts w:asciiTheme="majorHAnsi" w:hAnsiTheme="majorHAnsi" w:cstheme="majorHAnsi"/>
+          <w:shd w:val="clear" w:color="auto" w:fill="FFFFFF"/>
+          <w:lang w:val="en-US"/>
+        </w:rPr>
+        <w:t>methodology</w:t>
       </w:r>
       <w:r>
         <w:rPr>
@@ -837,1022 +1453,6 @@
           <w:shd w:val="clear" w:color="auto" w:fill="FFFFFF"/>
           <w:lang w:val="en-US"/>
         </w:rPr>
-        <w:t>[</w:t>
-      </w:r>
-      <w:proofErr w:type="spellStart"/>
-      <w:r>
-        <w:rPr>
-          <w:rFonts w:asciiTheme="majorHAnsi" w:hAnsiTheme="majorHAnsi" w:cstheme="majorHAnsi"/>
-          <w:shd w:val="clear" w:color="auto" w:fill="FFFFFF"/>
-          <w:lang w:val="en-US"/>
-        </w:rPr>
-        <w:t>MaxPlank</w:t>
-      </w:r>
-      <w:proofErr w:type="spellEnd"/>
-      <w:r>
-        <w:rPr>
-          <w:rFonts w:asciiTheme="majorHAnsi" w:hAnsiTheme="majorHAnsi" w:cstheme="majorHAnsi"/>
-          <w:shd w:val="clear" w:color="auto" w:fill="FFFFFF"/>
-          <w:lang w:val="en-US"/>
-        </w:rPr>
-        <w:t>]</w:t>
-      </w:r>
-      <w:r>
-        <w:rPr>
-          <w:rFonts w:asciiTheme="majorHAnsi" w:hAnsiTheme="majorHAnsi" w:cstheme="majorHAnsi"/>
-          <w:shd w:val="clear" w:color="auto" w:fill="FFFFFF"/>
-          <w:lang w:val="en-US"/>
-        </w:rPr>
-        <w:t>.</w:t>
-      </w:r>
-    </w:p>
-    <w:p>
-      <w:pPr>
-        <w:rPr>
-          <w:rFonts w:asciiTheme="majorHAnsi" w:hAnsiTheme="majorHAnsi" w:cstheme="majorHAnsi"/>
-          <w:shd w:val="clear" w:color="auto" w:fill="FFFFFF"/>
-          <w:lang w:val="en-US"/>
-        </w:rPr>
-      </w:pPr>
-      <w:r>
-        <w:rPr>
-          <w:rFonts w:asciiTheme="majorHAnsi" w:hAnsiTheme="majorHAnsi" w:cstheme="majorHAnsi"/>
-          <w:shd w:val="clear" w:color="auto" w:fill="FFFFFF"/>
-          <w:lang w:val="en-US"/>
-        </w:rPr>
-        <w:t xml:space="preserve">3D information </w:t>
-      </w:r>
-      <w:r>
-        <w:rPr>
-          <w:rFonts w:asciiTheme="majorHAnsi" w:hAnsiTheme="majorHAnsi" w:cstheme="majorHAnsi"/>
-          <w:shd w:val="clear" w:color="auto" w:fill="FFFFFF"/>
-          <w:lang w:val="en-US"/>
-        </w:rPr>
-        <w:t>is</w:t>
-      </w:r>
-      <w:r>
-        <w:rPr>
-          <w:rFonts w:asciiTheme="majorHAnsi" w:hAnsiTheme="majorHAnsi" w:cstheme="majorHAnsi"/>
-          <w:shd w:val="clear" w:color="auto" w:fill="FFFFFF"/>
-          <w:lang w:val="en-US"/>
-        </w:rPr>
-        <w:t xml:space="preserve"> available as a set of </w:t>
-      </w:r>
-      <w:r>
-        <w:rPr>
-          <w:rFonts w:asciiTheme="majorHAnsi" w:hAnsiTheme="majorHAnsi" w:cstheme="majorHAnsi"/>
-          <w:shd w:val="clear" w:color="auto" w:fill="FFFFFF"/>
-          <w:lang w:val="en-US"/>
-        </w:rPr>
-        <w:t xml:space="preserve">vectors containing the x, y and z pairs </w:t>
-      </w:r>
-      <w:r>
-        <w:rPr>
-          <w:rFonts w:asciiTheme="majorHAnsi" w:hAnsiTheme="majorHAnsi" w:cstheme="majorHAnsi"/>
-          <w:shd w:val="clear" w:color="auto" w:fill="FFFFFF"/>
-          <w:lang w:val="en-US"/>
-        </w:rPr>
-        <w:t xml:space="preserve">representing the vertices that make up the point cloud. As the </w:t>
-      </w:r>
-      <w:r>
-        <w:rPr>
-          <w:rFonts w:asciiTheme="majorHAnsi" w:hAnsiTheme="majorHAnsi" w:cstheme="majorHAnsi"/>
-          <w:shd w:val="clear" w:color="auto" w:fill="FFFFFF"/>
-          <w:lang w:val="en-US"/>
-        </w:rPr>
-        <w:t xml:space="preserve">data in the </w:t>
-      </w:r>
-      <w:proofErr w:type="spellStart"/>
-      <w:r>
-        <w:rPr>
-          <w:rFonts w:asciiTheme="majorHAnsi" w:hAnsiTheme="majorHAnsi" w:cstheme="majorHAnsi"/>
-          <w:shd w:val="clear" w:color="auto" w:fill="FFFFFF"/>
-          <w:lang w:val="en-US"/>
-        </w:rPr>
-        <w:t>pointcloud</w:t>
-      </w:r>
-      <w:proofErr w:type="spellEnd"/>
-      <w:r>
-        <w:rPr>
-          <w:rFonts w:asciiTheme="majorHAnsi" w:hAnsiTheme="majorHAnsi" w:cstheme="majorHAnsi"/>
-          <w:shd w:val="clear" w:color="auto" w:fill="FFFFFF"/>
-          <w:lang w:val="en-US"/>
-        </w:rPr>
-        <w:t xml:space="preserve"> is random, and is hard to learn from, many proposals</w:t>
-      </w:r>
-      <w:r>
-        <w:rPr>
-          <w:rFonts w:asciiTheme="majorHAnsi" w:hAnsiTheme="majorHAnsi" w:cstheme="majorHAnsi"/>
-          <w:shd w:val="clear" w:color="auto" w:fill="FFFFFF"/>
-          <w:lang w:val="en-US"/>
-        </w:rPr>
-        <w:t xml:space="preserve"> preprocess the points to voxel grids </w:t>
-      </w:r>
-      <w:r>
-        <w:rPr>
-          <w:rFonts w:asciiTheme="majorHAnsi" w:hAnsiTheme="majorHAnsi" w:cstheme="majorHAnsi"/>
-          <w:shd w:val="clear" w:color="auto" w:fill="FFFFFF"/>
-          <w:lang w:val="en-US"/>
-        </w:rPr>
-        <w:t xml:space="preserve">as </w:t>
-      </w:r>
-      <w:r>
-        <w:rPr>
-          <w:rFonts w:asciiTheme="majorHAnsi" w:hAnsiTheme="majorHAnsi" w:cstheme="majorHAnsi"/>
-          <w:shd w:val="clear" w:color="auto" w:fill="FFFFFF"/>
-          <w:lang w:val="en-US"/>
-        </w:rPr>
-        <w:t xml:space="preserve">views before network consumption which renders the data voluminous </w:t>
-      </w:r>
-      <w:r>
-        <w:rPr>
-          <w:rFonts w:asciiTheme="majorHAnsi" w:hAnsiTheme="majorHAnsi" w:cstheme="majorHAnsi"/>
-          <w:shd w:val="clear" w:color="auto" w:fill="FFFFFF"/>
-          <w:lang w:val="en-US"/>
-        </w:rPr>
-        <w:t xml:space="preserve">as well as introducing </w:t>
-      </w:r>
-      <w:r>
-        <w:rPr>
-          <w:rFonts w:asciiTheme="majorHAnsi" w:hAnsiTheme="majorHAnsi" w:cstheme="majorHAnsi"/>
-          <w:shd w:val="clear" w:color="auto" w:fill="FFFFFF"/>
-          <w:lang w:val="en-US"/>
-        </w:rPr>
-        <w:t xml:space="preserve">transformations that may change the original data </w:t>
-      </w:r>
-      <w:r>
-        <w:rPr>
-          <w:rFonts w:asciiTheme="majorHAnsi" w:hAnsiTheme="majorHAnsi" w:cstheme="majorHAnsi"/>
-          <w:shd w:val="clear" w:color="auto" w:fill="FFFFFF"/>
-          <w:lang w:val="en-US"/>
-        </w:rPr>
-        <w:t>[</w:t>
-      </w:r>
-      <w:proofErr w:type="spellStart"/>
-      <w:r>
-        <w:rPr>
-          <w:rFonts w:asciiTheme="majorHAnsi" w:hAnsiTheme="majorHAnsi" w:cstheme="majorHAnsi"/>
-          <w:shd w:val="clear" w:color="auto" w:fill="FFFFFF"/>
-          <w:lang w:val="en-US"/>
-        </w:rPr>
-        <w:t>PointNet</w:t>
-      </w:r>
-      <w:proofErr w:type="spellEnd"/>
-      <w:r>
-        <w:rPr>
-          <w:rFonts w:asciiTheme="majorHAnsi" w:hAnsiTheme="majorHAnsi" w:cstheme="majorHAnsi"/>
-          <w:shd w:val="clear" w:color="auto" w:fill="FFFFFF"/>
-          <w:lang w:val="en-US"/>
-        </w:rPr>
-        <w:t>]</w:t>
-      </w:r>
-      <w:r>
-        <w:rPr>
-          <w:rFonts w:asciiTheme="majorHAnsi" w:hAnsiTheme="majorHAnsi" w:cstheme="majorHAnsi"/>
-          <w:shd w:val="clear" w:color="auto" w:fill="FFFFFF"/>
-          <w:lang w:val="en-US"/>
-        </w:rPr>
-        <w:t xml:space="preserve">. </w:t>
-      </w:r>
-      <w:r>
-        <w:rPr>
-          <w:rFonts w:asciiTheme="majorHAnsi" w:hAnsiTheme="majorHAnsi" w:cstheme="majorHAnsi"/>
-          <w:shd w:val="clear" w:color="auto" w:fill="FFFFFF"/>
-          <w:lang w:val="en-US"/>
-        </w:rPr>
-        <w:t>[</w:t>
-      </w:r>
-      <w:proofErr w:type="spellStart"/>
-      <w:r>
-        <w:rPr>
-          <w:rFonts w:asciiTheme="majorHAnsi" w:hAnsiTheme="majorHAnsi" w:cstheme="majorHAnsi"/>
-          <w:shd w:val="clear" w:color="auto" w:fill="FFFFFF"/>
-          <w:lang w:val="en-US"/>
-        </w:rPr>
-        <w:t>VoxelNet</w:t>
-      </w:r>
-      <w:proofErr w:type="spellEnd"/>
-      <w:r>
-        <w:rPr>
-          <w:rFonts w:asciiTheme="majorHAnsi" w:hAnsiTheme="majorHAnsi" w:cstheme="majorHAnsi"/>
-          <w:shd w:val="clear" w:color="auto" w:fill="FFFFFF"/>
-          <w:lang w:val="en-US"/>
-        </w:rPr>
-        <w:t>]</w:t>
-      </w:r>
-      <w:r>
-        <w:rPr>
-          <w:rFonts w:asciiTheme="majorHAnsi" w:hAnsiTheme="majorHAnsi" w:cstheme="majorHAnsi"/>
-          <w:shd w:val="clear" w:color="auto" w:fill="FFFFFF"/>
-          <w:lang w:val="en-US"/>
-        </w:rPr>
-        <w:t xml:space="preserve"> is an example of such approaches. </w:t>
-      </w:r>
-      <w:r>
-        <w:rPr>
-          <w:rFonts w:asciiTheme="majorHAnsi" w:hAnsiTheme="majorHAnsi" w:cstheme="majorHAnsi"/>
-          <w:shd w:val="clear" w:color="auto" w:fill="FFFFFF"/>
-          <w:lang w:val="en-US"/>
-        </w:rPr>
-        <w:t>O</w:t>
-      </w:r>
-      <w:r>
-        <w:rPr>
-          <w:rFonts w:asciiTheme="majorHAnsi" w:hAnsiTheme="majorHAnsi" w:cstheme="majorHAnsi"/>
-          <w:shd w:val="clear" w:color="auto" w:fill="FFFFFF"/>
-          <w:lang w:val="en-US"/>
-        </w:rPr>
-        <w:t>ther</w:t>
-      </w:r>
-      <w:r>
-        <w:rPr>
-          <w:rFonts w:asciiTheme="majorHAnsi" w:hAnsiTheme="majorHAnsi" w:cstheme="majorHAnsi"/>
-          <w:shd w:val="clear" w:color="auto" w:fill="FFFFFF"/>
-          <w:lang w:val="en-US"/>
-        </w:rPr>
-        <w:t xml:space="preserve"> </w:t>
-      </w:r>
-      <w:proofErr w:type="spellStart"/>
-      <w:r>
-        <w:rPr>
-          <w:rFonts w:asciiTheme="majorHAnsi" w:hAnsiTheme="majorHAnsi" w:cstheme="majorHAnsi"/>
-          <w:shd w:val="clear" w:color="auto" w:fill="FFFFFF"/>
-          <w:lang w:val="en-US"/>
-        </w:rPr>
-        <w:t>appraches</w:t>
-      </w:r>
-      <w:proofErr w:type="spellEnd"/>
-      <w:r>
-        <w:rPr>
-          <w:rFonts w:asciiTheme="majorHAnsi" w:hAnsiTheme="majorHAnsi" w:cstheme="majorHAnsi"/>
-          <w:shd w:val="clear" w:color="auto" w:fill="FFFFFF"/>
-          <w:lang w:val="en-US"/>
-        </w:rPr>
-        <w:t xml:space="preserve"> </w:t>
-      </w:r>
-      <w:r>
-        <w:rPr>
-          <w:rFonts w:asciiTheme="majorHAnsi" w:hAnsiTheme="majorHAnsi" w:cstheme="majorHAnsi"/>
-          <w:shd w:val="clear" w:color="auto" w:fill="FFFFFF"/>
-          <w:lang w:val="en-US"/>
-        </w:rPr>
-        <w:t xml:space="preserve">include working on the 2D images using CNNs </w:t>
-      </w:r>
-      <w:r>
-        <w:rPr>
-          <w:rFonts w:asciiTheme="majorHAnsi" w:hAnsiTheme="majorHAnsi" w:cstheme="majorHAnsi"/>
-          <w:shd w:val="clear" w:color="auto" w:fill="FFFFFF"/>
-          <w:lang w:val="en-US"/>
-        </w:rPr>
-        <w:t xml:space="preserve">to extract features, as the work with 2D images has been far more extensive than working with </w:t>
-      </w:r>
-      <w:r>
-        <w:rPr>
-          <w:rFonts w:asciiTheme="majorHAnsi" w:hAnsiTheme="majorHAnsi" w:cstheme="majorHAnsi"/>
-          <w:shd w:val="clear" w:color="auto" w:fill="FFFFFF"/>
-          <w:lang w:val="en-US"/>
-        </w:rPr>
-        <w:t xml:space="preserve">point clouds. After that, a 2D box is regressed to </w:t>
-      </w:r>
-      <w:r>
-        <w:rPr>
-          <w:rFonts w:asciiTheme="majorHAnsi" w:hAnsiTheme="majorHAnsi" w:cstheme="majorHAnsi"/>
-          <w:shd w:val="clear" w:color="auto" w:fill="FFFFFF"/>
-          <w:lang w:val="en-US"/>
-        </w:rPr>
-        <w:t xml:space="preserve">give the object’s position, which is further relayed </w:t>
-      </w:r>
-      <w:r>
-        <w:rPr>
-          <w:rFonts w:asciiTheme="majorHAnsi" w:hAnsiTheme="majorHAnsi" w:cstheme="majorHAnsi"/>
-          <w:shd w:val="clear" w:color="auto" w:fill="FFFFFF"/>
-          <w:lang w:val="en-US"/>
-        </w:rPr>
-        <w:t xml:space="preserve">to obtain the box’s 3D coordinates or </w:t>
-      </w:r>
-      <w:r>
-        <w:rPr>
-          <w:rFonts w:asciiTheme="majorHAnsi" w:hAnsiTheme="majorHAnsi" w:cstheme="majorHAnsi"/>
-          <w:shd w:val="clear" w:color="auto" w:fill="FFFFFF"/>
-          <w:lang w:val="en-US"/>
-        </w:rPr>
-        <w:t xml:space="preserve">the object’s </w:t>
-      </w:r>
-      <w:r>
-        <w:rPr>
-          <w:rFonts w:asciiTheme="majorHAnsi" w:hAnsiTheme="majorHAnsi" w:cstheme="majorHAnsi"/>
-          <w:shd w:val="clear" w:color="auto" w:fill="FFFFFF"/>
-          <w:lang w:val="en-US"/>
-        </w:rPr>
-        <w:t>z position, an example would be the works of [</w:t>
-      </w:r>
-      <w:proofErr w:type="spellStart"/>
-      <w:r>
-        <w:rPr>
-          <w:rFonts w:asciiTheme="majorHAnsi" w:hAnsiTheme="majorHAnsi" w:cstheme="majorHAnsi"/>
-          <w:shd w:val="clear" w:color="auto" w:fill="FFFFFF"/>
-          <w:lang w:val="en-US"/>
-        </w:rPr>
-        <w:t>MobileNetSSD</w:t>
-      </w:r>
-      <w:proofErr w:type="spellEnd"/>
-      <w:r>
-        <w:rPr>
-          <w:rFonts w:asciiTheme="majorHAnsi" w:hAnsiTheme="majorHAnsi" w:cstheme="majorHAnsi"/>
-          <w:shd w:val="clear" w:color="auto" w:fill="FFFFFF"/>
-          <w:lang w:val="en-US"/>
-        </w:rPr>
-        <w:t xml:space="preserve"> with </w:t>
-      </w:r>
-      <w:proofErr w:type="spellStart"/>
-      <w:r>
-        <w:rPr>
-          <w:rFonts w:asciiTheme="majorHAnsi" w:hAnsiTheme="majorHAnsi" w:cstheme="majorHAnsi"/>
-          <w:shd w:val="clear" w:color="auto" w:fill="FFFFFF"/>
-          <w:lang w:val="en-US"/>
-        </w:rPr>
-        <w:t>Realsense</w:t>
-      </w:r>
-      <w:proofErr w:type="spellEnd"/>
-      <w:r>
-        <w:rPr>
-          <w:rFonts w:asciiTheme="majorHAnsi" w:hAnsiTheme="majorHAnsi" w:cstheme="majorHAnsi"/>
-          <w:shd w:val="clear" w:color="auto" w:fill="FFFFFF"/>
-          <w:lang w:val="en-US"/>
-        </w:rPr>
-        <w:t xml:space="preserve"> Repo][</w:t>
-      </w:r>
-      <w:proofErr w:type="spellStart"/>
-      <w:r>
-        <w:rPr>
-          <w:rFonts w:asciiTheme="majorHAnsi" w:hAnsiTheme="majorHAnsi" w:cstheme="majorHAnsi"/>
-          <w:shd w:val="clear" w:color="auto" w:fill="FFFFFF"/>
-          <w:lang w:val="en-US"/>
-        </w:rPr>
-        <w:t>MobileNetSSD</w:t>
-      </w:r>
-      <w:proofErr w:type="spellEnd"/>
-      <w:r>
-        <w:rPr>
-          <w:rFonts w:asciiTheme="majorHAnsi" w:hAnsiTheme="majorHAnsi" w:cstheme="majorHAnsi"/>
-          <w:shd w:val="clear" w:color="auto" w:fill="FFFFFF"/>
-          <w:lang w:val="en-US"/>
-        </w:rPr>
-        <w:t xml:space="preserve"> repo]</w:t>
-      </w:r>
-      <w:r>
-        <w:rPr>
-          <w:rFonts w:asciiTheme="majorHAnsi" w:hAnsiTheme="majorHAnsi" w:cstheme="majorHAnsi"/>
-          <w:shd w:val="clear" w:color="auto" w:fill="FFFFFF"/>
-          <w:lang w:val="en-US"/>
-        </w:rPr>
-        <w:t xml:space="preserve"> </w:t>
-      </w:r>
-    </w:p>
-    <w:p>
-      <w:pPr>
-        <w:rPr>
-          <w:rFonts w:asciiTheme="majorHAnsi" w:hAnsiTheme="majorHAnsi" w:cstheme="majorHAnsi"/>
-          <w:shd w:val="clear" w:color="auto" w:fill="FFFFFF"/>
-          <w:lang w:val="en-US"/>
-        </w:rPr>
-      </w:pPr>
-      <w:r>
-        <w:rPr>
-          <w:rFonts w:asciiTheme="majorHAnsi" w:hAnsiTheme="majorHAnsi" w:cstheme="majorHAnsi"/>
-          <w:shd w:val="clear" w:color="auto" w:fill="FFFFFF"/>
-          <w:lang w:val="en-US"/>
-        </w:rPr>
-        <w:t xml:space="preserve">Other approaches </w:t>
-      </w:r>
-      <w:r>
-        <w:rPr>
-          <w:rFonts w:asciiTheme="majorHAnsi" w:hAnsiTheme="majorHAnsi" w:cstheme="majorHAnsi"/>
-          <w:shd w:val="clear" w:color="auto" w:fill="FFFFFF"/>
-          <w:lang w:val="en-US"/>
-        </w:rPr>
-        <w:t xml:space="preserve">propose working directly on the </w:t>
-      </w:r>
-      <w:proofErr w:type="spellStart"/>
-      <w:r>
-        <w:rPr>
-          <w:rFonts w:asciiTheme="majorHAnsi" w:hAnsiTheme="majorHAnsi" w:cstheme="majorHAnsi"/>
-          <w:shd w:val="clear" w:color="auto" w:fill="FFFFFF"/>
-          <w:lang w:val="en-US"/>
-        </w:rPr>
-        <w:t>pointcloud</w:t>
-      </w:r>
-      <w:proofErr w:type="spellEnd"/>
-      <w:r>
-        <w:rPr>
-          <w:rFonts w:asciiTheme="majorHAnsi" w:hAnsiTheme="majorHAnsi" w:cstheme="majorHAnsi"/>
-          <w:shd w:val="clear" w:color="auto" w:fill="FFFFFF"/>
-          <w:lang w:val="en-US"/>
-        </w:rPr>
-        <w:t xml:space="preserve">, feeding it to the network and </w:t>
-      </w:r>
-      <w:r>
-        <w:rPr>
-          <w:rFonts w:asciiTheme="majorHAnsi" w:hAnsiTheme="majorHAnsi" w:cstheme="majorHAnsi"/>
-          <w:shd w:val="clear" w:color="auto" w:fill="FFFFFF"/>
-          <w:lang w:val="en-US"/>
-        </w:rPr>
-        <w:t>performing the classification and/or the detection task [</w:t>
-      </w:r>
-      <w:proofErr w:type="spellStart"/>
-      <w:r>
-        <w:rPr>
-          <w:rFonts w:asciiTheme="majorHAnsi" w:hAnsiTheme="majorHAnsi" w:cstheme="majorHAnsi"/>
-          <w:shd w:val="clear" w:color="auto" w:fill="FFFFFF"/>
-          <w:lang w:val="en-US"/>
-        </w:rPr>
-        <w:t>PointNet</w:t>
-      </w:r>
-      <w:proofErr w:type="spellEnd"/>
-      <w:r>
-        <w:rPr>
-          <w:rFonts w:asciiTheme="majorHAnsi" w:hAnsiTheme="majorHAnsi" w:cstheme="majorHAnsi"/>
-          <w:shd w:val="clear" w:color="auto" w:fill="FFFFFF"/>
-          <w:lang w:val="en-US"/>
-        </w:rPr>
-        <w:t>]</w:t>
-      </w:r>
-      <w:r>
-        <w:rPr>
-          <w:rFonts w:asciiTheme="majorHAnsi" w:hAnsiTheme="majorHAnsi" w:cstheme="majorHAnsi"/>
-          <w:shd w:val="clear" w:color="auto" w:fill="FFFFFF"/>
-          <w:lang w:val="en-US"/>
-        </w:rPr>
-        <w:t>[</w:t>
-      </w:r>
-      <w:proofErr w:type="spellStart"/>
-      <w:r>
-        <w:rPr>
-          <w:rFonts w:asciiTheme="majorHAnsi" w:hAnsiTheme="majorHAnsi" w:cstheme="majorHAnsi"/>
-          <w:shd w:val="clear" w:color="auto" w:fill="FFFFFF"/>
-          <w:lang w:val="en-US"/>
-        </w:rPr>
-        <w:t>PointNet</w:t>
-      </w:r>
-      <w:proofErr w:type="spellEnd"/>
-      <w:r>
-        <w:rPr>
-          <w:rFonts w:asciiTheme="majorHAnsi" w:hAnsiTheme="majorHAnsi" w:cstheme="majorHAnsi"/>
-          <w:shd w:val="clear" w:color="auto" w:fill="FFFFFF"/>
-          <w:lang w:val="en-US"/>
-        </w:rPr>
-        <w:t>++][</w:t>
-      </w:r>
-      <w:proofErr w:type="spellStart"/>
-      <w:r>
-        <w:rPr>
-          <w:rFonts w:asciiTheme="majorHAnsi" w:hAnsiTheme="majorHAnsi" w:cstheme="majorHAnsi"/>
-          <w:shd w:val="clear" w:color="auto" w:fill="FFFFFF"/>
-          <w:lang w:val="en-US"/>
-        </w:rPr>
-        <w:t>VoteNet</w:t>
-      </w:r>
-      <w:proofErr w:type="spellEnd"/>
-      <w:r>
-        <w:rPr>
-          <w:rFonts w:asciiTheme="majorHAnsi" w:hAnsiTheme="majorHAnsi" w:cstheme="majorHAnsi"/>
-          <w:shd w:val="clear" w:color="auto" w:fill="FFFFFF"/>
-          <w:lang w:val="en-US"/>
-        </w:rPr>
-        <w:t>][</w:t>
-      </w:r>
-      <w:proofErr w:type="spellStart"/>
-      <w:r>
-        <w:rPr>
-          <w:rFonts w:asciiTheme="majorHAnsi" w:hAnsiTheme="majorHAnsi" w:cstheme="majorHAnsi"/>
-          <w:shd w:val="clear" w:color="auto" w:fill="FFFFFF"/>
-          <w:lang w:val="en-US"/>
-        </w:rPr>
-        <w:t>BoxNet</w:t>
-      </w:r>
-      <w:proofErr w:type="spellEnd"/>
-      <w:r>
-        <w:rPr>
-          <w:rFonts w:asciiTheme="majorHAnsi" w:hAnsiTheme="majorHAnsi" w:cstheme="majorHAnsi"/>
-          <w:shd w:val="clear" w:color="auto" w:fill="FFFFFF"/>
-          <w:lang w:val="en-US"/>
-        </w:rPr>
-        <w:t>]</w:t>
-      </w:r>
-      <w:r>
-        <w:rPr>
-          <w:rFonts w:asciiTheme="majorHAnsi" w:hAnsiTheme="majorHAnsi" w:cstheme="majorHAnsi"/>
-          <w:shd w:val="clear" w:color="auto" w:fill="FFFFFF"/>
-          <w:lang w:val="en-US"/>
-        </w:rPr>
-        <w:t xml:space="preserve">. Though the nature of the </w:t>
-      </w:r>
-      <w:proofErr w:type="spellStart"/>
-      <w:r>
-        <w:rPr>
-          <w:rFonts w:asciiTheme="majorHAnsi" w:hAnsiTheme="majorHAnsi" w:cstheme="majorHAnsi"/>
-          <w:shd w:val="clear" w:color="auto" w:fill="FFFFFF"/>
-          <w:lang w:val="en-US"/>
-        </w:rPr>
-        <w:t>pointcloud</w:t>
-      </w:r>
-      <w:proofErr w:type="spellEnd"/>
-      <w:r>
-        <w:rPr>
-          <w:rFonts w:asciiTheme="majorHAnsi" w:hAnsiTheme="majorHAnsi" w:cstheme="majorHAnsi"/>
-          <w:shd w:val="clear" w:color="auto" w:fill="FFFFFF"/>
-          <w:lang w:val="en-US"/>
-        </w:rPr>
-        <w:t xml:space="preserve"> is random</w:t>
-      </w:r>
-      <w:r>
-        <w:rPr>
-          <w:rFonts w:asciiTheme="majorHAnsi" w:hAnsiTheme="majorHAnsi" w:cstheme="majorHAnsi"/>
-          <w:shd w:val="clear" w:color="auto" w:fill="FFFFFF"/>
-          <w:lang w:val="en-US"/>
-        </w:rPr>
-        <w:t xml:space="preserve"> and lacks order</w:t>
-      </w:r>
-      <w:r>
-        <w:rPr>
-          <w:rFonts w:asciiTheme="majorHAnsi" w:hAnsiTheme="majorHAnsi" w:cstheme="majorHAnsi"/>
-          <w:shd w:val="clear" w:color="auto" w:fill="FFFFFF"/>
-          <w:lang w:val="en-US"/>
-        </w:rPr>
-        <w:t xml:space="preserve">, these approaches, almost all of them, make use of </w:t>
-      </w:r>
-      <w:r>
-        <w:rPr>
-          <w:rFonts w:asciiTheme="majorHAnsi" w:hAnsiTheme="majorHAnsi" w:cstheme="majorHAnsi"/>
-          <w:shd w:val="clear" w:color="auto" w:fill="FFFFFF"/>
-          <w:lang w:val="en-US"/>
-        </w:rPr>
-        <w:t xml:space="preserve">learning the </w:t>
-      </w:r>
-      <w:proofErr w:type="spellStart"/>
-      <w:r>
-        <w:rPr>
-          <w:rFonts w:asciiTheme="majorHAnsi" w:hAnsiTheme="majorHAnsi" w:cstheme="majorHAnsi"/>
-          <w:shd w:val="clear" w:color="auto" w:fill="FFFFFF"/>
-          <w:lang w:val="en-US"/>
-        </w:rPr>
-        <w:t>pointcloud</w:t>
-      </w:r>
-      <w:proofErr w:type="spellEnd"/>
-      <w:r>
-        <w:rPr>
-          <w:rFonts w:asciiTheme="majorHAnsi" w:hAnsiTheme="majorHAnsi" w:cstheme="majorHAnsi"/>
-          <w:shd w:val="clear" w:color="auto" w:fill="FFFFFF"/>
-          <w:lang w:val="en-US"/>
-        </w:rPr>
-        <w:t xml:space="preserve"> features with a modification in the network, specifically, </w:t>
-      </w:r>
-      <w:r>
-        <w:rPr>
-          <w:rFonts w:asciiTheme="majorHAnsi" w:hAnsiTheme="majorHAnsi" w:cstheme="majorHAnsi"/>
-          <w:shd w:val="clear" w:color="auto" w:fill="FFFFFF"/>
-          <w:lang w:val="en-US"/>
-        </w:rPr>
-        <w:t>incorporating symmetrical functions to preprocess the data for learning</w:t>
-      </w:r>
-      <w:r>
-        <w:rPr>
-          <w:rFonts w:asciiTheme="majorHAnsi" w:hAnsiTheme="majorHAnsi" w:cstheme="majorHAnsi"/>
-          <w:shd w:val="clear" w:color="auto" w:fill="FFFFFF"/>
-          <w:lang w:val="en-US"/>
-        </w:rPr>
-        <w:t xml:space="preserve"> allowing for the </w:t>
-      </w:r>
-      <w:r>
-        <w:rPr>
-          <w:rFonts w:asciiTheme="majorHAnsi" w:hAnsiTheme="majorHAnsi" w:cstheme="majorHAnsi"/>
-          <w:shd w:val="clear" w:color="auto" w:fill="FFFFFF"/>
-          <w:lang w:val="en-US"/>
-        </w:rPr>
-        <w:t xml:space="preserve">learning </w:t>
-      </w:r>
-      <w:r>
-        <w:rPr>
-          <w:rFonts w:asciiTheme="majorHAnsi" w:hAnsiTheme="majorHAnsi" w:cstheme="majorHAnsi"/>
-          <w:shd w:val="clear" w:color="auto" w:fill="FFFFFF"/>
-          <w:lang w:val="en-US"/>
-        </w:rPr>
-        <w:t xml:space="preserve">to </w:t>
-      </w:r>
-      <w:r>
-        <w:rPr>
-          <w:rFonts w:asciiTheme="majorHAnsi" w:hAnsiTheme="majorHAnsi" w:cstheme="majorHAnsi"/>
-          <w:shd w:val="clear" w:color="auto" w:fill="FFFFFF"/>
-          <w:lang w:val="en-US"/>
-        </w:rPr>
-        <w:t xml:space="preserve">take place from </w:t>
-      </w:r>
-      <w:r>
-        <w:rPr>
-          <w:rFonts w:asciiTheme="majorHAnsi" w:hAnsiTheme="majorHAnsi" w:cstheme="majorHAnsi"/>
-          <w:shd w:val="clear" w:color="auto" w:fill="FFFFFF"/>
-          <w:lang w:val="en-US"/>
-        </w:rPr>
-        <w:t>directly</w:t>
-      </w:r>
-      <w:r>
-        <w:rPr>
-          <w:rFonts w:asciiTheme="majorHAnsi" w:hAnsiTheme="majorHAnsi" w:cstheme="majorHAnsi"/>
-          <w:shd w:val="clear" w:color="auto" w:fill="FFFFFF"/>
-          <w:lang w:val="en-US"/>
-        </w:rPr>
-        <w:t xml:space="preserve"> </w:t>
-      </w:r>
-      <w:r>
-        <w:rPr>
-          <w:rFonts w:asciiTheme="majorHAnsi" w:hAnsiTheme="majorHAnsi" w:cstheme="majorHAnsi"/>
-          <w:shd w:val="clear" w:color="auto" w:fill="FFFFFF"/>
-          <w:lang w:val="en-US"/>
-        </w:rPr>
-        <w:t xml:space="preserve">consuming the </w:t>
-      </w:r>
-      <w:proofErr w:type="spellStart"/>
-      <w:r>
-        <w:rPr>
-          <w:rFonts w:asciiTheme="majorHAnsi" w:hAnsiTheme="majorHAnsi" w:cstheme="majorHAnsi"/>
-          <w:shd w:val="clear" w:color="auto" w:fill="FFFFFF"/>
-          <w:lang w:val="en-US"/>
-        </w:rPr>
-        <w:t>pointcloud</w:t>
-      </w:r>
-      <w:proofErr w:type="spellEnd"/>
-      <w:r>
-        <w:rPr>
-          <w:rFonts w:asciiTheme="majorHAnsi" w:hAnsiTheme="majorHAnsi" w:cstheme="majorHAnsi"/>
-          <w:shd w:val="clear" w:color="auto" w:fill="FFFFFF"/>
-          <w:lang w:val="en-US"/>
-        </w:rPr>
-        <w:t xml:space="preserve"> [</w:t>
-      </w:r>
-      <w:proofErr w:type="spellStart"/>
-      <w:r>
-        <w:rPr>
-          <w:rFonts w:asciiTheme="majorHAnsi" w:hAnsiTheme="majorHAnsi" w:cstheme="majorHAnsi"/>
-          <w:shd w:val="clear" w:color="auto" w:fill="FFFFFF"/>
-          <w:lang w:val="en-US"/>
-        </w:rPr>
-        <w:t>Pointnet</w:t>
-      </w:r>
-      <w:proofErr w:type="spellEnd"/>
-      <w:r>
-        <w:rPr>
-          <w:rFonts w:asciiTheme="majorHAnsi" w:hAnsiTheme="majorHAnsi" w:cstheme="majorHAnsi"/>
-          <w:shd w:val="clear" w:color="auto" w:fill="FFFFFF"/>
-          <w:lang w:val="en-US"/>
-        </w:rPr>
-        <w:t>][</w:t>
-      </w:r>
-      <w:proofErr w:type="spellStart"/>
-      <w:r>
-        <w:rPr>
-          <w:rFonts w:asciiTheme="majorHAnsi" w:hAnsiTheme="majorHAnsi" w:cstheme="majorHAnsi"/>
-          <w:shd w:val="clear" w:color="auto" w:fill="FFFFFF"/>
-          <w:lang w:val="en-US"/>
-        </w:rPr>
-        <w:t>Pointnet</w:t>
-      </w:r>
-      <w:proofErr w:type="spellEnd"/>
-      <w:r>
-        <w:rPr>
-          <w:rFonts w:asciiTheme="majorHAnsi" w:hAnsiTheme="majorHAnsi" w:cstheme="majorHAnsi"/>
-          <w:shd w:val="clear" w:color="auto" w:fill="FFFFFF"/>
-          <w:lang w:val="en-US"/>
-        </w:rPr>
-        <w:t>++</w:t>
-      </w:r>
-      <w:r>
-        <w:rPr>
-          <w:rFonts w:asciiTheme="majorHAnsi" w:hAnsiTheme="majorHAnsi" w:cstheme="majorHAnsi"/>
-          <w:shd w:val="clear" w:color="auto" w:fill="FFFFFF"/>
-          <w:lang w:val="en-US"/>
-        </w:rPr>
-        <w:t>]</w:t>
-      </w:r>
-      <w:r>
-        <w:rPr>
-          <w:rFonts w:asciiTheme="majorHAnsi" w:hAnsiTheme="majorHAnsi" w:cstheme="majorHAnsi"/>
-          <w:shd w:val="clear" w:color="auto" w:fill="FFFFFF"/>
-          <w:lang w:val="en-US"/>
-        </w:rPr>
-        <w:t xml:space="preserve"> </w:t>
-      </w:r>
-      <w:r>
-        <w:rPr>
-          <w:rFonts w:asciiTheme="majorHAnsi" w:hAnsiTheme="majorHAnsi" w:cstheme="majorHAnsi"/>
-          <w:shd w:val="clear" w:color="auto" w:fill="FFFFFF"/>
-          <w:lang w:val="en-US"/>
-        </w:rPr>
-        <w:t>and they oftentimes</w:t>
-      </w:r>
-      <w:r>
-        <w:rPr>
-          <w:rFonts w:asciiTheme="majorHAnsi" w:hAnsiTheme="majorHAnsi" w:cstheme="majorHAnsi"/>
-          <w:shd w:val="clear" w:color="auto" w:fill="FFFFFF"/>
-          <w:lang w:val="en-US"/>
-        </w:rPr>
-        <w:t xml:space="preserve"> employ</w:t>
-      </w:r>
-      <w:r>
-        <w:rPr>
-          <w:rFonts w:asciiTheme="majorHAnsi" w:hAnsiTheme="majorHAnsi" w:cstheme="majorHAnsi"/>
-          <w:shd w:val="clear" w:color="auto" w:fill="FFFFFF"/>
-          <w:lang w:val="en-US"/>
-        </w:rPr>
-        <w:t xml:space="preserve"> the architecture of </w:t>
-      </w:r>
-      <w:proofErr w:type="spellStart"/>
-      <w:r>
-        <w:rPr>
-          <w:rFonts w:asciiTheme="majorHAnsi" w:hAnsiTheme="majorHAnsi" w:cstheme="majorHAnsi"/>
-          <w:shd w:val="clear" w:color="auto" w:fill="FFFFFF"/>
-          <w:lang w:val="en-US"/>
-        </w:rPr>
-        <w:t>pointnet</w:t>
-      </w:r>
-      <w:proofErr w:type="spellEnd"/>
-      <w:r>
-        <w:rPr>
-          <w:rFonts w:asciiTheme="majorHAnsi" w:hAnsiTheme="majorHAnsi" w:cstheme="majorHAnsi"/>
-          <w:shd w:val="clear" w:color="auto" w:fill="FFFFFF"/>
-          <w:lang w:val="en-US"/>
-        </w:rPr>
-        <w:t>++</w:t>
-      </w:r>
-      <w:r>
-        <w:rPr>
-          <w:rFonts w:asciiTheme="majorHAnsi" w:hAnsiTheme="majorHAnsi" w:cstheme="majorHAnsi"/>
-          <w:shd w:val="clear" w:color="auto" w:fill="FFFFFF"/>
-          <w:lang w:val="en-US"/>
-        </w:rPr>
-        <w:t xml:space="preserve"> as a backbone to the actual network</w:t>
-      </w:r>
-      <w:r>
-        <w:rPr>
-          <w:rFonts w:asciiTheme="majorHAnsi" w:hAnsiTheme="majorHAnsi" w:cstheme="majorHAnsi"/>
-          <w:shd w:val="clear" w:color="auto" w:fill="FFFFFF"/>
-          <w:lang w:val="en-US"/>
-        </w:rPr>
-        <w:t xml:space="preserve"> [H3DNet]</w:t>
-      </w:r>
-      <w:r>
-        <w:rPr>
-          <w:rFonts w:asciiTheme="majorHAnsi" w:hAnsiTheme="majorHAnsi" w:cstheme="majorHAnsi"/>
-          <w:shd w:val="clear" w:color="auto" w:fill="FFFFFF"/>
-          <w:lang w:val="en-US"/>
-        </w:rPr>
-        <w:t xml:space="preserve"> </w:t>
-      </w:r>
-      <w:r>
-        <w:rPr>
-          <w:rFonts w:asciiTheme="majorHAnsi" w:hAnsiTheme="majorHAnsi" w:cstheme="majorHAnsi"/>
-          <w:shd w:val="clear" w:color="auto" w:fill="FFFFFF"/>
-          <w:lang w:val="en-US"/>
-        </w:rPr>
-        <w:t>[</w:t>
-      </w:r>
-      <w:proofErr w:type="spellStart"/>
-      <w:r>
-        <w:rPr>
-          <w:rFonts w:asciiTheme="majorHAnsi" w:hAnsiTheme="majorHAnsi" w:cstheme="majorHAnsi"/>
-          <w:shd w:val="clear" w:color="auto" w:fill="FFFFFF"/>
-          <w:lang w:val="en-US"/>
-        </w:rPr>
-        <w:t>PointNet</w:t>
-      </w:r>
-      <w:proofErr w:type="spellEnd"/>
-      <w:r>
-        <w:rPr>
-          <w:rFonts w:asciiTheme="majorHAnsi" w:hAnsiTheme="majorHAnsi" w:cstheme="majorHAnsi"/>
-          <w:shd w:val="clear" w:color="auto" w:fill="FFFFFF"/>
-          <w:lang w:val="en-US"/>
-        </w:rPr>
-        <w:t>++][</w:t>
-      </w:r>
-      <w:proofErr w:type="spellStart"/>
-      <w:r>
-        <w:rPr>
-          <w:rFonts w:asciiTheme="majorHAnsi" w:hAnsiTheme="majorHAnsi" w:cstheme="majorHAnsi"/>
-          <w:shd w:val="clear" w:color="auto" w:fill="FFFFFF"/>
-          <w:lang w:val="en-US"/>
-        </w:rPr>
-        <w:t>VoteNet</w:t>
-      </w:r>
-      <w:proofErr w:type="spellEnd"/>
-      <w:r>
-        <w:rPr>
-          <w:rFonts w:asciiTheme="majorHAnsi" w:hAnsiTheme="majorHAnsi" w:cstheme="majorHAnsi"/>
-          <w:shd w:val="clear" w:color="auto" w:fill="FFFFFF"/>
-          <w:lang w:val="en-US"/>
-        </w:rPr>
-        <w:t>][</w:t>
-      </w:r>
-      <w:proofErr w:type="spellStart"/>
-      <w:r>
-        <w:rPr>
-          <w:rFonts w:asciiTheme="majorHAnsi" w:hAnsiTheme="majorHAnsi" w:cstheme="majorHAnsi"/>
-          <w:shd w:val="clear" w:color="auto" w:fill="FFFFFF"/>
-          <w:lang w:val="en-US"/>
-        </w:rPr>
-        <w:t>BoxNet</w:t>
-      </w:r>
-      <w:proofErr w:type="spellEnd"/>
-      <w:r>
-        <w:rPr>
-          <w:rFonts w:asciiTheme="majorHAnsi" w:hAnsiTheme="majorHAnsi" w:cstheme="majorHAnsi"/>
-          <w:shd w:val="clear" w:color="auto" w:fill="FFFFFF"/>
-          <w:lang w:val="en-US"/>
-        </w:rPr>
-        <w:t>]</w:t>
-      </w:r>
-      <w:r>
-        <w:rPr>
-          <w:rFonts w:asciiTheme="majorHAnsi" w:hAnsiTheme="majorHAnsi" w:cstheme="majorHAnsi"/>
-          <w:shd w:val="clear" w:color="auto" w:fill="FFFFFF"/>
-          <w:lang w:val="en-US"/>
-        </w:rPr>
-        <w:t xml:space="preserve">. </w:t>
-      </w:r>
-    </w:p>
-    <w:p>
-      <w:pPr>
-        <w:rPr>
-          <w:rFonts w:asciiTheme="majorHAnsi" w:hAnsiTheme="majorHAnsi" w:cstheme="majorHAnsi"/>
-          <w:shd w:val="clear" w:color="auto" w:fill="FFFFFF"/>
-          <w:lang w:val="en-US"/>
-        </w:rPr>
-      </w:pPr>
-    </w:p>
-    <w:p>
-      <w:pPr>
-        <w:rPr>
-          <w:rFonts w:asciiTheme="majorHAnsi" w:hAnsiTheme="majorHAnsi" w:cstheme="majorHAnsi"/>
-          <w:b/>
-          <w:bCs/>
-          <w:u w:val="single"/>
-          <w:shd w:val="clear" w:color="auto" w:fill="FFFFFF"/>
-          <w:lang w:val="en-US"/>
-        </w:rPr>
-      </w:pPr>
-      <w:r>
-        <w:rPr>
-          <w:rFonts w:asciiTheme="majorHAnsi" w:hAnsiTheme="majorHAnsi" w:cstheme="majorHAnsi"/>
-          <w:b/>
-          <w:bCs/>
-          <w:u w:val="single"/>
-          <w:shd w:val="clear" w:color="auto" w:fill="FFFFFF"/>
-          <w:lang w:val="en-US"/>
-        </w:rPr>
-        <w:t>Overview of the report:</w:t>
-      </w:r>
-    </w:p>
-    <w:p>
-      <w:pPr>
-        <w:rPr>
-          <w:rFonts w:asciiTheme="majorHAnsi" w:hAnsiTheme="majorHAnsi" w:cstheme="majorHAnsi"/>
-          <w:shd w:val="clear" w:color="auto" w:fill="FFFFFF"/>
-          <w:lang w:val="en-US"/>
-        </w:rPr>
-      </w:pPr>
-      <w:r>
-        <w:rPr>
-          <w:rFonts w:asciiTheme="majorHAnsi" w:hAnsiTheme="majorHAnsi" w:cstheme="majorHAnsi"/>
-          <w:shd w:val="clear" w:color="auto" w:fill="FFFFFF"/>
-          <w:lang w:val="en-US"/>
-        </w:rPr>
-        <w:lastRenderedPageBreak/>
-        <w:t xml:space="preserve">In chapter 2 the </w:t>
-      </w:r>
-      <w:r>
-        <w:rPr>
-          <w:rFonts w:asciiTheme="majorHAnsi" w:hAnsiTheme="majorHAnsi" w:cstheme="majorHAnsi"/>
-          <w:shd w:val="clear" w:color="auto" w:fill="FFFFFF"/>
-          <w:lang w:val="en-US"/>
-        </w:rPr>
-        <w:t xml:space="preserve">main </w:t>
-      </w:r>
-      <w:r>
-        <w:rPr>
-          <w:rFonts w:asciiTheme="majorHAnsi" w:hAnsiTheme="majorHAnsi" w:cstheme="majorHAnsi"/>
-          <w:shd w:val="clear" w:color="auto" w:fill="FFFFFF"/>
-          <w:lang w:val="en-US"/>
-        </w:rPr>
-        <w:t xml:space="preserve">problem will be discussed as well as the </w:t>
-      </w:r>
-      <w:r>
-        <w:rPr>
-          <w:rFonts w:asciiTheme="majorHAnsi" w:hAnsiTheme="majorHAnsi" w:cstheme="majorHAnsi"/>
-          <w:shd w:val="clear" w:color="auto" w:fill="FFFFFF"/>
-          <w:lang w:val="en-US"/>
-        </w:rPr>
-        <w:t>issues</w:t>
-      </w:r>
-      <w:r>
-        <w:rPr>
-          <w:rFonts w:asciiTheme="majorHAnsi" w:hAnsiTheme="majorHAnsi" w:cstheme="majorHAnsi"/>
-          <w:shd w:val="clear" w:color="auto" w:fill="FFFFFF"/>
-          <w:lang w:val="en-US"/>
-        </w:rPr>
-        <w:t xml:space="preserve"> related to 3D object detection in general, </w:t>
-      </w:r>
-      <w:r>
-        <w:rPr>
-          <w:rFonts w:asciiTheme="majorHAnsi" w:hAnsiTheme="majorHAnsi" w:cstheme="majorHAnsi"/>
-          <w:shd w:val="clear" w:color="auto" w:fill="FFFFFF"/>
-          <w:lang w:val="en-US"/>
-        </w:rPr>
-        <w:t>chapter 3 will go through project specific literature</w:t>
-      </w:r>
-      <w:r>
-        <w:rPr>
-          <w:rFonts w:asciiTheme="majorHAnsi" w:hAnsiTheme="majorHAnsi" w:cstheme="majorHAnsi"/>
-          <w:shd w:val="clear" w:color="auto" w:fill="FFFFFF"/>
-          <w:lang w:val="en-US"/>
-        </w:rPr>
-        <w:t xml:space="preserve">, adapted </w:t>
-      </w:r>
-      <w:r>
-        <w:rPr>
-          <w:rFonts w:asciiTheme="majorHAnsi" w:hAnsiTheme="majorHAnsi" w:cstheme="majorHAnsi"/>
-          <w:shd w:val="clear" w:color="auto" w:fill="FFFFFF"/>
-          <w:lang w:val="en-US"/>
-        </w:rPr>
-        <w:t>proposals</w:t>
-      </w:r>
-      <w:r>
-        <w:rPr>
-          <w:rFonts w:asciiTheme="majorHAnsi" w:hAnsiTheme="majorHAnsi" w:cstheme="majorHAnsi"/>
-          <w:shd w:val="clear" w:color="auto" w:fill="FFFFFF"/>
-          <w:lang w:val="en-US"/>
-        </w:rPr>
-        <w:t xml:space="preserve"> and current state of the art</w:t>
-      </w:r>
-      <w:r>
-        <w:rPr>
-          <w:rFonts w:asciiTheme="majorHAnsi" w:hAnsiTheme="majorHAnsi" w:cstheme="majorHAnsi"/>
-          <w:shd w:val="clear" w:color="auto" w:fill="FFFFFF"/>
-          <w:lang w:val="en-US"/>
-        </w:rPr>
-        <w:t xml:space="preserve">. In </w:t>
-      </w:r>
-      <w:r>
-        <w:rPr>
-          <w:rFonts w:asciiTheme="majorHAnsi" w:hAnsiTheme="majorHAnsi" w:cstheme="majorHAnsi"/>
-          <w:shd w:val="clear" w:color="auto" w:fill="FFFFFF"/>
-          <w:lang w:val="en-US"/>
-        </w:rPr>
-        <w:t xml:space="preserve">chapter </w:t>
-      </w:r>
-      <w:r>
-        <w:rPr>
-          <w:rFonts w:asciiTheme="majorHAnsi" w:hAnsiTheme="majorHAnsi" w:cstheme="majorHAnsi"/>
-          <w:shd w:val="clear" w:color="auto" w:fill="FFFFFF"/>
-          <w:lang w:val="en-US"/>
-        </w:rPr>
-        <w:t>4</w:t>
-      </w:r>
-      <w:r>
-        <w:rPr>
-          <w:rFonts w:asciiTheme="majorHAnsi" w:hAnsiTheme="majorHAnsi" w:cstheme="majorHAnsi"/>
-          <w:shd w:val="clear" w:color="auto" w:fill="FFFFFF"/>
-          <w:lang w:val="en-US"/>
-        </w:rPr>
-        <w:t xml:space="preserve"> the </w:t>
-      </w:r>
-      <w:r>
-        <w:rPr>
-          <w:rFonts w:asciiTheme="majorHAnsi" w:hAnsiTheme="majorHAnsi" w:cstheme="majorHAnsi"/>
-          <w:shd w:val="clear" w:color="auto" w:fill="FFFFFF"/>
-          <w:lang w:val="en-US"/>
-        </w:rPr>
-        <w:t xml:space="preserve">proposed </w:t>
-      </w:r>
-      <w:r>
-        <w:rPr>
-          <w:rFonts w:asciiTheme="majorHAnsi" w:hAnsiTheme="majorHAnsi" w:cstheme="majorHAnsi"/>
-          <w:shd w:val="clear" w:color="auto" w:fill="FFFFFF"/>
-          <w:lang w:val="en-US"/>
-        </w:rPr>
-        <w:t>methodology</w:t>
-      </w:r>
-      <w:r>
-        <w:rPr>
-          <w:rFonts w:asciiTheme="majorHAnsi" w:hAnsiTheme="majorHAnsi" w:cstheme="majorHAnsi"/>
-          <w:shd w:val="clear" w:color="auto" w:fill="FFFFFF"/>
-          <w:lang w:val="en-US"/>
-        </w:rPr>
-        <w:t xml:space="preserve"> </w:t>
-      </w:r>
-      <w:r>
-        <w:rPr>
-          <w:rFonts w:asciiTheme="majorHAnsi" w:hAnsiTheme="majorHAnsi" w:cstheme="majorHAnsi"/>
-          <w:shd w:val="clear" w:color="auto" w:fill="FFFFFF"/>
-          <w:lang w:val="en-US"/>
-        </w:rPr>
         <w:t xml:space="preserve">will be discussed </w:t>
       </w:r>
       <w:r>
@@ -1894,14 +1494,12 @@
         <w:rPr>
           <w:rFonts w:asciiTheme="majorHAnsi" w:hAnsiTheme="majorHAnsi" w:cstheme="majorHAnsi"/>
           <w:shd w:val="clear" w:color="auto" w:fill="FFFFFF"/>
-          <w:lang w:val="en-US"/>
-        </w:rPr>
-      </w:pPr>
-      <w:r>
-        <w:rPr>
-          <w:rFonts w:asciiTheme="majorHAnsi" w:hAnsiTheme="majorHAnsi" w:cstheme="majorHAnsi"/>
-          <w:shd w:val="clear" w:color="auto" w:fill="FFFFFF"/>
-          <w:lang w:val="en-US"/>
+        </w:rPr>
+      </w:pPr>
+      <w:r>
+        <w:rPr>
+          <w:rFonts w:asciiTheme="majorHAnsi" w:hAnsiTheme="majorHAnsi" w:cstheme="majorHAnsi"/>
+          <w:shd w:val="clear" w:color="auto" w:fill="FFFFFF"/>
         </w:rPr>
         <w:t xml:space="preserve">Online </w:t>
       </w:r>
@@ -1909,7 +1507,6 @@
         <w:rPr>
           <w:rFonts w:asciiTheme="majorHAnsi" w:hAnsiTheme="majorHAnsi" w:cstheme="majorHAnsi"/>
           <w:shd w:val="clear" w:color="auto" w:fill="FFFFFF"/>
-          <w:lang w:val="en-US"/>
         </w:rPr>
         <w:t>REFS:</w:t>
       </w:r>
@@ -1919,24 +1516,21 @@
         <w:rPr>
           <w:rFonts w:asciiTheme="majorHAnsi" w:hAnsiTheme="majorHAnsi" w:cstheme="majorHAnsi"/>
           <w:shd w:val="clear" w:color="auto" w:fill="FFFFFF"/>
-          <w:lang w:val="en-US"/>
-        </w:rPr>
-      </w:pPr>
-      <w:r>
-        <w:rPr>
-          <w:rFonts w:asciiTheme="majorHAnsi" w:hAnsiTheme="majorHAnsi" w:cstheme="majorHAnsi"/>
-          <w:shd w:val="clear" w:color="auto" w:fill="FFFFFF"/>
-          <w:lang w:val="en-US"/>
+        </w:rPr>
+      </w:pPr>
+      <w:r>
+        <w:rPr>
+          <w:rFonts w:asciiTheme="majorHAnsi" w:hAnsiTheme="majorHAnsi" w:cstheme="majorHAnsi"/>
+          <w:shd w:val="clear" w:color="auto" w:fill="FFFFFF"/>
         </w:rPr>
         <w:t xml:space="preserve">[IBM] </w:t>
       </w:r>
-      <w:hyperlink r:id="rId7" w:history="1">
+      <w:hyperlink r:id="rId7" w:anchor="toc-types-of-c-yL2bT7qZ" w:history="1">
         <w:r>
           <w:rPr>
             <w:rStyle w:val="Hyperlink"/>
             <w:rFonts w:asciiTheme="majorHAnsi" w:hAnsiTheme="majorHAnsi" w:cstheme="majorHAnsi"/>
             <w:shd w:val="clear" w:color="auto" w:fill="FFFFFF"/>
-            <w:lang w:val="en-US"/>
           </w:rPr>
           <w:t>https://www.ibm.com/cloud/learn/convolutional-neural-networks#toc-types-of-c-yL2bT7qZ</w:t>
         </w:r>
@@ -1956,25 +1550,7 @@
           <w:shd w:val="clear" w:color="auto" w:fill="FFFFFF"/>
           <w:lang w:val="en-US"/>
         </w:rPr>
-        <w:t>[</w:t>
-      </w:r>
-      <w:proofErr w:type="spellStart"/>
-      <w:r>
-        <w:rPr>
-          <w:rFonts w:asciiTheme="majorHAnsi" w:hAnsiTheme="majorHAnsi" w:cstheme="majorHAnsi"/>
-          <w:shd w:val="clear" w:color="auto" w:fill="FFFFFF"/>
-          <w:lang w:val="en-US"/>
-        </w:rPr>
-        <w:t>MaxPlank</w:t>
-      </w:r>
-      <w:proofErr w:type="spellEnd"/>
-      <w:r>
-        <w:rPr>
-          <w:rFonts w:asciiTheme="majorHAnsi" w:hAnsiTheme="majorHAnsi" w:cstheme="majorHAnsi"/>
-          <w:shd w:val="clear" w:color="auto" w:fill="FFFFFF"/>
-          <w:lang w:val="en-US"/>
-        </w:rPr>
-        <w:t xml:space="preserve">] </w:t>
+        <w:t xml:space="preserve">[MaxPlank] </w:t>
       </w:r>
       <w:hyperlink r:id="rId8" w:history="1">
         <w:r>
@@ -2036,12 +1612,36 @@
           <w:rFonts w:asciiTheme="majorHAnsi" w:hAnsiTheme="majorHAnsi" w:cstheme="majorHAnsi"/>
           <w:b/>
           <w:bCs/>
-          <w:sz w:val="28"/>
-          <w:szCs w:val="28"/>
-          <w:shd w:val="clear" w:color="auto" w:fill="FFFFFF"/>
-          <w:lang w:val="en-US"/>
-        </w:rPr>
-      </w:pPr>
+          <w:sz w:val="24"/>
+          <w:szCs w:val="24"/>
+          <w:shd w:val="clear" w:color="auto" w:fill="FFFFFF"/>
+          <w:lang w:val="en-US"/>
+        </w:rPr>
+      </w:pPr>
+      <w:r>
+        <w:rPr>
+          <w:rFonts w:asciiTheme="majorHAnsi" w:hAnsiTheme="majorHAnsi" w:cstheme="majorHAnsi"/>
+          <w:b/>
+          <w:bCs/>
+          <w:sz w:val="24"/>
+          <w:szCs w:val="24"/>
+          <w:shd w:val="clear" w:color="auto" w:fill="FFFFFF"/>
+          <w:lang w:val="en-US"/>
+        </w:rPr>
+        <w:t xml:space="preserve">Problem </w:t>
+      </w:r>
+      <w:r>
+        <w:rPr>
+          <w:rFonts w:asciiTheme="majorHAnsi" w:hAnsiTheme="majorHAnsi" w:cstheme="majorHAnsi"/>
+          <w:b/>
+          <w:bCs/>
+          <w:sz w:val="24"/>
+          <w:szCs w:val="24"/>
+          <w:shd w:val="clear" w:color="auto" w:fill="FFFFFF"/>
+          <w:lang w:val="en-US"/>
+        </w:rPr>
+        <w:t>Description:</w:t>
+      </w:r>
     </w:p>
     <w:p>
       <w:pPr>
@@ -2073,7 +1673,23 @@
           <w:shd w:val="clear" w:color="auto" w:fill="FFFFFF"/>
           <w:lang w:val="en-US"/>
         </w:rPr>
-        <w:t xml:space="preserve"> (KLTs) such that the information is available to a robot manipulator equipped with a gripper and a 3D Stereo-camera. The structures are set upon one another and have different categories depending on the objects inside, in which case the objects vary from C-Parts (fittings, screws, etc.) to dampers and automotive parts. End goal is to develop a proof of concept</w:t>
+        <w:t xml:space="preserve"> (KLTs) such that the information is available to a robot manipulator equipped with a gripper and a 3D Stereo-camera. The structures are set upon one another and have different categories depending on the objects inside, in which case the objects vary from C-Parts (fittings, screws, etc.) to dampers and </w:t>
+      </w:r>
+      <w:r>
+        <w:rPr>
+          <w:rFonts w:asciiTheme="majorHAnsi" w:hAnsiTheme="majorHAnsi" w:cstheme="majorHAnsi"/>
+          <w:shd w:val="clear" w:color="auto" w:fill="FFFFFF"/>
+          <w:lang w:val="en-US"/>
+        </w:rPr>
+        <w:t xml:space="preserve">other </w:t>
+      </w:r>
+      <w:r>
+        <w:rPr>
+          <w:rFonts w:asciiTheme="majorHAnsi" w:hAnsiTheme="majorHAnsi" w:cstheme="majorHAnsi"/>
+          <w:shd w:val="clear" w:color="auto" w:fill="FFFFFF"/>
+          <w:lang w:val="en-US"/>
+        </w:rPr>
+        <w:t>automotive parts. End goal is to develop a proof of concept</w:t>
       </w:r>
       <w:r>
         <w:rPr>
@@ -2097,16 +1713,421 @@
           <w:shd w:val="clear" w:color="auto" w:fill="FFFFFF"/>
           <w:lang w:val="en-US"/>
         </w:rPr>
-        <w:t xml:space="preserve"> to confirm the validity of the approach and culminate an in house </w:t>
-      </w:r>
-    </w:p>
-    <w:p>
-      <w:pPr>
-        <w:rPr>
-          <w:rFonts w:asciiTheme="majorHAnsi" w:hAnsiTheme="majorHAnsi" w:cstheme="majorHAnsi"/>
-          <w:lang w:val="en-US"/>
-        </w:rPr>
-      </w:pPr>
+        <w:t xml:space="preserve"> to confirm the validity of the approach and culminate an in</w:t>
+      </w:r>
+      <w:r>
+        <w:rPr>
+          <w:rFonts w:asciiTheme="majorHAnsi" w:hAnsiTheme="majorHAnsi" w:cstheme="majorHAnsi"/>
+          <w:shd w:val="clear" w:color="auto" w:fill="FFFFFF"/>
+          <w:lang w:val="en-US"/>
+        </w:rPr>
+        <w:t>-</w:t>
+      </w:r>
+      <w:r>
+        <w:rPr>
+          <w:rFonts w:asciiTheme="majorHAnsi" w:hAnsiTheme="majorHAnsi" w:cstheme="majorHAnsi"/>
+          <w:shd w:val="clear" w:color="auto" w:fill="FFFFFF"/>
+          <w:lang w:val="en-US"/>
+        </w:rPr>
+        <w:t xml:space="preserve">house </w:t>
+      </w:r>
+      <w:r>
+        <w:rPr>
+          <w:rFonts w:asciiTheme="majorHAnsi" w:hAnsiTheme="majorHAnsi" w:cstheme="majorHAnsi"/>
+          <w:shd w:val="clear" w:color="auto" w:fill="FFFFFF"/>
+          <w:lang w:val="en-US"/>
+        </w:rPr>
+        <w:t xml:space="preserve">knowledge about the approaches available </w:t>
+      </w:r>
+      <w:r>
+        <w:rPr>
+          <w:rFonts w:asciiTheme="majorHAnsi" w:hAnsiTheme="majorHAnsi" w:cstheme="majorHAnsi"/>
+          <w:shd w:val="clear" w:color="auto" w:fill="FFFFFF"/>
+          <w:lang w:val="en-US"/>
+        </w:rPr>
+        <w:t>and</w:t>
+      </w:r>
+      <w:r>
+        <w:rPr>
+          <w:rFonts w:asciiTheme="majorHAnsi" w:hAnsiTheme="majorHAnsi" w:cstheme="majorHAnsi"/>
+          <w:shd w:val="clear" w:color="auto" w:fill="FFFFFF"/>
+          <w:lang w:val="en-US"/>
+        </w:rPr>
+        <w:t xml:space="preserve"> their viability</w:t>
+      </w:r>
+      <w:r>
+        <w:rPr>
+          <w:rFonts w:asciiTheme="majorHAnsi" w:hAnsiTheme="majorHAnsi" w:cstheme="majorHAnsi"/>
+          <w:shd w:val="clear" w:color="auto" w:fill="FFFFFF"/>
+          <w:lang w:val="en-US"/>
+        </w:rPr>
+        <w:t>.</w:t>
+      </w:r>
+    </w:p>
+    <w:p>
+      <w:pPr>
+        <w:rPr>
+          <w:rFonts w:asciiTheme="majorHAnsi" w:hAnsiTheme="majorHAnsi" w:cstheme="majorHAnsi"/>
+          <w:shd w:val="clear" w:color="auto" w:fill="FFFFFF"/>
+          <w:lang w:val="en-US"/>
+        </w:rPr>
+      </w:pPr>
+    </w:p>
+    <w:p>
+      <w:pPr>
+        <w:rPr>
+          <w:rFonts w:asciiTheme="majorHAnsi" w:hAnsiTheme="majorHAnsi" w:cstheme="majorHAnsi"/>
+          <w:b/>
+          <w:bCs/>
+          <w:sz w:val="24"/>
+          <w:szCs w:val="24"/>
+          <w:shd w:val="clear" w:color="auto" w:fill="FFFFFF"/>
+          <w:lang w:val="en-US"/>
+        </w:rPr>
+      </w:pPr>
+      <w:r>
+        <w:rPr>
+          <w:rFonts w:asciiTheme="majorHAnsi" w:hAnsiTheme="majorHAnsi" w:cstheme="majorHAnsi"/>
+          <w:b/>
+          <w:bCs/>
+          <w:sz w:val="24"/>
+          <w:szCs w:val="24"/>
+          <w:shd w:val="clear" w:color="auto" w:fill="FFFFFF"/>
+          <w:lang w:val="en-US"/>
+        </w:rPr>
+        <w:t>Setting</w:t>
+      </w:r>
+      <w:r>
+        <w:rPr>
+          <w:rFonts w:asciiTheme="majorHAnsi" w:hAnsiTheme="majorHAnsi" w:cstheme="majorHAnsi"/>
+          <w:b/>
+          <w:bCs/>
+          <w:sz w:val="24"/>
+          <w:szCs w:val="24"/>
+          <w:shd w:val="clear" w:color="auto" w:fill="FFFFFF"/>
+          <w:lang w:val="en-US"/>
+        </w:rPr>
+        <w:t>:</w:t>
+      </w:r>
+    </w:p>
+    <w:p>
+      <w:pPr>
+        <w:rPr>
+          <w:rFonts w:asciiTheme="majorHAnsi" w:hAnsiTheme="majorHAnsi" w:cstheme="majorHAnsi"/>
+          <w:b/>
+          <w:bCs/>
+          <w:sz w:val="24"/>
+          <w:szCs w:val="24"/>
+          <w:shd w:val="clear" w:color="auto" w:fill="FFFFFF"/>
+          <w:lang w:val="en-US"/>
+        </w:rPr>
+      </w:pPr>
+      <w:r>
+        <w:rPr>
+          <w:rFonts w:asciiTheme="majorHAnsi" w:hAnsiTheme="majorHAnsi" w:cstheme="majorHAnsi"/>
+          <w:b/>
+          <w:bCs/>
+          <w:sz w:val="24"/>
+          <w:szCs w:val="24"/>
+          <w:shd w:val="clear" w:color="auto" w:fill="FFFFFF"/>
+          <w:lang w:val="en-US"/>
+        </w:rPr>
+        <w:t>Manipulator + Greifer (Pictures)</w:t>
+      </w:r>
+    </w:p>
+    <w:p>
+      <w:pPr>
+        <w:rPr>
+          <w:rFonts w:asciiTheme="majorHAnsi" w:hAnsiTheme="majorHAnsi" w:cstheme="majorHAnsi"/>
+          <w:b/>
+          <w:bCs/>
+          <w:sz w:val="24"/>
+          <w:szCs w:val="24"/>
+          <w:shd w:val="clear" w:color="auto" w:fill="FFFFFF"/>
+          <w:lang w:val="en-US"/>
+        </w:rPr>
+      </w:pPr>
+      <w:r>
+        <w:rPr>
+          <w:rFonts w:asciiTheme="majorHAnsi" w:hAnsiTheme="majorHAnsi" w:cstheme="majorHAnsi"/>
+          <w:b/>
+          <w:bCs/>
+          <w:sz w:val="24"/>
+          <w:szCs w:val="24"/>
+          <w:shd w:val="clear" w:color="auto" w:fill="FFFFFF"/>
+          <w:lang w:val="en-US"/>
+        </w:rPr>
+        <w:t xml:space="preserve">Intel RealSense </w:t>
+      </w:r>
+      <w:r>
+        <w:rPr>
+          <w:rFonts w:asciiTheme="majorHAnsi" w:hAnsiTheme="majorHAnsi" w:cstheme="majorHAnsi"/>
+          <w:b/>
+          <w:bCs/>
+          <w:sz w:val="24"/>
+          <w:szCs w:val="24"/>
+          <w:shd w:val="clear" w:color="auto" w:fill="FFFFFF"/>
+          <w:lang w:val="en-US"/>
+        </w:rPr>
+        <w:t xml:space="preserve">D4 depth camera </w:t>
+      </w:r>
+    </w:p>
+    <w:p>
+      <w:pPr>
+        <w:rPr>
+          <w:rFonts w:asciiTheme="majorHAnsi" w:hAnsiTheme="majorHAnsi" w:cstheme="majorHAnsi"/>
+          <w:b/>
+          <w:bCs/>
+          <w:sz w:val="24"/>
+          <w:szCs w:val="24"/>
+          <w:shd w:val="clear" w:color="auto" w:fill="FFFFFF"/>
+          <w:lang w:val="en-US"/>
+        </w:rPr>
+      </w:pPr>
+    </w:p>
+    <w:p>
+      <w:pPr>
+        <w:rPr>
+          <w:rFonts w:asciiTheme="majorHAnsi" w:hAnsiTheme="majorHAnsi" w:cstheme="majorHAnsi"/>
+          <w:b/>
+          <w:bCs/>
+          <w:sz w:val="24"/>
+          <w:szCs w:val="24"/>
+          <w:shd w:val="clear" w:color="auto" w:fill="FFFFFF"/>
+          <w:lang w:val="en-US"/>
+        </w:rPr>
+      </w:pPr>
+      <w:r>
+        <w:rPr>
+          <w:rFonts w:asciiTheme="majorHAnsi" w:hAnsiTheme="majorHAnsi" w:cstheme="majorHAnsi"/>
+          <w:b/>
+          <w:bCs/>
+          <w:sz w:val="24"/>
+          <w:szCs w:val="24"/>
+          <w:shd w:val="clear" w:color="auto" w:fill="FFFFFF"/>
+          <w:lang w:val="en-US"/>
+        </w:rPr>
+        <w:t>Targeted Detection Pipeline</w:t>
+      </w:r>
+      <w:r>
+        <w:rPr>
+          <w:rFonts w:asciiTheme="majorHAnsi" w:hAnsiTheme="majorHAnsi" w:cstheme="majorHAnsi"/>
+          <w:b/>
+          <w:bCs/>
+          <w:sz w:val="24"/>
+          <w:szCs w:val="24"/>
+          <w:shd w:val="clear" w:color="auto" w:fill="FFFFFF"/>
+          <w:lang w:val="en-US"/>
+        </w:rPr>
+        <w:t>:</w:t>
+      </w:r>
+    </w:p>
+    <w:p>
+      <w:pPr>
+        <w:rPr>
+          <w:rFonts w:asciiTheme="majorHAnsi" w:hAnsiTheme="majorHAnsi" w:cstheme="majorHAnsi"/>
+          <w:b/>
+          <w:bCs/>
+          <w:sz w:val="24"/>
+          <w:szCs w:val="24"/>
+          <w:shd w:val="clear" w:color="auto" w:fill="FFFFFF"/>
+          <w:lang w:val="en-US"/>
+        </w:rPr>
+      </w:pPr>
+      <w:r>
+        <w:rPr>
+          <w:rFonts w:asciiTheme="majorHAnsi" w:hAnsiTheme="majorHAnsi" w:cstheme="majorHAnsi"/>
+          <w:b/>
+          <w:bCs/>
+          <w:sz w:val="24"/>
+          <w:szCs w:val="24"/>
+          <w:shd w:val="clear" w:color="auto" w:fill="FFFFFF"/>
+          <w:lang w:val="en-US"/>
+        </w:rPr>
+        <w:t xml:space="preserve">Data </w:t>
+      </w:r>
+      <w:r>
+        <w:rPr>
+          <w:rFonts w:asciiTheme="majorHAnsi" w:hAnsiTheme="majorHAnsi" w:cstheme="majorHAnsi"/>
+          <w:b/>
+          <w:bCs/>
+          <w:sz w:val="24"/>
+          <w:szCs w:val="24"/>
+          <w:shd w:val="clear" w:color="auto" w:fill="FFFFFF"/>
+          <w:lang w:val="en-US"/>
+        </w:rPr>
+        <w:sym w:font="Wingdings" w:char="F0E0"/>
+      </w:r>
+      <w:r>
+        <w:rPr>
+          <w:rFonts w:asciiTheme="majorHAnsi" w:hAnsiTheme="majorHAnsi" w:cstheme="majorHAnsi"/>
+          <w:b/>
+          <w:bCs/>
+          <w:sz w:val="24"/>
+          <w:szCs w:val="24"/>
+          <w:shd w:val="clear" w:color="auto" w:fill="FFFFFF"/>
+          <w:lang w:val="en-US"/>
+        </w:rPr>
+        <w:t xml:space="preserve"> </w:t>
+      </w:r>
+      <w:r>
+        <w:rPr>
+          <w:rFonts w:asciiTheme="majorHAnsi" w:hAnsiTheme="majorHAnsi" w:cstheme="majorHAnsi"/>
+          <w:b/>
+          <w:bCs/>
+          <w:sz w:val="24"/>
+          <w:szCs w:val="24"/>
+          <w:shd w:val="clear" w:color="auto" w:fill="FFFFFF"/>
+          <w:lang w:val="en-US"/>
+        </w:rPr>
+        <w:t xml:space="preserve">Network </w:t>
+      </w:r>
+      <w:r>
+        <w:rPr>
+          <w:rFonts w:asciiTheme="majorHAnsi" w:hAnsiTheme="majorHAnsi" w:cstheme="majorHAnsi"/>
+          <w:b/>
+          <w:bCs/>
+          <w:sz w:val="24"/>
+          <w:szCs w:val="24"/>
+          <w:shd w:val="clear" w:color="auto" w:fill="FFFFFF"/>
+          <w:lang w:val="en-US"/>
+        </w:rPr>
+        <w:sym w:font="Wingdings" w:char="F0E0"/>
+      </w:r>
+      <w:r>
+        <w:rPr>
+          <w:rFonts w:asciiTheme="majorHAnsi" w:hAnsiTheme="majorHAnsi" w:cstheme="majorHAnsi"/>
+          <w:b/>
+          <w:bCs/>
+          <w:sz w:val="24"/>
+          <w:szCs w:val="24"/>
+          <w:shd w:val="clear" w:color="auto" w:fill="FFFFFF"/>
+          <w:lang w:val="en-US"/>
+        </w:rPr>
+        <w:t xml:space="preserve"> Training </w:t>
+      </w:r>
+    </w:p>
+    <w:p>
+      <w:pPr>
+        <w:rPr>
+          <w:rFonts w:asciiTheme="majorHAnsi" w:hAnsiTheme="majorHAnsi" w:cstheme="majorHAnsi"/>
+          <w:b/>
+          <w:bCs/>
+          <w:sz w:val="24"/>
+          <w:szCs w:val="24"/>
+          <w:shd w:val="clear" w:color="auto" w:fill="FFFFFF"/>
+          <w:lang w:val="en-US"/>
+        </w:rPr>
+      </w:pPr>
+      <w:r>
+        <w:rPr>
+          <w:rFonts w:asciiTheme="majorHAnsi" w:hAnsiTheme="majorHAnsi" w:cstheme="majorHAnsi"/>
+          <w:b/>
+          <w:bCs/>
+          <w:sz w:val="24"/>
+          <w:szCs w:val="24"/>
+          <w:shd w:val="clear" w:color="auto" w:fill="FFFFFF"/>
+          <w:lang w:val="en-US"/>
+        </w:rPr>
+        <w:t xml:space="preserve">Testing </w:t>
+      </w:r>
+      <w:r>
+        <w:rPr>
+          <w:rFonts w:asciiTheme="majorHAnsi" w:hAnsiTheme="majorHAnsi" w:cstheme="majorHAnsi"/>
+          <w:b/>
+          <w:bCs/>
+          <w:sz w:val="24"/>
+          <w:szCs w:val="24"/>
+          <w:shd w:val="clear" w:color="auto" w:fill="FFFFFF"/>
+          <w:lang w:val="en-US"/>
+        </w:rPr>
+        <w:sym w:font="Wingdings" w:char="F0E0"/>
+      </w:r>
+      <w:r>
+        <w:rPr>
+          <w:rFonts w:asciiTheme="majorHAnsi" w:hAnsiTheme="majorHAnsi" w:cstheme="majorHAnsi"/>
+          <w:b/>
+          <w:bCs/>
+          <w:sz w:val="24"/>
+          <w:szCs w:val="24"/>
+          <w:shd w:val="clear" w:color="auto" w:fill="FFFFFF"/>
+          <w:lang w:val="en-US"/>
+        </w:rPr>
+        <w:t xml:space="preserve"> </w:t>
+      </w:r>
+      <w:r>
+        <w:rPr>
+          <w:rFonts w:asciiTheme="majorHAnsi" w:hAnsiTheme="majorHAnsi" w:cstheme="majorHAnsi"/>
+          <w:b/>
+          <w:bCs/>
+          <w:sz w:val="24"/>
+          <w:szCs w:val="24"/>
+          <w:shd w:val="clear" w:color="auto" w:fill="FFFFFF"/>
+          <w:lang w:val="en-US"/>
+        </w:rPr>
+        <w:t xml:space="preserve">Network Training Checkpoint </w:t>
+      </w:r>
+      <w:r>
+        <w:rPr>
+          <w:rFonts w:asciiTheme="majorHAnsi" w:hAnsiTheme="majorHAnsi" w:cstheme="majorHAnsi"/>
+          <w:b/>
+          <w:bCs/>
+          <w:sz w:val="24"/>
+          <w:szCs w:val="24"/>
+          <w:shd w:val="clear" w:color="auto" w:fill="FFFFFF"/>
+          <w:lang w:val="en-US"/>
+        </w:rPr>
+        <w:sym w:font="Wingdings" w:char="F0E0"/>
+      </w:r>
+      <w:r>
+        <w:rPr>
+          <w:rFonts w:asciiTheme="majorHAnsi" w:hAnsiTheme="majorHAnsi" w:cstheme="majorHAnsi"/>
+          <w:b/>
+          <w:bCs/>
+          <w:sz w:val="24"/>
+          <w:szCs w:val="24"/>
+          <w:shd w:val="clear" w:color="auto" w:fill="FFFFFF"/>
+          <w:lang w:val="en-US"/>
+        </w:rPr>
+        <w:t xml:space="preserve"> Inference</w:t>
+      </w:r>
+    </w:p>
+    <w:p>
+      <w:pPr>
+        <w:rPr>
+          <w:rFonts w:asciiTheme="majorHAnsi" w:hAnsiTheme="majorHAnsi" w:cstheme="majorHAnsi"/>
+          <w:lang w:val="en-US"/>
+        </w:rPr>
+      </w:pPr>
+    </w:p>
+    <w:p>
+      <w:pPr>
+        <w:rPr>
+          <w:rFonts w:asciiTheme="majorHAnsi" w:hAnsiTheme="majorHAnsi" w:cstheme="majorHAnsi"/>
+          <w:lang w:val="en-US"/>
+        </w:rPr>
+      </w:pPr>
+      <w:r>
+        <w:rPr>
+          <w:rFonts w:asciiTheme="majorHAnsi" w:hAnsiTheme="majorHAnsi" w:cstheme="majorHAnsi"/>
+          <w:lang w:val="en-US"/>
+        </w:rPr>
+        <w:t xml:space="preserve">Chapter: </w:t>
+      </w:r>
+      <w:r>
+        <w:rPr>
+          <w:rFonts w:asciiTheme="majorHAnsi" w:hAnsiTheme="majorHAnsi" w:cstheme="majorHAnsi"/>
+          <w:lang w:val="en-US"/>
+        </w:rPr>
+        <w:t>Implemented States of the art: votenet --</w:t>
+      </w:r>
+      <w:r>
+        <w:rPr>
+          <w:rFonts w:asciiTheme="majorHAnsi" w:hAnsiTheme="majorHAnsi" w:cstheme="majorHAnsi"/>
+          <w:lang w:val="en-US"/>
+        </w:rPr>
+        <w:t xml:space="preserve"> etc</w:t>
+      </w:r>
     </w:p>
     <w:sectPr>
       <w:pgSz w:w="12240" w:h="15840"/>
@@ -2241,6 +2262,7 @@
     <w:lsdException w:name="HTML Sample" w:semiHidden="1" w:unhideWhenUsed="1"/>
     <w:lsdException w:name="HTML Typewriter" w:semiHidden="1" w:unhideWhenUsed="1"/>
     <w:lsdException w:name="HTML Variable" w:semiHidden="1" w:unhideWhenUsed="1"/>
+    <w:lsdException w:name="Normal Table" w:semiHidden="1" w:unhideWhenUsed="1"/>
     <w:lsdException w:name="annotation subject" w:semiHidden="1" w:unhideWhenUsed="1"/>
     <w:lsdException w:name="No List" w:semiHidden="1" w:unhideWhenUsed="1"/>
     <w:lsdException w:name="Outline List 1" w:semiHidden="1" w:unhideWhenUsed="1"/>
@@ -2283,8 +2305,11 @@
     <w:lsdException w:name="Table Contemporary" w:semiHidden="1" w:unhideWhenUsed="1"/>
     <w:lsdException w:name="Table Elegant" w:semiHidden="1" w:unhideWhenUsed="1"/>
     <w:lsdException w:name="Table Professional" w:semiHidden="1" w:unhideWhenUsed="1"/>
+    <w:lsdException w:name="Table Subtle 1" w:semiHidden="1" w:unhideWhenUsed="1"/>
     <w:lsdException w:name="Table Subtle 2" w:semiHidden="1" w:unhideWhenUsed="1"/>
     <w:lsdException w:name="Table Web 1" w:semiHidden="1" w:unhideWhenUsed="1"/>
+    <w:lsdException w:name="Table Web 2" w:semiHidden="1" w:unhideWhenUsed="1"/>
+    <w:lsdException w:name="Table Web 3" w:semiHidden="1" w:unhideWhenUsed="1"/>
     <w:lsdException w:name="Balloon Text" w:semiHidden="1" w:unhideWhenUsed="1"/>
     <w:lsdException w:name="Table Grid" w:uiPriority="39"/>
     <w:lsdException w:name="Table Theme" w:semiHidden="1" w:unhideWhenUsed="1"/>
@@ -2828,6 +2853,21 @@
 </file>
 
 <file path=customXml/item1.xml><?xml version="1.0" encoding="utf-8"?>
+<p:properties xmlns:p="http://schemas.microsoft.com/office/2006/metadata/properties" xmlns:xsi="http://www.w3.org/2001/XMLSchema-instance" xmlns:pc="http://schemas.microsoft.com/office/infopath/2007/PartnerControls">
+  <documentManagement/>
+</p:properties>
+</file>
+
+<file path=customXml/item2.xml><?xml version="1.0" encoding="utf-8"?>
+<?mso-contentType ?>
+<FormTemplates xmlns="http://schemas.microsoft.com/sharepoint/v3/contenttype/forms">
+  <Display>DocumentLibraryForm</Display>
+  <Edit>DocumentLibraryForm</Edit>
+  <New>DocumentLibraryForm</New>
+</FormTemplates>
+</file>
+
+<file path=customXml/item3.xml><?xml version="1.0" encoding="utf-8"?>
 <ct:contentTypeSchema xmlns:ct="http://schemas.microsoft.com/office/2006/metadata/contentType" xmlns:ma="http://schemas.microsoft.com/office/2006/metadata/properties/metaAttributes" ct:_="" ma:_="" ma:contentTypeName="Dokument" ma:contentTypeID="0x010100A309E666D43CB04197DAC97E7FE1F2F5" ma:contentTypeVersion="11" ma:contentTypeDescription="Ein neues Dokument erstellen." ma:contentTypeScope="" ma:versionID="5be2b6c0c55b8076dd7bda9e87ffd208">
   <xsd:schema xmlns:xsd="http://www.w3.org/2001/XMLSchema" xmlns:xs="http://www.w3.org/2001/XMLSchema" xmlns:p="http://schemas.microsoft.com/office/2006/metadata/properties" xmlns:ns3="7a77791c-ce05-4fe9-8b83-8cb986637734" xmlns:ns4="f0f7bff3-04d7-4583-a04d-df83994bde73" targetNamespace="http://schemas.microsoft.com/office/2006/metadata/properties" ma:root="true" ma:fieldsID="50269f4f37e0bdfb428b32cec2ebd636" ns3:_="" ns4:_="">
     <xsd:import namespace="7a77791c-ce05-4fe9-8b83-8cb986637734"/>
@@ -3036,22 +3076,24 @@
 </ct:contentTypeSchema>
 </file>
 
-<file path=customXml/item2.xml><?xml version="1.0" encoding="utf-8"?>
-<?mso-contentType ?>
-<FormTemplates xmlns="http://schemas.microsoft.com/sharepoint/v3/contenttype/forms">
-  <Display>DocumentLibraryForm</Display>
-  <Edit>DocumentLibraryForm</Edit>
-  <New>DocumentLibraryForm</New>
-</FormTemplates>
+<file path=customXml/itemProps1.xml><?xml version="1.0" encoding="utf-8"?>
+<ds:datastoreItem xmlns:ds="http://schemas.openxmlformats.org/officeDocument/2006/customXml" ds:itemID="{2BB82454-E5FF-4316-BAB3-13DB8993F0CC}">
+  <ds:schemaRefs>
+    <ds:schemaRef ds:uri="http://schemas.microsoft.com/office/2006/metadata/properties"/>
+    <ds:schemaRef ds:uri="http://schemas.microsoft.com/office/infopath/2007/PartnerControls"/>
+  </ds:schemaRefs>
+</ds:datastoreItem>
 </file>
 
-<file path=customXml/item3.xml><?xml version="1.0" encoding="utf-8"?>
-<p:properties xmlns:p="http://schemas.microsoft.com/office/2006/metadata/properties" xmlns:xsi="http://www.w3.org/2001/XMLSchema-instance" xmlns:pc="http://schemas.microsoft.com/office/infopath/2007/PartnerControls">
-  <documentManagement/>
-</p:properties>
+<file path=customXml/itemProps2.xml><?xml version="1.0" encoding="utf-8"?>
+<ds:datastoreItem xmlns:ds="http://schemas.openxmlformats.org/officeDocument/2006/customXml" ds:itemID="{2D516F8A-C3E3-46DB-BF0A-FF83CE522164}">
+  <ds:schemaRefs>
+    <ds:schemaRef ds:uri="http://schemas.microsoft.com/sharepoint/v3/contenttype/forms"/>
+  </ds:schemaRefs>
+</ds:datastoreItem>
 </file>
 
-<file path=customXml/itemProps1.xml><?xml version="1.0" encoding="utf-8"?>
+<file path=customXml/itemProps3.xml><?xml version="1.0" encoding="utf-8"?>
 <ds:datastoreItem xmlns:ds="http://schemas.openxmlformats.org/officeDocument/2006/customXml" ds:itemID="{21ECAFAA-E504-493D-A1CF-291865E6E9C4}">
   <ds:schemaRefs>
     <ds:schemaRef ds:uri="http://schemas.microsoft.com/office/2006/metadata/contentType"/>
@@ -3068,21 +3110,4 @@
     <ds:schemaRef ds:uri="http://schemas.microsoft.com/internal/obd"/>
   </ds:schemaRefs>
 </ds:datastoreItem>
-</file>
-
-<file path=customXml/itemProps2.xml><?xml version="1.0" encoding="utf-8"?>
-<ds:datastoreItem xmlns:ds="http://schemas.openxmlformats.org/officeDocument/2006/customXml" ds:itemID="{2D516F8A-C3E3-46DB-BF0A-FF83CE522164}">
-  <ds:schemaRefs>
-    <ds:schemaRef ds:uri="http://schemas.microsoft.com/sharepoint/v3/contenttype/forms"/>
-  </ds:schemaRefs>
-</ds:datastoreItem>
-</file>
-
-<file path=customXml/itemProps3.xml><?xml version="1.0" encoding="utf-8"?>
-<ds:datastoreItem xmlns:ds="http://schemas.openxmlformats.org/officeDocument/2006/customXml" ds:itemID="{2BB82454-E5FF-4316-BAB3-13DB8993F0CC}">
-  <ds:schemaRefs>
-    <ds:schemaRef ds:uri="http://schemas.microsoft.com/office/2006/metadata/properties"/>
-    <ds:schemaRef ds:uri="http://schemas.microsoft.com/office/infopath/2007/PartnerControls"/>
-  </ds:schemaRefs>
-</ds:datastoreItem>
 </file>
--- a/report/VT_report.docx
+++ b/report/VT_report.docx
@@ -156,12 +156,28 @@
         </w:rPr>
         <w:t xml:space="preserve">literature project specific information, </w:t>
       </w:r>
-      <w:r>
-        <w:rPr>
-          <w:lang w:val="en-US"/>
-        </w:rPr>
-        <w:t>pointnet diags</w:t>
-      </w:r>
+      <w:proofErr w:type="spellStart"/>
+      <w:r>
+        <w:rPr>
+          <w:lang w:val="en-US"/>
+        </w:rPr>
+        <w:t>pointnet</w:t>
+      </w:r>
+      <w:proofErr w:type="spellEnd"/>
+      <w:r>
+        <w:rPr>
+          <w:lang w:val="en-US"/>
+        </w:rPr>
+        <w:t xml:space="preserve"> </w:t>
+      </w:r>
+      <w:proofErr w:type="spellStart"/>
+      <w:r>
+        <w:rPr>
+          <w:lang w:val="en-US"/>
+        </w:rPr>
+        <w:t>diags</w:t>
+      </w:r>
+      <w:proofErr w:type="spellEnd"/>
       <w:r>
         <w:rPr>
           <w:lang w:val="en-US"/>
@@ -690,7 +706,25 @@
           <w:shd w:val="clear" w:color="auto" w:fill="FFFFFF"/>
           <w:lang w:val="en-US"/>
         </w:rPr>
-        <w:t xml:space="preserve"> [MaxPlank]</w:t>
+        <w:t xml:space="preserve"> [</w:t>
+      </w:r>
+      <w:proofErr w:type="spellStart"/>
+      <w:r>
+        <w:rPr>
+          <w:rFonts w:asciiTheme="majorHAnsi" w:hAnsiTheme="majorHAnsi" w:cstheme="majorHAnsi"/>
+          <w:shd w:val="clear" w:color="auto" w:fill="FFFFFF"/>
+          <w:lang w:val="en-US"/>
+        </w:rPr>
+        <w:t>MaxPlank</w:t>
+      </w:r>
+      <w:proofErr w:type="spellEnd"/>
+      <w:r>
+        <w:rPr>
+          <w:rFonts w:asciiTheme="majorHAnsi" w:hAnsiTheme="majorHAnsi" w:cstheme="majorHAnsi"/>
+          <w:shd w:val="clear" w:color="auto" w:fill="FFFFFF"/>
+          <w:lang w:val="en-US"/>
+        </w:rPr>
+        <w:t>]</w:t>
       </w:r>
       <w:r>
         <w:rPr>
@@ -805,7 +839,25 @@
           <w:shd w:val="clear" w:color="auto" w:fill="FFFFFF"/>
           <w:lang w:val="en-US"/>
         </w:rPr>
-        <w:t>[MaxPlank]</w:t>
+        <w:t>[</w:t>
+      </w:r>
+      <w:proofErr w:type="spellStart"/>
+      <w:r>
+        <w:rPr>
+          <w:rFonts w:asciiTheme="majorHAnsi" w:hAnsiTheme="majorHAnsi" w:cstheme="majorHAnsi"/>
+          <w:shd w:val="clear" w:color="auto" w:fill="FFFFFF"/>
+          <w:lang w:val="en-US"/>
+        </w:rPr>
+        <w:t>MaxPlank</w:t>
+      </w:r>
+      <w:proofErr w:type="spellEnd"/>
+      <w:r>
+        <w:rPr>
+          <w:rFonts w:asciiTheme="majorHAnsi" w:hAnsiTheme="majorHAnsi" w:cstheme="majorHAnsi"/>
+          <w:shd w:val="clear" w:color="auto" w:fill="FFFFFF"/>
+          <w:lang w:val="en-US"/>
+        </w:rPr>
+        <w:t>]</w:t>
       </w:r>
       <w:r>
         <w:rPr>
@@ -870,7 +922,25 @@
           <w:shd w:val="clear" w:color="auto" w:fill="FFFFFF"/>
           <w:lang w:val="en-US"/>
         </w:rPr>
-        <w:t>data in the pointcloud is random, and is hard to learn from, many proposals</w:t>
+        <w:t xml:space="preserve">data in the </w:t>
+      </w:r>
+      <w:proofErr w:type="spellStart"/>
+      <w:r>
+        <w:rPr>
+          <w:rFonts w:asciiTheme="majorHAnsi" w:hAnsiTheme="majorHAnsi" w:cstheme="majorHAnsi"/>
+          <w:shd w:val="clear" w:color="auto" w:fill="FFFFFF"/>
+          <w:lang w:val="en-US"/>
+        </w:rPr>
+        <w:t>pointcloud</w:t>
+      </w:r>
+      <w:proofErr w:type="spellEnd"/>
+      <w:r>
+        <w:rPr>
+          <w:rFonts w:asciiTheme="majorHAnsi" w:hAnsiTheme="majorHAnsi" w:cstheme="majorHAnsi"/>
+          <w:shd w:val="clear" w:color="auto" w:fill="FFFFFF"/>
+          <w:lang w:val="en-US"/>
+        </w:rPr>
+        <w:t xml:space="preserve"> is random, and is hard to learn from, many proposals</w:t>
       </w:r>
       <w:r>
         <w:rPr>
@@ -918,15 +988,51 @@
           <w:shd w:val="clear" w:color="auto" w:fill="FFFFFF"/>
           <w:lang w:val="en-US"/>
         </w:rPr>
-        <w:t>[PointNet]</w:t>
-      </w:r>
-      <w:r>
-        <w:rPr>
-          <w:rFonts w:asciiTheme="majorHAnsi" w:hAnsiTheme="majorHAnsi" w:cstheme="majorHAnsi"/>
-          <w:shd w:val="clear" w:color="auto" w:fill="FFFFFF"/>
-          <w:lang w:val="en-US"/>
-        </w:rPr>
-        <w:t xml:space="preserve">. [VoxelNet] is an example of such approaches. </w:t>
+        <w:t>[</w:t>
+      </w:r>
+      <w:proofErr w:type="spellStart"/>
+      <w:r>
+        <w:rPr>
+          <w:rFonts w:asciiTheme="majorHAnsi" w:hAnsiTheme="majorHAnsi" w:cstheme="majorHAnsi"/>
+          <w:shd w:val="clear" w:color="auto" w:fill="FFFFFF"/>
+          <w:lang w:val="en-US"/>
+        </w:rPr>
+        <w:t>PointNet</w:t>
+      </w:r>
+      <w:proofErr w:type="spellEnd"/>
+      <w:r>
+        <w:rPr>
+          <w:rFonts w:asciiTheme="majorHAnsi" w:hAnsiTheme="majorHAnsi" w:cstheme="majorHAnsi"/>
+          <w:shd w:val="clear" w:color="auto" w:fill="FFFFFF"/>
+          <w:lang w:val="en-US"/>
+        </w:rPr>
+        <w:t>]</w:t>
+      </w:r>
+      <w:r>
+        <w:rPr>
+          <w:rFonts w:asciiTheme="majorHAnsi" w:hAnsiTheme="majorHAnsi" w:cstheme="majorHAnsi"/>
+          <w:shd w:val="clear" w:color="auto" w:fill="FFFFFF"/>
+          <w:lang w:val="en-US"/>
+        </w:rPr>
+        <w:t>. [</w:t>
+      </w:r>
+      <w:proofErr w:type="spellStart"/>
+      <w:r>
+        <w:rPr>
+          <w:rFonts w:asciiTheme="majorHAnsi" w:hAnsiTheme="majorHAnsi" w:cstheme="majorHAnsi"/>
+          <w:shd w:val="clear" w:color="auto" w:fill="FFFFFF"/>
+          <w:lang w:val="en-US"/>
+        </w:rPr>
+        <w:t>VoxelNet</w:t>
+      </w:r>
+      <w:proofErr w:type="spellEnd"/>
+      <w:r>
+        <w:rPr>
+          <w:rFonts w:asciiTheme="majorHAnsi" w:hAnsiTheme="majorHAnsi" w:cstheme="majorHAnsi"/>
+          <w:shd w:val="clear" w:color="auto" w:fill="FFFFFF"/>
+          <w:lang w:val="en-US"/>
+        </w:rPr>
+        <w:t xml:space="preserve">] is an example of such approaches. </w:t>
       </w:r>
       <w:r>
         <w:rPr>
@@ -950,16 +1056,26 @@
           <w:shd w:val="clear" w:color="auto" w:fill="FFFFFF"/>
           <w:lang w:val="en-US"/>
         </w:rPr>
-        <w:t xml:space="preserve"> appraches</w:t>
-      </w:r>
-      <w:r>
-        <w:rPr>
-          <w:rFonts w:asciiTheme="majorHAnsi" w:hAnsiTheme="majorHAnsi" w:cstheme="majorHAnsi"/>
-          <w:shd w:val="clear" w:color="auto" w:fill="FFFFFF"/>
-          <w:lang w:val="en-US"/>
-        </w:rPr>
         <w:t xml:space="preserve"> </w:t>
       </w:r>
+      <w:proofErr w:type="spellStart"/>
+      <w:r>
+        <w:rPr>
+          <w:rFonts w:asciiTheme="majorHAnsi" w:hAnsiTheme="majorHAnsi" w:cstheme="majorHAnsi"/>
+          <w:shd w:val="clear" w:color="auto" w:fill="FFFFFF"/>
+          <w:lang w:val="en-US"/>
+        </w:rPr>
+        <w:t>appraches</w:t>
+      </w:r>
+      <w:proofErr w:type="spellEnd"/>
+      <w:r>
+        <w:rPr>
+          <w:rFonts w:asciiTheme="majorHAnsi" w:hAnsiTheme="majorHAnsi" w:cstheme="majorHAnsi"/>
+          <w:shd w:val="clear" w:color="auto" w:fill="FFFFFF"/>
+          <w:lang w:val="en-US"/>
+        </w:rPr>
+        <w:t xml:space="preserve"> </w:t>
+      </w:r>
       <w:r>
         <w:rPr>
           <w:rFonts w:asciiTheme="majorHAnsi" w:hAnsiTheme="majorHAnsi" w:cstheme="majorHAnsi"/>
@@ -1014,7 +1130,61 @@
           <w:shd w:val="clear" w:color="auto" w:fill="FFFFFF"/>
           <w:lang w:val="en-US"/>
         </w:rPr>
-        <w:t>z position, an example would be the works of [MobileNetSSD with Realsense Repo][MobileNetSSD repo]</w:t>
+        <w:t>z position, an example would be the works of [</w:t>
+      </w:r>
+      <w:proofErr w:type="spellStart"/>
+      <w:r>
+        <w:rPr>
+          <w:rFonts w:asciiTheme="majorHAnsi" w:hAnsiTheme="majorHAnsi" w:cstheme="majorHAnsi"/>
+          <w:shd w:val="clear" w:color="auto" w:fill="FFFFFF"/>
+          <w:lang w:val="en-US"/>
+        </w:rPr>
+        <w:t>MobileNetSSD</w:t>
+      </w:r>
+      <w:proofErr w:type="spellEnd"/>
+      <w:r>
+        <w:rPr>
+          <w:rFonts w:asciiTheme="majorHAnsi" w:hAnsiTheme="majorHAnsi" w:cstheme="majorHAnsi"/>
+          <w:shd w:val="clear" w:color="auto" w:fill="FFFFFF"/>
+          <w:lang w:val="en-US"/>
+        </w:rPr>
+        <w:t xml:space="preserve"> with </w:t>
+      </w:r>
+      <w:proofErr w:type="spellStart"/>
+      <w:r>
+        <w:rPr>
+          <w:rFonts w:asciiTheme="majorHAnsi" w:hAnsiTheme="majorHAnsi" w:cstheme="majorHAnsi"/>
+          <w:shd w:val="clear" w:color="auto" w:fill="FFFFFF"/>
+          <w:lang w:val="en-US"/>
+        </w:rPr>
+        <w:t>Realsense</w:t>
+      </w:r>
+      <w:proofErr w:type="spellEnd"/>
+      <w:r>
+        <w:rPr>
+          <w:rFonts w:asciiTheme="majorHAnsi" w:hAnsiTheme="majorHAnsi" w:cstheme="majorHAnsi"/>
+          <w:shd w:val="clear" w:color="auto" w:fill="FFFFFF"/>
+          <w:lang w:val="en-US"/>
+        </w:rPr>
+        <w:t xml:space="preserve"> Repo][</w:t>
+      </w:r>
+      <w:proofErr w:type="spellStart"/>
+      <w:r>
+        <w:rPr>
+          <w:rFonts w:asciiTheme="majorHAnsi" w:hAnsiTheme="majorHAnsi" w:cstheme="majorHAnsi"/>
+          <w:shd w:val="clear" w:color="auto" w:fill="FFFFFF"/>
+          <w:lang w:val="en-US"/>
+        </w:rPr>
+        <w:t>MobileNetSSD</w:t>
+      </w:r>
+      <w:proofErr w:type="spellEnd"/>
+      <w:r>
+        <w:rPr>
+          <w:rFonts w:asciiTheme="majorHAnsi" w:hAnsiTheme="majorHAnsi" w:cstheme="majorHAnsi"/>
+          <w:shd w:val="clear" w:color="auto" w:fill="FFFFFF"/>
+          <w:lang w:val="en-US"/>
+        </w:rPr>
+        <w:t xml:space="preserve"> repo]</w:t>
       </w:r>
       <w:r>
         <w:rPr>
@@ -1047,31 +1217,139 @@
           <w:shd w:val="clear" w:color="auto" w:fill="FFFFFF"/>
           <w:lang w:val="en-US"/>
         </w:rPr>
-        <w:t xml:space="preserve">propose working directly on the pointcloud, feeding it to the network and </w:t>
-      </w:r>
-      <w:r>
-        <w:rPr>
-          <w:rFonts w:asciiTheme="majorHAnsi" w:hAnsiTheme="majorHAnsi" w:cstheme="majorHAnsi"/>
-          <w:shd w:val="clear" w:color="auto" w:fill="FFFFFF"/>
-          <w:lang w:val="en-US"/>
-        </w:rPr>
-        <w:t>performing the classification and/or the detection task [PointNet]</w:t>
-      </w:r>
-      <w:r>
-        <w:rPr>
-          <w:rFonts w:asciiTheme="majorHAnsi" w:hAnsiTheme="majorHAnsi" w:cstheme="majorHAnsi"/>
-          <w:shd w:val="clear" w:color="auto" w:fill="FFFFFF"/>
-          <w:lang w:val="en-US"/>
-        </w:rPr>
-        <w:t>[PointNet++][VoteNet][BoxNet]</w:t>
-      </w:r>
-      <w:r>
-        <w:rPr>
-          <w:rFonts w:asciiTheme="majorHAnsi" w:hAnsiTheme="majorHAnsi" w:cstheme="majorHAnsi"/>
-          <w:shd w:val="clear" w:color="auto" w:fill="FFFFFF"/>
-          <w:lang w:val="en-US"/>
-        </w:rPr>
-        <w:t>. Though the nature of the pointcloud is random</w:t>
+        <w:t xml:space="preserve">propose working directly on the </w:t>
+      </w:r>
+      <w:proofErr w:type="spellStart"/>
+      <w:r>
+        <w:rPr>
+          <w:rFonts w:asciiTheme="majorHAnsi" w:hAnsiTheme="majorHAnsi" w:cstheme="majorHAnsi"/>
+          <w:shd w:val="clear" w:color="auto" w:fill="FFFFFF"/>
+          <w:lang w:val="en-US"/>
+        </w:rPr>
+        <w:t>pointcloud</w:t>
+      </w:r>
+      <w:proofErr w:type="spellEnd"/>
+      <w:r>
+        <w:rPr>
+          <w:rFonts w:asciiTheme="majorHAnsi" w:hAnsiTheme="majorHAnsi" w:cstheme="majorHAnsi"/>
+          <w:shd w:val="clear" w:color="auto" w:fill="FFFFFF"/>
+          <w:lang w:val="en-US"/>
+        </w:rPr>
+        <w:t xml:space="preserve">, feeding it to the network and </w:t>
+      </w:r>
+      <w:r>
+        <w:rPr>
+          <w:rFonts w:asciiTheme="majorHAnsi" w:hAnsiTheme="majorHAnsi" w:cstheme="majorHAnsi"/>
+          <w:shd w:val="clear" w:color="auto" w:fill="FFFFFF"/>
+          <w:lang w:val="en-US"/>
+        </w:rPr>
+        <w:t>performing the classification and/or the detection task [</w:t>
+      </w:r>
+      <w:proofErr w:type="spellStart"/>
+      <w:r>
+        <w:rPr>
+          <w:rFonts w:asciiTheme="majorHAnsi" w:hAnsiTheme="majorHAnsi" w:cstheme="majorHAnsi"/>
+          <w:shd w:val="clear" w:color="auto" w:fill="FFFFFF"/>
+          <w:lang w:val="en-US"/>
+        </w:rPr>
+        <w:t>PointNet</w:t>
+      </w:r>
+      <w:proofErr w:type="spellEnd"/>
+      <w:r>
+        <w:rPr>
+          <w:rFonts w:asciiTheme="majorHAnsi" w:hAnsiTheme="majorHAnsi" w:cstheme="majorHAnsi"/>
+          <w:shd w:val="clear" w:color="auto" w:fill="FFFFFF"/>
+          <w:lang w:val="en-US"/>
+        </w:rPr>
+        <w:t>]</w:t>
+      </w:r>
+      <w:r>
+        <w:rPr>
+          <w:rFonts w:asciiTheme="majorHAnsi" w:hAnsiTheme="majorHAnsi" w:cstheme="majorHAnsi"/>
+          <w:shd w:val="clear" w:color="auto" w:fill="FFFFFF"/>
+          <w:lang w:val="en-US"/>
+        </w:rPr>
+        <w:t>[</w:t>
+      </w:r>
+      <w:proofErr w:type="spellStart"/>
+      <w:r>
+        <w:rPr>
+          <w:rFonts w:asciiTheme="majorHAnsi" w:hAnsiTheme="majorHAnsi" w:cstheme="majorHAnsi"/>
+          <w:shd w:val="clear" w:color="auto" w:fill="FFFFFF"/>
+          <w:lang w:val="en-US"/>
+        </w:rPr>
+        <w:t>PointNet</w:t>
+      </w:r>
+      <w:proofErr w:type="spellEnd"/>
+      <w:r>
+        <w:rPr>
+          <w:rFonts w:asciiTheme="majorHAnsi" w:hAnsiTheme="majorHAnsi" w:cstheme="majorHAnsi"/>
+          <w:shd w:val="clear" w:color="auto" w:fill="FFFFFF"/>
+          <w:lang w:val="en-US"/>
+        </w:rPr>
+        <w:t>++][</w:t>
+      </w:r>
+      <w:proofErr w:type="spellStart"/>
+      <w:r>
+        <w:rPr>
+          <w:rFonts w:asciiTheme="majorHAnsi" w:hAnsiTheme="majorHAnsi" w:cstheme="majorHAnsi"/>
+          <w:shd w:val="clear" w:color="auto" w:fill="FFFFFF"/>
+          <w:lang w:val="en-US"/>
+        </w:rPr>
+        <w:t>VoteNet</w:t>
+      </w:r>
+      <w:proofErr w:type="spellEnd"/>
+      <w:r>
+        <w:rPr>
+          <w:rFonts w:asciiTheme="majorHAnsi" w:hAnsiTheme="majorHAnsi" w:cstheme="majorHAnsi"/>
+          <w:shd w:val="clear" w:color="auto" w:fill="FFFFFF"/>
+          <w:lang w:val="en-US"/>
+        </w:rPr>
+        <w:t>][</w:t>
+      </w:r>
+      <w:proofErr w:type="spellStart"/>
+      <w:r>
+        <w:rPr>
+          <w:rFonts w:asciiTheme="majorHAnsi" w:hAnsiTheme="majorHAnsi" w:cstheme="majorHAnsi"/>
+          <w:shd w:val="clear" w:color="auto" w:fill="FFFFFF"/>
+          <w:lang w:val="en-US"/>
+        </w:rPr>
+        <w:t>BoxNet</w:t>
+      </w:r>
+      <w:proofErr w:type="spellEnd"/>
+      <w:r>
+        <w:rPr>
+          <w:rFonts w:asciiTheme="majorHAnsi" w:hAnsiTheme="majorHAnsi" w:cstheme="majorHAnsi"/>
+          <w:shd w:val="clear" w:color="auto" w:fill="FFFFFF"/>
+          <w:lang w:val="en-US"/>
+        </w:rPr>
+        <w:t>]</w:t>
+      </w:r>
+      <w:r>
+        <w:rPr>
+          <w:rFonts w:asciiTheme="majorHAnsi" w:hAnsiTheme="majorHAnsi" w:cstheme="majorHAnsi"/>
+          <w:shd w:val="clear" w:color="auto" w:fill="FFFFFF"/>
+          <w:lang w:val="en-US"/>
+        </w:rPr>
+        <w:t xml:space="preserve">. Though the nature of the </w:t>
+      </w:r>
+      <w:proofErr w:type="spellStart"/>
+      <w:r>
+        <w:rPr>
+          <w:rFonts w:asciiTheme="majorHAnsi" w:hAnsiTheme="majorHAnsi" w:cstheme="majorHAnsi"/>
+          <w:shd w:val="clear" w:color="auto" w:fill="FFFFFF"/>
+          <w:lang w:val="en-US"/>
+        </w:rPr>
+        <w:t>pointcloud</w:t>
+      </w:r>
+      <w:proofErr w:type="spellEnd"/>
+      <w:r>
+        <w:rPr>
+          <w:rFonts w:asciiTheme="majorHAnsi" w:hAnsiTheme="majorHAnsi" w:cstheme="majorHAnsi"/>
+          <w:shd w:val="clear" w:color="auto" w:fill="FFFFFF"/>
+          <w:lang w:val="en-US"/>
+        </w:rPr>
+        <w:t xml:space="preserve"> is random</w:t>
       </w:r>
       <w:r>
         <w:rPr>
@@ -1095,7 +1373,25 @@
           <w:shd w:val="clear" w:color="auto" w:fill="FFFFFF"/>
           <w:lang w:val="en-US"/>
         </w:rPr>
-        <w:t xml:space="preserve">learning the pointcloud features with a modification in the network, specifically, </w:t>
+        <w:t xml:space="preserve">learning the </w:t>
+      </w:r>
+      <w:proofErr w:type="spellStart"/>
+      <w:r>
+        <w:rPr>
+          <w:rFonts w:asciiTheme="majorHAnsi" w:hAnsiTheme="majorHAnsi" w:cstheme="majorHAnsi"/>
+          <w:shd w:val="clear" w:color="auto" w:fill="FFFFFF"/>
+          <w:lang w:val="en-US"/>
+        </w:rPr>
+        <w:t>pointcloud</w:t>
+      </w:r>
+      <w:proofErr w:type="spellEnd"/>
+      <w:r>
+        <w:rPr>
+          <w:rFonts w:asciiTheme="majorHAnsi" w:hAnsiTheme="majorHAnsi" w:cstheme="majorHAnsi"/>
+          <w:shd w:val="clear" w:color="auto" w:fill="FFFFFF"/>
+          <w:lang w:val="en-US"/>
+        </w:rPr>
+        <w:t xml:space="preserve"> features with a modification in the network, specifically, </w:t>
       </w:r>
       <w:r>
         <w:rPr>
@@ -1159,16 +1455,54 @@
           <w:shd w:val="clear" w:color="auto" w:fill="FFFFFF"/>
           <w:lang w:val="en-US"/>
         </w:rPr>
-        <w:t>consuming the pointcloud</w:t>
-      </w:r>
-      <w:r>
-        <w:rPr>
-          <w:rFonts w:asciiTheme="majorHAnsi" w:hAnsiTheme="majorHAnsi" w:cstheme="majorHAnsi"/>
-          <w:shd w:val="clear" w:color="auto" w:fill="FFFFFF"/>
-          <w:lang w:val="en-US"/>
-        </w:rPr>
-        <w:t xml:space="preserve"> [Pointnet][Pointnet</w:t>
-      </w:r>
+        <w:t xml:space="preserve">consuming the </w:t>
+      </w:r>
+      <w:proofErr w:type="spellStart"/>
+      <w:r>
+        <w:rPr>
+          <w:rFonts w:asciiTheme="majorHAnsi" w:hAnsiTheme="majorHAnsi" w:cstheme="majorHAnsi"/>
+          <w:shd w:val="clear" w:color="auto" w:fill="FFFFFF"/>
+          <w:lang w:val="en-US"/>
+        </w:rPr>
+        <w:t>pointcloud</w:t>
+      </w:r>
+      <w:proofErr w:type="spellEnd"/>
+      <w:r>
+        <w:rPr>
+          <w:rFonts w:asciiTheme="majorHAnsi" w:hAnsiTheme="majorHAnsi" w:cstheme="majorHAnsi"/>
+          <w:shd w:val="clear" w:color="auto" w:fill="FFFFFF"/>
+          <w:lang w:val="en-US"/>
+        </w:rPr>
+        <w:t xml:space="preserve"> [</w:t>
+      </w:r>
+      <w:proofErr w:type="spellStart"/>
+      <w:r>
+        <w:rPr>
+          <w:rFonts w:asciiTheme="majorHAnsi" w:hAnsiTheme="majorHAnsi" w:cstheme="majorHAnsi"/>
+          <w:shd w:val="clear" w:color="auto" w:fill="FFFFFF"/>
+          <w:lang w:val="en-US"/>
+        </w:rPr>
+        <w:t>Pointnet</w:t>
+      </w:r>
+      <w:proofErr w:type="spellEnd"/>
+      <w:r>
+        <w:rPr>
+          <w:rFonts w:asciiTheme="majorHAnsi" w:hAnsiTheme="majorHAnsi" w:cstheme="majorHAnsi"/>
+          <w:shd w:val="clear" w:color="auto" w:fill="FFFFFF"/>
+          <w:lang w:val="en-US"/>
+        </w:rPr>
+        <w:t>][</w:t>
+      </w:r>
+      <w:proofErr w:type="spellStart"/>
+      <w:r>
+        <w:rPr>
+          <w:rFonts w:asciiTheme="majorHAnsi" w:hAnsiTheme="majorHAnsi" w:cstheme="majorHAnsi"/>
+          <w:shd w:val="clear" w:color="auto" w:fill="FFFFFF"/>
+          <w:lang w:val="en-US"/>
+        </w:rPr>
+        <w:t>Pointnet</w:t>
+      </w:r>
+      <w:proofErr w:type="spellEnd"/>
       <w:r>
         <w:rPr>
           <w:rFonts w:asciiTheme="majorHAnsi" w:hAnsiTheme="majorHAnsi" w:cstheme="majorHAnsi"/>
@@ -1215,7 +1549,25 @@
           <w:shd w:val="clear" w:color="auto" w:fill="FFFFFF"/>
           <w:lang w:val="en-US"/>
         </w:rPr>
-        <w:t xml:space="preserve"> the architecture of pointnet++</w:t>
+        <w:t xml:space="preserve"> the architecture of </w:t>
+      </w:r>
+      <w:proofErr w:type="spellStart"/>
+      <w:r>
+        <w:rPr>
+          <w:rFonts w:asciiTheme="majorHAnsi" w:hAnsiTheme="majorHAnsi" w:cstheme="majorHAnsi"/>
+          <w:shd w:val="clear" w:color="auto" w:fill="FFFFFF"/>
+          <w:lang w:val="en-US"/>
+        </w:rPr>
+        <w:t>pointnet</w:t>
+      </w:r>
+      <w:proofErr w:type="spellEnd"/>
+      <w:r>
+        <w:rPr>
+          <w:rFonts w:asciiTheme="majorHAnsi" w:hAnsiTheme="majorHAnsi" w:cstheme="majorHAnsi"/>
+          <w:shd w:val="clear" w:color="auto" w:fill="FFFFFF"/>
+          <w:lang w:val="en-US"/>
+        </w:rPr>
+        <w:t>++</w:t>
       </w:r>
       <w:r>
         <w:rPr>
@@ -1247,7 +1599,61 @@
           <w:shd w:val="clear" w:color="auto" w:fill="FFFFFF"/>
           <w:lang w:val="en-US"/>
         </w:rPr>
-        <w:t>[PointNet++][VoteNet][BoxNet]</w:t>
+        <w:t>[</w:t>
+      </w:r>
+      <w:proofErr w:type="spellStart"/>
+      <w:r>
+        <w:rPr>
+          <w:rFonts w:asciiTheme="majorHAnsi" w:hAnsiTheme="majorHAnsi" w:cstheme="majorHAnsi"/>
+          <w:shd w:val="clear" w:color="auto" w:fill="FFFFFF"/>
+          <w:lang w:val="en-US"/>
+        </w:rPr>
+        <w:t>PointNet</w:t>
+      </w:r>
+      <w:proofErr w:type="spellEnd"/>
+      <w:r>
+        <w:rPr>
+          <w:rFonts w:asciiTheme="majorHAnsi" w:hAnsiTheme="majorHAnsi" w:cstheme="majorHAnsi"/>
+          <w:shd w:val="clear" w:color="auto" w:fill="FFFFFF"/>
+          <w:lang w:val="en-US"/>
+        </w:rPr>
+        <w:t>++][</w:t>
+      </w:r>
+      <w:proofErr w:type="spellStart"/>
+      <w:r>
+        <w:rPr>
+          <w:rFonts w:asciiTheme="majorHAnsi" w:hAnsiTheme="majorHAnsi" w:cstheme="majorHAnsi"/>
+          <w:shd w:val="clear" w:color="auto" w:fill="FFFFFF"/>
+          <w:lang w:val="en-US"/>
+        </w:rPr>
+        <w:t>VoteNet</w:t>
+      </w:r>
+      <w:proofErr w:type="spellEnd"/>
+      <w:r>
+        <w:rPr>
+          <w:rFonts w:asciiTheme="majorHAnsi" w:hAnsiTheme="majorHAnsi" w:cstheme="majorHAnsi"/>
+          <w:shd w:val="clear" w:color="auto" w:fill="FFFFFF"/>
+          <w:lang w:val="en-US"/>
+        </w:rPr>
+        <w:t>][</w:t>
+      </w:r>
+      <w:proofErr w:type="spellStart"/>
+      <w:r>
+        <w:rPr>
+          <w:rFonts w:asciiTheme="majorHAnsi" w:hAnsiTheme="majorHAnsi" w:cstheme="majorHAnsi"/>
+          <w:shd w:val="clear" w:color="auto" w:fill="FFFFFF"/>
+          <w:lang w:val="en-US"/>
+        </w:rPr>
+        <w:t>BoxNet</w:t>
+      </w:r>
+      <w:proofErr w:type="spellEnd"/>
+      <w:r>
+        <w:rPr>
+          <w:rFonts w:asciiTheme="majorHAnsi" w:hAnsiTheme="majorHAnsi" w:cstheme="majorHAnsi"/>
+          <w:shd w:val="clear" w:color="auto" w:fill="FFFFFF"/>
+          <w:lang w:val="en-US"/>
+        </w:rPr>
+        <w:t>]</w:t>
       </w:r>
       <w:r>
         <w:rPr>
@@ -1550,7 +1956,25 @@
           <w:shd w:val="clear" w:color="auto" w:fill="FFFFFF"/>
           <w:lang w:val="en-US"/>
         </w:rPr>
-        <w:t xml:space="preserve">[MaxPlank] </w:t>
+        <w:t>[</w:t>
+      </w:r>
+      <w:proofErr w:type="spellStart"/>
+      <w:r>
+        <w:rPr>
+          <w:rFonts w:asciiTheme="majorHAnsi" w:hAnsiTheme="majorHAnsi" w:cstheme="majorHAnsi"/>
+          <w:shd w:val="clear" w:color="auto" w:fill="FFFFFF"/>
+          <w:lang w:val="en-US"/>
+        </w:rPr>
+        <w:t>MaxPlank</w:t>
+      </w:r>
+      <w:proofErr w:type="spellEnd"/>
+      <w:r>
+        <w:rPr>
+          <w:rFonts w:asciiTheme="majorHAnsi" w:hAnsiTheme="majorHAnsi" w:cstheme="majorHAnsi"/>
+          <w:shd w:val="clear" w:color="auto" w:fill="FFFFFF"/>
+          <w:lang w:val="en-US"/>
+        </w:rPr>
+        <w:t xml:space="preserve">] </w:t>
       </w:r>
       <w:hyperlink r:id="rId8" w:history="1">
         <w:r>
@@ -1814,25 +2238,204 @@
       <w:pPr>
         <w:rPr>
           <w:rFonts w:asciiTheme="majorHAnsi" w:hAnsiTheme="majorHAnsi" w:cstheme="majorHAnsi"/>
-          <w:b/>
-          <w:bCs/>
-          <w:sz w:val="24"/>
-          <w:szCs w:val="24"/>
-          <w:shd w:val="clear" w:color="auto" w:fill="FFFFFF"/>
-          <w:lang w:val="en-US"/>
-        </w:rPr>
-      </w:pPr>
-      <w:r>
-        <w:rPr>
-          <w:rFonts w:asciiTheme="majorHAnsi" w:hAnsiTheme="majorHAnsi" w:cstheme="majorHAnsi"/>
-          <w:b/>
-          <w:bCs/>
-          <w:sz w:val="24"/>
-          <w:szCs w:val="24"/>
-          <w:shd w:val="clear" w:color="auto" w:fill="FFFFFF"/>
-          <w:lang w:val="en-US"/>
-        </w:rPr>
-        <w:t>Manipulator + Greifer (Pictures)</w:t>
+          <w:sz w:val="24"/>
+          <w:szCs w:val="24"/>
+          <w:shd w:val="clear" w:color="auto" w:fill="FFFFFF"/>
+          <w:lang w:val="en-US"/>
+        </w:rPr>
+      </w:pPr>
+      <w:r>
+        <w:rPr>
+          <w:rFonts w:asciiTheme="majorHAnsi" w:hAnsiTheme="majorHAnsi" w:cstheme="majorHAnsi"/>
+          <w:sz w:val="24"/>
+          <w:szCs w:val="24"/>
+          <w:shd w:val="clear" w:color="auto" w:fill="FFFFFF"/>
+          <w:lang w:val="en-US"/>
+        </w:rPr>
+        <w:t xml:space="preserve">The setting </w:t>
+      </w:r>
+      <w:r>
+        <w:rPr>
+          <w:rFonts w:asciiTheme="majorHAnsi" w:hAnsiTheme="majorHAnsi" w:cstheme="majorHAnsi"/>
+          <w:sz w:val="24"/>
+          <w:szCs w:val="24"/>
+          <w:shd w:val="clear" w:color="auto" w:fill="FFFFFF"/>
+          <w:lang w:val="en-US"/>
+        </w:rPr>
+        <w:t xml:space="preserve">incorporates </w:t>
+      </w:r>
+      <w:r>
+        <w:rPr>
+          <w:rFonts w:asciiTheme="majorHAnsi" w:hAnsiTheme="majorHAnsi" w:cstheme="majorHAnsi"/>
+          <w:sz w:val="24"/>
+          <w:szCs w:val="24"/>
+          <w:shd w:val="clear" w:color="auto" w:fill="FFFFFF"/>
+          <w:lang w:val="en-US"/>
+        </w:rPr>
+        <w:t>a manipulator</w:t>
+      </w:r>
+      <w:r>
+        <w:rPr>
+          <w:rFonts w:asciiTheme="majorHAnsi" w:hAnsiTheme="majorHAnsi" w:cstheme="majorHAnsi"/>
+          <w:sz w:val="24"/>
+          <w:szCs w:val="24"/>
+          <w:shd w:val="clear" w:color="auto" w:fill="FFFFFF"/>
+          <w:lang w:val="en-US"/>
+        </w:rPr>
+        <w:t xml:space="preserve">, an end-effector with a </w:t>
+      </w:r>
+      <w:proofErr w:type="spellStart"/>
+      <w:r>
+        <w:rPr>
+          <w:rFonts w:asciiTheme="majorHAnsi" w:hAnsiTheme="majorHAnsi" w:cstheme="majorHAnsi"/>
+          <w:sz w:val="24"/>
+          <w:szCs w:val="24"/>
+          <w:shd w:val="clear" w:color="auto" w:fill="FFFFFF"/>
+          <w:lang w:val="en-US"/>
+        </w:rPr>
+        <w:t>greifer</w:t>
+      </w:r>
+      <w:proofErr w:type="spellEnd"/>
+      <w:r>
+        <w:rPr>
+          <w:rFonts w:asciiTheme="majorHAnsi" w:hAnsiTheme="majorHAnsi" w:cstheme="majorHAnsi"/>
+          <w:sz w:val="24"/>
+          <w:szCs w:val="24"/>
+          <w:shd w:val="clear" w:color="auto" w:fill="FFFFFF"/>
+          <w:lang w:val="en-US"/>
+        </w:rPr>
+        <w:t xml:space="preserve"> </w:t>
+      </w:r>
+      <w:r>
+        <w:rPr>
+          <w:rFonts w:asciiTheme="majorHAnsi" w:hAnsiTheme="majorHAnsi" w:cstheme="majorHAnsi"/>
+          <w:sz w:val="24"/>
+          <w:szCs w:val="24"/>
+          <w:shd w:val="clear" w:color="auto" w:fill="FFFFFF"/>
+          <w:lang w:val="en-US"/>
+        </w:rPr>
+        <w:t xml:space="preserve"> and an intel RealSense D435,</w:t>
+      </w:r>
+      <w:r>
+        <w:rPr>
+          <w:rFonts w:asciiTheme="majorHAnsi" w:hAnsiTheme="majorHAnsi" w:cstheme="majorHAnsi"/>
+          <w:sz w:val="24"/>
+          <w:szCs w:val="24"/>
+          <w:shd w:val="clear" w:color="auto" w:fill="FFFFFF"/>
+          <w:lang w:val="en-US"/>
+        </w:rPr>
+        <w:t xml:space="preserve"> the information from the camera are fed to the </w:t>
+      </w:r>
+      <w:r>
+        <w:rPr>
+          <w:rFonts w:asciiTheme="majorHAnsi" w:hAnsiTheme="majorHAnsi" w:cstheme="majorHAnsi"/>
+          <w:sz w:val="24"/>
+          <w:szCs w:val="24"/>
+          <w:shd w:val="clear" w:color="auto" w:fill="FFFFFF"/>
+          <w:lang w:val="en-US"/>
+        </w:rPr>
+        <w:t xml:space="preserve">Universal Robot manipulator, which after receiving the </w:t>
+      </w:r>
+      <w:r>
+        <w:rPr>
+          <w:rFonts w:asciiTheme="majorHAnsi" w:hAnsiTheme="majorHAnsi" w:cstheme="majorHAnsi"/>
+          <w:sz w:val="24"/>
+          <w:szCs w:val="24"/>
+          <w:shd w:val="clear" w:color="auto" w:fill="FFFFFF"/>
+          <w:lang w:val="en-US"/>
+        </w:rPr>
+        <w:t xml:space="preserve">position and class information acts accordingly. </w:t>
+      </w:r>
+      <w:r>
+        <w:rPr>
+          <w:rFonts w:asciiTheme="majorHAnsi" w:hAnsiTheme="majorHAnsi" w:cstheme="majorHAnsi"/>
+          <w:sz w:val="24"/>
+          <w:szCs w:val="24"/>
+          <w:shd w:val="clear" w:color="auto" w:fill="FFFFFF"/>
+          <w:lang w:val="en-US"/>
+        </w:rPr>
+        <w:t>Fig</w:t>
+      </w:r>
+      <w:r>
+        <w:rPr>
+          <w:rFonts w:asciiTheme="majorHAnsi" w:hAnsiTheme="majorHAnsi" w:cstheme="majorHAnsi"/>
+          <w:sz w:val="24"/>
+          <w:szCs w:val="24"/>
+          <w:shd w:val="clear" w:color="auto" w:fill="FFFFFF"/>
+          <w:lang w:val="en-US"/>
+        </w:rPr>
+        <w:t>.</w:t>
+      </w:r>
+      <w:r>
+        <w:rPr>
+          <w:rFonts w:asciiTheme="majorHAnsi" w:hAnsiTheme="majorHAnsi" w:cstheme="majorHAnsi"/>
+          <w:sz w:val="24"/>
+          <w:szCs w:val="24"/>
+          <w:shd w:val="clear" w:color="auto" w:fill="FFFFFF"/>
+          <w:lang w:val="en-US"/>
+        </w:rPr>
+        <w:t xml:space="preserve"> () shows the robot </w:t>
+      </w:r>
+      <w:r>
+        <w:rPr>
+          <w:rFonts w:asciiTheme="majorHAnsi" w:hAnsiTheme="majorHAnsi" w:cstheme="majorHAnsi"/>
+          <w:sz w:val="24"/>
+          <w:szCs w:val="24"/>
+          <w:shd w:val="clear" w:color="auto" w:fill="FFFFFF"/>
+          <w:lang w:val="en-US"/>
+        </w:rPr>
+        <w:t xml:space="preserve">manipulator and Fig. () shows the Intel RealSense Depth (stereo-vision) camera. </w:t>
+      </w:r>
+    </w:p>
+    <w:p>
+      <w:pPr>
+        <w:rPr>
+          <w:rFonts w:asciiTheme="majorHAnsi" w:hAnsiTheme="majorHAnsi" w:cstheme="majorHAnsi"/>
+          <w:b/>
+          <w:bCs/>
+          <w:sz w:val="24"/>
+          <w:szCs w:val="24"/>
+          <w:shd w:val="clear" w:color="auto" w:fill="FFFFFF"/>
+          <w:lang w:val="en-US"/>
+        </w:rPr>
+      </w:pPr>
+      <w:r>
+        <w:rPr>
+          <w:rFonts w:asciiTheme="majorHAnsi" w:hAnsiTheme="majorHAnsi" w:cstheme="majorHAnsi"/>
+          <w:b/>
+          <w:bCs/>
+          <w:sz w:val="24"/>
+          <w:szCs w:val="24"/>
+          <w:shd w:val="clear" w:color="auto" w:fill="FFFFFF"/>
+          <w:lang w:val="en-US"/>
+        </w:rPr>
+        <w:t xml:space="preserve">Manipulator + </w:t>
+      </w:r>
+      <w:proofErr w:type="spellStart"/>
+      <w:r>
+        <w:rPr>
+          <w:rFonts w:asciiTheme="majorHAnsi" w:hAnsiTheme="majorHAnsi" w:cstheme="majorHAnsi"/>
+          <w:b/>
+          <w:bCs/>
+          <w:sz w:val="24"/>
+          <w:szCs w:val="24"/>
+          <w:shd w:val="clear" w:color="auto" w:fill="FFFFFF"/>
+          <w:lang w:val="en-US"/>
+        </w:rPr>
+        <w:t>Greifer</w:t>
+      </w:r>
+      <w:proofErr w:type="spellEnd"/>
+      <w:r>
+        <w:rPr>
+          <w:rFonts w:asciiTheme="majorHAnsi" w:hAnsiTheme="majorHAnsi" w:cstheme="majorHAnsi"/>
+          <w:b/>
+          <w:bCs/>
+          <w:sz w:val="24"/>
+          <w:szCs w:val="24"/>
+          <w:shd w:val="clear" w:color="auto" w:fill="FFFFFF"/>
+          <w:lang w:val="en-US"/>
+        </w:rPr>
+        <w:t xml:space="preserve"> (Pictures)</w:t>
       </w:r>
     </w:p>
     <w:p>
@@ -1897,16 +2500,56 @@
           <w:lang w:val="en-US"/>
         </w:rPr>
       </w:pPr>
-      <w:r>
-        <w:rPr>
-          <w:rFonts w:asciiTheme="majorHAnsi" w:hAnsiTheme="majorHAnsi" w:cstheme="majorHAnsi"/>
-          <w:b/>
-          <w:bCs/>
-          <w:sz w:val="24"/>
-          <w:szCs w:val="24"/>
-          <w:shd w:val="clear" w:color="auto" w:fill="FFFFFF"/>
-          <w:lang w:val="en-US"/>
-        </w:rPr>
+    </w:p>
+    <w:p>
+      <w:pPr>
+        <w:rPr>
+          <w:rFonts w:asciiTheme="majorHAnsi" w:hAnsiTheme="majorHAnsi" w:cstheme="majorHAnsi"/>
+          <w:b/>
+          <w:bCs/>
+          <w:sz w:val="24"/>
+          <w:szCs w:val="24"/>
+          <w:shd w:val="clear" w:color="auto" w:fill="FFFFFF"/>
+          <w:lang w:val="en-US"/>
+        </w:rPr>
+      </w:pPr>
+    </w:p>
+    <w:p>
+      <w:pPr>
+        <w:rPr>
+          <w:rFonts w:asciiTheme="majorHAnsi" w:hAnsiTheme="majorHAnsi" w:cstheme="majorHAnsi"/>
+          <w:b/>
+          <w:bCs/>
+          <w:sz w:val="24"/>
+          <w:szCs w:val="24"/>
+          <w:shd w:val="clear" w:color="auto" w:fill="FFFFFF"/>
+          <w:lang w:val="en-US"/>
+        </w:rPr>
+      </w:pPr>
+    </w:p>
+    <w:p>
+      <w:pPr>
+        <w:rPr>
+          <w:rFonts w:asciiTheme="majorHAnsi" w:hAnsiTheme="majorHAnsi" w:cstheme="majorHAnsi"/>
+          <w:b/>
+          <w:bCs/>
+          <w:sz w:val="24"/>
+          <w:szCs w:val="24"/>
+          <w:shd w:val="clear" w:color="auto" w:fill="FFFFFF"/>
+          <w:lang w:val="en-US"/>
+        </w:rPr>
+      </w:pPr>
+      <w:r>
+        <w:rPr>
+          <w:rFonts w:asciiTheme="majorHAnsi" w:hAnsiTheme="majorHAnsi" w:cstheme="majorHAnsi"/>
+          <w:b/>
+          <w:bCs/>
+          <w:sz w:val="24"/>
+          <w:szCs w:val="24"/>
+          <w:shd w:val="clear" w:color="auto" w:fill="FFFFFF"/>
+          <w:lang w:val="en-US"/>
+        </w:rPr>
+        <w:lastRenderedPageBreak/>
         <w:t>Targeted Detection Pipeline</w:t>
       </w:r>
       <w:r>
@@ -1926,6 +2569,47 @@
       <w:pPr>
         <w:rPr>
           <w:rFonts w:asciiTheme="majorHAnsi" w:hAnsiTheme="majorHAnsi" w:cstheme="majorHAnsi"/>
+          <w:shd w:val="clear" w:color="auto" w:fill="FFFFFF"/>
+          <w:lang w:val="en-US"/>
+        </w:rPr>
+      </w:pPr>
+      <w:r>
+        <w:rPr>
+          <w:rFonts w:asciiTheme="majorHAnsi" w:hAnsiTheme="majorHAnsi" w:cstheme="majorHAnsi"/>
+          <w:shd w:val="clear" w:color="auto" w:fill="FFFFFF"/>
+          <w:lang w:val="en-US"/>
+        </w:rPr>
+        <w:t xml:space="preserve">The detection pipeline includes </w:t>
+      </w:r>
+      <w:r>
+        <w:rPr>
+          <w:rFonts w:asciiTheme="majorHAnsi" w:hAnsiTheme="majorHAnsi" w:cstheme="majorHAnsi"/>
+          <w:shd w:val="clear" w:color="auto" w:fill="FFFFFF"/>
+          <w:lang w:val="en-US"/>
+        </w:rPr>
+        <w:t>gathering the data, investigating the state-of-the-art, passing t</w:t>
+      </w:r>
+      <w:r>
+        <w:rPr>
+          <w:rFonts w:asciiTheme="majorHAnsi" w:hAnsiTheme="majorHAnsi" w:cstheme="majorHAnsi"/>
+          <w:shd w:val="clear" w:color="auto" w:fill="FFFFFF"/>
+          <w:lang w:val="en-US"/>
+        </w:rPr>
+        <w:t>he state of the art to the data gathered, such that the targeted Network is able to learn from this data</w:t>
+      </w:r>
+      <w:r>
+        <w:rPr>
+          <w:rFonts w:asciiTheme="majorHAnsi" w:hAnsiTheme="majorHAnsi" w:cstheme="majorHAnsi"/>
+          <w:shd w:val="clear" w:color="auto" w:fill="FFFFFF"/>
+          <w:lang w:val="en-US"/>
+        </w:rPr>
+        <w:t xml:space="preserve">: </w:t>
+      </w:r>
+    </w:p>
+    <w:p>
+      <w:pPr>
+        <w:rPr>
+          <w:rFonts w:asciiTheme="majorHAnsi" w:hAnsiTheme="majorHAnsi" w:cstheme="majorHAnsi"/>
           <w:b/>
           <w:bCs/>
           <w:sz w:val="24"/>
@@ -2011,6 +2695,111 @@
       <w:pPr>
         <w:rPr>
           <w:rFonts w:asciiTheme="majorHAnsi" w:hAnsiTheme="majorHAnsi" w:cstheme="majorHAnsi"/>
+          <w:shd w:val="clear" w:color="auto" w:fill="FFFFFF"/>
+          <w:lang w:val="en-US"/>
+        </w:rPr>
+      </w:pPr>
+      <w:r>
+        <w:rPr>
+          <w:rFonts w:asciiTheme="majorHAnsi" w:hAnsiTheme="majorHAnsi" w:cstheme="majorHAnsi"/>
+          <w:shd w:val="clear" w:color="auto" w:fill="FFFFFF"/>
+          <w:lang w:val="en-US"/>
+        </w:rPr>
+        <w:t xml:space="preserve">After training the network, and for the purpose of testing the </w:t>
+      </w:r>
+      <w:r>
+        <w:rPr>
+          <w:rFonts w:asciiTheme="majorHAnsi" w:hAnsiTheme="majorHAnsi" w:cstheme="majorHAnsi"/>
+          <w:shd w:val="clear" w:color="auto" w:fill="FFFFFF"/>
+          <w:lang w:val="en-US"/>
+        </w:rPr>
+        <w:t xml:space="preserve">employed the state-of-the-art, testing data is prepared in a similar manner as the training data and the necessary code refactoring and </w:t>
+      </w:r>
+      <w:r>
+        <w:rPr>
+          <w:rFonts w:asciiTheme="majorHAnsi" w:hAnsiTheme="majorHAnsi" w:cstheme="majorHAnsi"/>
+          <w:shd w:val="clear" w:color="auto" w:fill="FFFFFF"/>
+          <w:lang w:val="en-US"/>
+        </w:rPr>
+        <w:t>edits to the code are carried out, proper</w:t>
+      </w:r>
+      <w:r>
+        <w:rPr>
+          <w:rFonts w:asciiTheme="majorHAnsi" w:hAnsiTheme="majorHAnsi" w:cstheme="majorHAnsi"/>
+          <w:shd w:val="clear" w:color="auto" w:fill="FFFFFF"/>
+          <w:lang w:val="en-US"/>
+        </w:rPr>
+        <w:t xml:space="preserve"> metrics are then set</w:t>
+      </w:r>
+      <w:r>
+        <w:rPr>
+          <w:rFonts w:asciiTheme="majorHAnsi" w:hAnsiTheme="majorHAnsi" w:cstheme="majorHAnsi"/>
+          <w:shd w:val="clear" w:color="auto" w:fill="FFFFFF"/>
+          <w:lang w:val="en-US"/>
+        </w:rPr>
+        <w:t xml:space="preserve">, such that in the end, weakness points are </w:t>
+      </w:r>
+      <w:r>
+        <w:rPr>
+          <w:rFonts w:asciiTheme="majorHAnsi" w:hAnsiTheme="majorHAnsi" w:cstheme="majorHAnsi"/>
+          <w:shd w:val="clear" w:color="auto" w:fill="FFFFFF"/>
+          <w:lang w:val="en-US"/>
+        </w:rPr>
+        <w:t>determined,</w:t>
+      </w:r>
+      <w:r>
+        <w:rPr>
+          <w:rFonts w:asciiTheme="majorHAnsi" w:hAnsiTheme="majorHAnsi" w:cstheme="majorHAnsi"/>
+          <w:shd w:val="clear" w:color="auto" w:fill="FFFFFF"/>
+          <w:lang w:val="en-US"/>
+        </w:rPr>
+        <w:t xml:space="preserve"> </w:t>
+      </w:r>
+      <w:r>
+        <w:rPr>
+          <w:rFonts w:asciiTheme="majorHAnsi" w:hAnsiTheme="majorHAnsi" w:cstheme="majorHAnsi"/>
+          <w:shd w:val="clear" w:color="auto" w:fill="FFFFFF"/>
+          <w:lang w:val="en-US"/>
+        </w:rPr>
+        <w:t xml:space="preserve">and necessary improvements </w:t>
+      </w:r>
+      <w:r>
+        <w:rPr>
+          <w:rFonts w:asciiTheme="majorHAnsi" w:hAnsiTheme="majorHAnsi" w:cstheme="majorHAnsi"/>
+          <w:shd w:val="clear" w:color="auto" w:fill="FFFFFF"/>
+          <w:lang w:val="en-US"/>
+        </w:rPr>
+        <w:t>carried out</w:t>
+      </w:r>
+      <w:r>
+        <w:rPr>
+          <w:rFonts w:asciiTheme="majorHAnsi" w:hAnsiTheme="majorHAnsi" w:cstheme="majorHAnsi"/>
+          <w:shd w:val="clear" w:color="auto" w:fill="FFFFFF"/>
+          <w:lang w:val="en-US"/>
+        </w:rPr>
+        <w:t>.</w:t>
+      </w:r>
+      <w:r>
+        <w:rPr>
+          <w:rFonts w:asciiTheme="majorHAnsi" w:hAnsiTheme="majorHAnsi" w:cstheme="majorHAnsi"/>
+          <w:shd w:val="clear" w:color="auto" w:fill="FFFFFF"/>
+          <w:lang w:val="en-US"/>
+        </w:rPr>
+        <w:t xml:space="preserve"> </w:t>
+      </w:r>
+      <w:r>
+        <w:rPr>
+          <w:rFonts w:asciiTheme="majorHAnsi" w:hAnsiTheme="majorHAnsi" w:cstheme="majorHAnsi"/>
+          <w:shd w:val="clear" w:color="auto" w:fill="FFFFFF"/>
+          <w:lang w:val="en-US"/>
+        </w:rPr>
+        <w:t xml:space="preserve"> </w:t>
+      </w:r>
+    </w:p>
+    <w:p>
+      <w:pPr>
+        <w:rPr>
+          <w:rFonts w:asciiTheme="majorHAnsi" w:hAnsiTheme="majorHAnsi" w:cstheme="majorHAnsi"/>
           <w:b/>
           <w:bCs/>
           <w:sz w:val="24"/>
@@ -2107,6 +2896,158 @@
           <w:lang w:val="en-US"/>
         </w:rPr>
       </w:pPr>
+    </w:p>
+    <w:p>
+      <w:pPr>
+        <w:rPr>
+          <w:rFonts w:asciiTheme="majorHAnsi" w:hAnsiTheme="majorHAnsi" w:cstheme="majorHAnsi"/>
+          <w:lang w:val="en-US"/>
+        </w:rPr>
+      </w:pPr>
+    </w:p>
+    <w:p>
+      <w:pPr>
+        <w:rPr>
+          <w:rFonts w:asciiTheme="majorHAnsi" w:hAnsiTheme="majorHAnsi" w:cstheme="majorHAnsi"/>
+          <w:lang w:val="en-US"/>
+        </w:rPr>
+      </w:pPr>
+    </w:p>
+    <w:p>
+      <w:pPr>
+        <w:rPr>
+          <w:rFonts w:asciiTheme="majorHAnsi" w:hAnsiTheme="majorHAnsi" w:cstheme="majorHAnsi"/>
+          <w:lang w:val="en-US"/>
+        </w:rPr>
+      </w:pPr>
+    </w:p>
+    <w:p>
+      <w:pPr>
+        <w:rPr>
+          <w:rFonts w:asciiTheme="majorHAnsi" w:hAnsiTheme="majorHAnsi" w:cstheme="majorHAnsi"/>
+          <w:lang w:val="en-US"/>
+        </w:rPr>
+      </w:pPr>
+    </w:p>
+    <w:p>
+      <w:pPr>
+        <w:rPr>
+          <w:rFonts w:asciiTheme="majorHAnsi" w:hAnsiTheme="majorHAnsi" w:cstheme="majorHAnsi"/>
+          <w:lang w:val="en-US"/>
+        </w:rPr>
+      </w:pPr>
+    </w:p>
+    <w:p>
+      <w:pPr>
+        <w:rPr>
+          <w:rFonts w:asciiTheme="majorHAnsi" w:hAnsiTheme="majorHAnsi" w:cstheme="majorHAnsi"/>
+          <w:lang w:val="en-US"/>
+        </w:rPr>
+      </w:pPr>
+    </w:p>
+    <w:p>
+      <w:pPr>
+        <w:rPr>
+          <w:rFonts w:asciiTheme="majorHAnsi" w:hAnsiTheme="majorHAnsi" w:cstheme="majorHAnsi"/>
+          <w:lang w:val="en-US"/>
+        </w:rPr>
+      </w:pPr>
+    </w:p>
+    <w:p>
+      <w:pPr>
+        <w:rPr>
+          <w:rFonts w:asciiTheme="majorHAnsi" w:hAnsiTheme="majorHAnsi" w:cstheme="majorHAnsi"/>
+          <w:lang w:val="en-US"/>
+        </w:rPr>
+      </w:pPr>
+    </w:p>
+    <w:p>
+      <w:pPr>
+        <w:rPr>
+          <w:rFonts w:asciiTheme="majorHAnsi" w:hAnsiTheme="majorHAnsi" w:cstheme="majorHAnsi"/>
+          <w:lang w:val="en-US"/>
+        </w:rPr>
+      </w:pPr>
+    </w:p>
+    <w:p>
+      <w:pPr>
+        <w:rPr>
+          <w:rFonts w:asciiTheme="majorHAnsi" w:hAnsiTheme="majorHAnsi" w:cstheme="majorHAnsi"/>
+          <w:lang w:val="en-US"/>
+        </w:rPr>
+      </w:pPr>
+    </w:p>
+    <w:p>
+      <w:pPr>
+        <w:rPr>
+          <w:rFonts w:asciiTheme="majorHAnsi" w:hAnsiTheme="majorHAnsi" w:cstheme="majorHAnsi"/>
+          <w:lang w:val="en-US"/>
+        </w:rPr>
+      </w:pPr>
+    </w:p>
+    <w:p>
+      <w:pPr>
+        <w:rPr>
+          <w:rFonts w:asciiTheme="majorHAnsi" w:hAnsiTheme="majorHAnsi" w:cstheme="majorHAnsi"/>
+          <w:lang w:val="en-US"/>
+        </w:rPr>
+      </w:pPr>
+    </w:p>
+    <w:p>
+      <w:pPr>
+        <w:rPr>
+          <w:rFonts w:asciiTheme="majorHAnsi" w:hAnsiTheme="majorHAnsi" w:cstheme="majorHAnsi"/>
+          <w:lang w:val="en-US"/>
+        </w:rPr>
+      </w:pPr>
+    </w:p>
+    <w:p>
+      <w:pPr>
+        <w:rPr>
+          <w:rFonts w:asciiTheme="majorHAnsi" w:hAnsiTheme="majorHAnsi" w:cstheme="majorHAnsi"/>
+          <w:lang w:val="en-US"/>
+        </w:rPr>
+      </w:pPr>
+    </w:p>
+    <w:p>
+      <w:pPr>
+        <w:rPr>
+          <w:rFonts w:asciiTheme="majorHAnsi" w:hAnsiTheme="majorHAnsi" w:cstheme="majorHAnsi"/>
+          <w:lang w:val="en-US"/>
+        </w:rPr>
+      </w:pPr>
+    </w:p>
+    <w:p>
+      <w:pPr>
+        <w:rPr>
+          <w:rFonts w:asciiTheme="majorHAnsi" w:hAnsiTheme="majorHAnsi" w:cstheme="majorHAnsi"/>
+          <w:lang w:val="en-US"/>
+        </w:rPr>
+      </w:pPr>
+    </w:p>
+    <w:p>
+      <w:pPr>
+        <w:rPr>
+          <w:rFonts w:asciiTheme="majorHAnsi" w:hAnsiTheme="majorHAnsi" w:cstheme="majorHAnsi"/>
+          <w:lang w:val="en-US"/>
+        </w:rPr>
+      </w:pPr>
+    </w:p>
+    <w:p>
+      <w:pPr>
+        <w:rPr>
+          <w:rFonts w:asciiTheme="majorHAnsi" w:hAnsiTheme="majorHAnsi" w:cstheme="majorHAnsi"/>
+          <w:lang w:val="en-US"/>
+        </w:rPr>
+      </w:pPr>
+    </w:p>
+    <w:p>
+      <w:pPr>
+        <w:rPr>
+          <w:rFonts w:asciiTheme="majorHAnsi" w:hAnsiTheme="majorHAnsi" w:cstheme="majorHAnsi"/>
+          <w:lang w:val="en-US"/>
+        </w:rPr>
+      </w:pPr>
       <w:r>
         <w:rPr>
           <w:rFonts w:asciiTheme="majorHAnsi" w:hAnsiTheme="majorHAnsi" w:cstheme="majorHAnsi"/>
@@ -2119,15 +3060,545 @@
           <w:rFonts w:asciiTheme="majorHAnsi" w:hAnsiTheme="majorHAnsi" w:cstheme="majorHAnsi"/>
           <w:lang w:val="en-US"/>
         </w:rPr>
-        <w:t>Implemented States of the art: votenet --</w:t>
-      </w:r>
-      <w:r>
-        <w:rPr>
-          <w:rFonts w:asciiTheme="majorHAnsi" w:hAnsiTheme="majorHAnsi" w:cstheme="majorHAnsi"/>
-          <w:lang w:val="en-US"/>
-        </w:rPr>
-        <w:t xml:space="preserve"> etc</w:t>
-      </w:r>
+        <w:t xml:space="preserve">Implemented States of the art: </w:t>
+      </w:r>
+      <w:proofErr w:type="spellStart"/>
+      <w:r>
+        <w:rPr>
+          <w:rFonts w:asciiTheme="majorHAnsi" w:hAnsiTheme="majorHAnsi" w:cstheme="majorHAnsi"/>
+          <w:lang w:val="en-US"/>
+        </w:rPr>
+        <w:t>votenet</w:t>
+      </w:r>
+      <w:proofErr w:type="spellEnd"/>
+      <w:r>
+        <w:rPr>
+          <w:rFonts w:asciiTheme="majorHAnsi" w:hAnsiTheme="majorHAnsi" w:cstheme="majorHAnsi"/>
+          <w:lang w:val="en-US"/>
+        </w:rPr>
+        <w:t xml:space="preserve"> </w:t>
+      </w:r>
+      <w:r>
+        <w:rPr>
+          <w:rFonts w:asciiTheme="majorHAnsi" w:hAnsiTheme="majorHAnsi" w:cstheme="majorHAnsi"/>
+          <w:lang w:val="en-US"/>
+        </w:rPr>
+        <w:t>–</w:t>
+      </w:r>
+      <w:r>
+        <w:rPr>
+          <w:rFonts w:asciiTheme="majorHAnsi" w:hAnsiTheme="majorHAnsi" w:cstheme="majorHAnsi"/>
+          <w:lang w:val="en-US"/>
+        </w:rPr>
+        <w:t xml:space="preserve"> </w:t>
+      </w:r>
+      <w:proofErr w:type="spellStart"/>
+      <w:r>
+        <w:rPr>
+          <w:rFonts w:asciiTheme="majorHAnsi" w:hAnsiTheme="majorHAnsi" w:cstheme="majorHAnsi"/>
+          <w:lang w:val="en-US"/>
+        </w:rPr>
+        <w:t>etc</w:t>
+      </w:r>
+      <w:proofErr w:type="spellEnd"/>
+    </w:p>
+    <w:p>
+      <w:pPr>
+        <w:rPr>
+          <w:rFonts w:asciiTheme="majorHAnsi" w:hAnsiTheme="majorHAnsi" w:cstheme="majorHAnsi"/>
+          <w:lang w:val="en-US"/>
+        </w:rPr>
+      </w:pPr>
+    </w:p>
+    <w:p>
+      <w:pPr>
+        <w:rPr>
+          <w:rFonts w:asciiTheme="majorHAnsi" w:hAnsiTheme="majorHAnsi" w:cstheme="majorHAnsi"/>
+          <w:b/>
+          <w:bCs/>
+          <w:sz w:val="28"/>
+          <w:szCs w:val="28"/>
+          <w:lang w:val="en-US"/>
+        </w:rPr>
+      </w:pPr>
+      <w:r>
+        <w:rPr>
+          <w:rFonts w:asciiTheme="majorHAnsi" w:hAnsiTheme="majorHAnsi" w:cstheme="majorHAnsi"/>
+          <w:b/>
+          <w:bCs/>
+          <w:sz w:val="28"/>
+          <w:szCs w:val="28"/>
+          <w:lang w:val="en-US"/>
+        </w:rPr>
+        <w:t>Chapter 3: State-of-</w:t>
+      </w:r>
+      <w:r>
+        <w:rPr>
+          <w:rFonts w:asciiTheme="majorHAnsi" w:hAnsiTheme="majorHAnsi" w:cstheme="majorHAnsi"/>
+          <w:b/>
+          <w:bCs/>
+          <w:sz w:val="28"/>
+          <w:szCs w:val="28"/>
+          <w:lang w:val="en-US"/>
+        </w:rPr>
+        <w:t>the-art Implementation</w:t>
+      </w:r>
+    </w:p>
+    <w:p>
+      <w:pPr>
+        <w:rPr>
+          <w:rFonts w:asciiTheme="majorHAnsi" w:hAnsiTheme="majorHAnsi" w:cstheme="majorHAnsi"/>
+          <w:b/>
+          <w:bCs/>
+          <w:sz w:val="24"/>
+          <w:szCs w:val="24"/>
+          <w:lang w:val="en-US"/>
+        </w:rPr>
+      </w:pPr>
+    </w:p>
+    <w:p>
+      <w:pPr>
+        <w:rPr>
+          <w:rFonts w:asciiTheme="majorHAnsi" w:hAnsiTheme="majorHAnsi" w:cstheme="majorHAnsi"/>
+          <w:b/>
+          <w:bCs/>
+          <w:sz w:val="24"/>
+          <w:szCs w:val="24"/>
+          <w:lang w:val="en-US"/>
+        </w:rPr>
+      </w:pPr>
+      <w:proofErr w:type="spellStart"/>
+      <w:r>
+        <w:rPr>
+          <w:rFonts w:asciiTheme="majorHAnsi" w:hAnsiTheme="majorHAnsi" w:cstheme="majorHAnsi"/>
+          <w:b/>
+          <w:bCs/>
+          <w:sz w:val="24"/>
+          <w:szCs w:val="24"/>
+          <w:lang w:val="en-US"/>
+        </w:rPr>
+        <w:t>MobileNet</w:t>
+      </w:r>
+      <w:r>
+        <w:rPr>
+          <w:rFonts w:asciiTheme="majorHAnsi" w:hAnsiTheme="majorHAnsi" w:cstheme="majorHAnsi"/>
+          <w:b/>
+          <w:bCs/>
+          <w:sz w:val="24"/>
+          <w:szCs w:val="24"/>
+          <w:lang w:val="en-US"/>
+        </w:rPr>
+        <w:t>s</w:t>
+      </w:r>
+      <w:proofErr w:type="spellEnd"/>
+      <w:r>
+        <w:rPr>
+          <w:rFonts w:asciiTheme="majorHAnsi" w:hAnsiTheme="majorHAnsi" w:cstheme="majorHAnsi"/>
+          <w:b/>
+          <w:bCs/>
+          <w:sz w:val="24"/>
+          <w:szCs w:val="24"/>
+          <w:lang w:val="en-US"/>
+        </w:rPr>
+        <w:t>:</w:t>
+      </w:r>
+    </w:p>
+    <w:p>
+      <w:pPr>
+        <w:rPr>
+          <w:rFonts w:asciiTheme="majorHAnsi" w:hAnsiTheme="majorHAnsi" w:cstheme="majorHAnsi"/>
+          <w:lang w:val="en-US"/>
+        </w:rPr>
+      </w:pPr>
+      <w:proofErr w:type="spellStart"/>
+      <w:r>
+        <w:rPr>
+          <w:rFonts w:asciiTheme="majorHAnsi" w:hAnsiTheme="majorHAnsi" w:cstheme="majorHAnsi"/>
+          <w:lang w:val="en-US"/>
+        </w:rPr>
+        <w:t>MobileNets</w:t>
+      </w:r>
+      <w:proofErr w:type="spellEnd"/>
+      <w:r>
+        <w:rPr>
+          <w:rFonts w:asciiTheme="majorHAnsi" w:hAnsiTheme="majorHAnsi" w:cstheme="majorHAnsi"/>
+          <w:lang w:val="en-US"/>
+        </w:rPr>
+        <w:t xml:space="preserve"> employ a set o</w:t>
+      </w:r>
+      <w:r>
+        <w:rPr>
+          <w:rFonts w:asciiTheme="majorHAnsi" w:hAnsiTheme="majorHAnsi" w:cstheme="majorHAnsi"/>
+          <w:lang w:val="en-US"/>
+        </w:rPr>
+        <w:t>f depth-</w:t>
+      </w:r>
+      <w:r>
+        <w:rPr>
+          <w:rFonts w:asciiTheme="majorHAnsi" w:hAnsiTheme="majorHAnsi" w:cstheme="majorHAnsi"/>
+          <w:lang w:val="en-US"/>
+        </w:rPr>
+        <w:t>wise separable convolutions, with the</w:t>
+      </w:r>
+      <w:r>
+        <w:rPr>
+          <w:rFonts w:asciiTheme="majorHAnsi" w:hAnsiTheme="majorHAnsi" w:cstheme="majorHAnsi"/>
+          <w:lang w:val="en-US"/>
+        </w:rPr>
+        <w:t xml:space="preserve"> main point</w:t>
+      </w:r>
+      <w:r>
+        <w:rPr>
+          <w:rFonts w:asciiTheme="majorHAnsi" w:hAnsiTheme="majorHAnsi" w:cstheme="majorHAnsi"/>
+          <w:lang w:val="en-US"/>
+        </w:rPr>
+        <w:t xml:space="preserve"> of reducing the computation in the first few layers</w:t>
+      </w:r>
+      <w:r>
+        <w:rPr>
+          <w:rFonts w:asciiTheme="majorHAnsi" w:hAnsiTheme="majorHAnsi" w:cstheme="majorHAnsi"/>
+          <w:lang w:val="en-US"/>
+        </w:rPr>
+        <w:t xml:space="preserve"> [</w:t>
+      </w:r>
+      <w:proofErr w:type="spellStart"/>
+      <w:r>
+        <w:rPr>
+          <w:rFonts w:asciiTheme="majorHAnsi" w:hAnsiTheme="majorHAnsi" w:cstheme="majorHAnsi"/>
+          <w:lang w:val="en-US"/>
+        </w:rPr>
+        <w:t>MobileNets</w:t>
+      </w:r>
+      <w:proofErr w:type="spellEnd"/>
+      <w:r>
+        <w:rPr>
+          <w:rFonts w:asciiTheme="majorHAnsi" w:hAnsiTheme="majorHAnsi" w:cstheme="majorHAnsi"/>
+          <w:lang w:val="en-US"/>
+        </w:rPr>
+        <w:t>].</w:t>
+      </w:r>
+      <w:r>
+        <w:rPr>
+          <w:rFonts w:asciiTheme="majorHAnsi" w:hAnsiTheme="majorHAnsi" w:cstheme="majorHAnsi"/>
+          <w:lang w:val="en-US"/>
+        </w:rPr>
+        <w:t xml:space="preserve"> The structure is mainly </w:t>
+      </w:r>
+      <w:proofErr w:type="spellStart"/>
+      <w:r>
+        <w:rPr>
+          <w:rFonts w:asciiTheme="majorHAnsi" w:hAnsiTheme="majorHAnsi" w:cstheme="majorHAnsi"/>
+          <w:lang w:val="en-US"/>
+        </w:rPr>
+        <w:t>depthwise</w:t>
+      </w:r>
+      <w:proofErr w:type="spellEnd"/>
+      <w:r>
+        <w:rPr>
+          <w:rFonts w:asciiTheme="majorHAnsi" w:hAnsiTheme="majorHAnsi" w:cstheme="majorHAnsi"/>
+          <w:lang w:val="en-US"/>
+        </w:rPr>
+        <w:t xml:space="preserve"> separable convolutions</w:t>
+      </w:r>
+      <w:r>
+        <w:rPr>
+          <w:rFonts w:asciiTheme="majorHAnsi" w:hAnsiTheme="majorHAnsi" w:cstheme="majorHAnsi"/>
+          <w:lang w:val="en-US"/>
+        </w:rPr>
+        <w:t>, except for the first layer which is a full convolution</w:t>
+      </w:r>
+      <w:r>
+        <w:rPr>
+          <w:rFonts w:asciiTheme="majorHAnsi" w:hAnsiTheme="majorHAnsi" w:cstheme="majorHAnsi"/>
+          <w:lang w:val="en-US"/>
+        </w:rPr>
+        <w:t>al network</w:t>
+      </w:r>
+      <w:r>
+        <w:rPr>
+          <w:rFonts w:asciiTheme="majorHAnsi" w:hAnsiTheme="majorHAnsi" w:cstheme="majorHAnsi"/>
+          <w:lang w:val="en-US"/>
+        </w:rPr>
+        <w:t>. This structure is carried out</w:t>
+      </w:r>
+      <w:r>
+        <w:rPr>
+          <w:rFonts w:asciiTheme="majorHAnsi" w:hAnsiTheme="majorHAnsi" w:cstheme="majorHAnsi"/>
+          <w:lang w:val="en-US"/>
+        </w:rPr>
+        <w:t xml:space="preserve"> to ensure the networks ability to be </w:t>
+      </w:r>
+      <w:r>
+        <w:rPr>
+          <w:rFonts w:asciiTheme="majorHAnsi" w:hAnsiTheme="majorHAnsi" w:cstheme="majorHAnsi"/>
+          <w:lang w:val="en-US"/>
+        </w:rPr>
+        <w:t>employed on mobile and embedded devices carrying out inference</w:t>
+      </w:r>
+      <w:r>
+        <w:rPr>
+          <w:rFonts w:asciiTheme="majorHAnsi" w:hAnsiTheme="majorHAnsi" w:cstheme="majorHAnsi"/>
+          <w:lang w:val="en-US"/>
+        </w:rPr>
+        <w:t>/</w:t>
+      </w:r>
+      <w:proofErr w:type="spellStart"/>
+      <w:r>
+        <w:rPr>
+          <w:rFonts w:asciiTheme="majorHAnsi" w:hAnsiTheme="majorHAnsi" w:cstheme="majorHAnsi"/>
+          <w:lang w:val="en-US"/>
+        </w:rPr>
+        <w:t>realtime</w:t>
+      </w:r>
+      <w:proofErr w:type="spellEnd"/>
+      <w:r>
+        <w:rPr>
+          <w:rFonts w:asciiTheme="majorHAnsi" w:hAnsiTheme="majorHAnsi" w:cstheme="majorHAnsi"/>
+          <w:lang w:val="en-US"/>
+        </w:rPr>
+        <w:t xml:space="preserve"> inference on the spot, considering the </w:t>
+      </w:r>
+      <w:r>
+        <w:rPr>
+          <w:rFonts w:asciiTheme="majorHAnsi" w:hAnsiTheme="majorHAnsi" w:cstheme="majorHAnsi"/>
+          <w:lang w:val="en-US"/>
+        </w:rPr>
+        <w:t xml:space="preserve">limited set of computational </w:t>
+      </w:r>
+      <w:r>
+        <w:rPr>
+          <w:rFonts w:asciiTheme="majorHAnsi" w:hAnsiTheme="majorHAnsi" w:cstheme="majorHAnsi"/>
+          <w:lang w:val="en-US"/>
+        </w:rPr>
+        <w:t>and memory available in such devices</w:t>
+      </w:r>
+      <w:r>
+        <w:rPr>
+          <w:rFonts w:asciiTheme="majorHAnsi" w:hAnsiTheme="majorHAnsi" w:cstheme="majorHAnsi"/>
+          <w:lang w:val="en-US"/>
+        </w:rPr>
+        <w:t>.</w:t>
+      </w:r>
+      <w:r>
+        <w:rPr>
+          <w:rFonts w:asciiTheme="majorHAnsi" w:hAnsiTheme="majorHAnsi" w:cstheme="majorHAnsi"/>
+          <w:lang w:val="en-US"/>
+        </w:rPr>
+        <w:t xml:space="preserve"> [</w:t>
+      </w:r>
+      <w:proofErr w:type="spellStart"/>
+      <w:r>
+        <w:rPr>
+          <w:rFonts w:asciiTheme="majorHAnsi" w:hAnsiTheme="majorHAnsi" w:cstheme="majorHAnsi"/>
+          <w:lang w:val="en-US"/>
+        </w:rPr>
+        <w:t>MobileNets</w:t>
+      </w:r>
+      <w:proofErr w:type="spellEnd"/>
+      <w:r>
+        <w:rPr>
+          <w:rFonts w:asciiTheme="majorHAnsi" w:hAnsiTheme="majorHAnsi" w:cstheme="majorHAnsi"/>
+          <w:lang w:val="en-US"/>
+        </w:rPr>
+        <w:t>]</w:t>
+      </w:r>
+      <w:r>
+        <w:rPr>
+          <w:rFonts w:asciiTheme="majorHAnsi" w:hAnsiTheme="majorHAnsi" w:cstheme="majorHAnsi"/>
+          <w:lang w:val="en-US"/>
+        </w:rPr>
+        <w:t>.</w:t>
+      </w:r>
+      <w:r>
+        <w:rPr>
+          <w:rFonts w:asciiTheme="majorHAnsi" w:hAnsiTheme="majorHAnsi" w:cstheme="majorHAnsi"/>
+          <w:lang w:val="en-US"/>
+        </w:rPr>
+        <w:t xml:space="preserve"> Fig</w:t>
+      </w:r>
+      <w:r>
+        <w:rPr>
+          <w:rFonts w:asciiTheme="majorHAnsi" w:hAnsiTheme="majorHAnsi" w:cstheme="majorHAnsi"/>
+          <w:lang w:val="en-US"/>
+        </w:rPr>
+        <w:t xml:space="preserve">. </w:t>
+      </w:r>
+      <w:r>
+        <w:rPr>
+          <w:rFonts w:asciiTheme="majorHAnsi" w:hAnsiTheme="majorHAnsi" w:cstheme="majorHAnsi"/>
+          <w:lang w:val="en-US"/>
+        </w:rPr>
+        <w:t>()</w:t>
+      </w:r>
+      <w:r>
+        <w:rPr>
+          <w:rFonts w:asciiTheme="majorHAnsi" w:hAnsiTheme="majorHAnsi" w:cstheme="majorHAnsi"/>
+          <w:lang w:val="en-US"/>
+        </w:rPr>
+        <w:t xml:space="preserve"> is an example of vanilla convolutions whereas Fig. ()</w:t>
+      </w:r>
+      <w:r>
+        <w:rPr>
+          <w:rFonts w:asciiTheme="majorHAnsi" w:hAnsiTheme="majorHAnsi" w:cstheme="majorHAnsi"/>
+          <w:lang w:val="en-US"/>
+        </w:rPr>
+        <w:t xml:space="preserve"> shows </w:t>
+      </w:r>
+      <w:proofErr w:type="spellStart"/>
+      <w:r>
+        <w:rPr>
+          <w:rFonts w:asciiTheme="majorHAnsi" w:hAnsiTheme="majorHAnsi" w:cstheme="majorHAnsi"/>
+          <w:lang w:val="en-US"/>
+        </w:rPr>
+        <w:t>depthwise</w:t>
+      </w:r>
+      <w:proofErr w:type="spellEnd"/>
+      <w:r>
+        <w:rPr>
+          <w:rFonts w:asciiTheme="majorHAnsi" w:hAnsiTheme="majorHAnsi" w:cstheme="majorHAnsi"/>
+          <w:lang w:val="en-US"/>
+        </w:rPr>
+        <w:t xml:space="preserve"> </w:t>
+      </w:r>
+      <w:proofErr w:type="spellStart"/>
+      <w:r>
+        <w:rPr>
+          <w:rFonts w:asciiTheme="majorHAnsi" w:hAnsiTheme="majorHAnsi" w:cstheme="majorHAnsi"/>
+          <w:lang w:val="en-US"/>
+        </w:rPr>
+        <w:t>seperable</w:t>
+      </w:r>
+      <w:proofErr w:type="spellEnd"/>
+      <w:r>
+        <w:rPr>
+          <w:rFonts w:asciiTheme="majorHAnsi" w:hAnsiTheme="majorHAnsi" w:cstheme="majorHAnsi"/>
+          <w:lang w:val="en-US"/>
+        </w:rPr>
+        <w:t xml:space="preserve"> convolutions. </w:t>
+      </w:r>
+    </w:p>
+    <w:p>
+      <w:pPr>
+        <w:rPr>
+          <w:rFonts w:asciiTheme="majorHAnsi" w:hAnsiTheme="majorHAnsi" w:cstheme="majorHAnsi"/>
+          <w:lang w:val="en-US"/>
+        </w:rPr>
+      </w:pPr>
+    </w:p>
+    <w:p>
+      <w:pPr>
+        <w:rPr>
+          <w:rFonts w:asciiTheme="majorHAnsi" w:hAnsiTheme="majorHAnsi" w:cstheme="majorHAnsi"/>
+          <w:lang w:val="en-US"/>
+        </w:rPr>
+      </w:pPr>
+      <w:r>
+        <w:rPr>
+          <w:rFonts w:asciiTheme="majorHAnsi" w:hAnsiTheme="majorHAnsi" w:cstheme="majorHAnsi"/>
+          <w:lang w:val="en-US"/>
+        </w:rPr>
+        <w:t>+</w:t>
+      </w:r>
+      <w:r>
+        <w:rPr>
+          <w:rFonts w:asciiTheme="majorHAnsi" w:hAnsiTheme="majorHAnsi" w:cstheme="majorHAnsi"/>
+          <w:lang w:val="en-US"/>
+        </w:rPr>
+        <w:t xml:space="preserve"> </w:t>
+      </w:r>
+      <w:r>
+        <w:rPr>
+          <w:rFonts w:asciiTheme="majorHAnsi" w:hAnsiTheme="majorHAnsi" w:cstheme="majorHAnsi"/>
+          <w:lang w:val="en-US"/>
+        </w:rPr>
+        <w:t xml:space="preserve">Add picture of </w:t>
+      </w:r>
+      <w:proofErr w:type="spellStart"/>
+      <w:r>
+        <w:rPr>
+          <w:rFonts w:asciiTheme="majorHAnsi" w:hAnsiTheme="majorHAnsi" w:cstheme="majorHAnsi"/>
+          <w:lang w:val="en-US"/>
+        </w:rPr>
+        <w:t>MobileNets</w:t>
+      </w:r>
+      <w:proofErr w:type="spellEnd"/>
+      <w:r>
+        <w:rPr>
+          <w:rFonts w:asciiTheme="majorHAnsi" w:hAnsiTheme="majorHAnsi" w:cstheme="majorHAnsi"/>
+          <w:lang w:val="en-US"/>
+        </w:rPr>
+        <w:t xml:space="preserve"> from the repo or form the main code in the </w:t>
+      </w:r>
+      <w:proofErr w:type="spellStart"/>
+      <w:r>
+        <w:rPr>
+          <w:rFonts w:asciiTheme="majorHAnsi" w:hAnsiTheme="majorHAnsi" w:cstheme="majorHAnsi"/>
+          <w:lang w:val="en-US"/>
+        </w:rPr>
+        <w:t>jupyter</w:t>
+      </w:r>
+      <w:proofErr w:type="spellEnd"/>
+      <w:r>
+        <w:rPr>
+          <w:rFonts w:asciiTheme="majorHAnsi" w:hAnsiTheme="majorHAnsi" w:cstheme="majorHAnsi"/>
+          <w:lang w:val="en-US"/>
+        </w:rPr>
+        <w:t xml:space="preserve"> notebook.</w:t>
+      </w:r>
+    </w:p>
+    <w:p>
+      <w:pPr>
+        <w:rPr>
+          <w:rFonts w:asciiTheme="majorHAnsi" w:hAnsiTheme="majorHAnsi" w:cstheme="majorHAnsi"/>
+          <w:lang w:val="en-US"/>
+        </w:rPr>
+      </w:pPr>
+      <w:r>
+        <w:rPr>
+          <w:rFonts w:asciiTheme="majorHAnsi" w:hAnsiTheme="majorHAnsi" w:cstheme="majorHAnsi"/>
+          <w:lang w:val="en-US"/>
+        </w:rPr>
+        <w:t xml:space="preserve">+ </w:t>
+      </w:r>
+      <w:r>
+        <w:rPr>
+          <w:rFonts w:asciiTheme="majorHAnsi" w:hAnsiTheme="majorHAnsi" w:cstheme="majorHAnsi"/>
+          <w:lang w:val="en-US"/>
+        </w:rPr>
+        <w:t xml:space="preserve">Snippets of the results repo are added later??????? </w:t>
+      </w:r>
+    </w:p>
+    <w:p>
+      <w:pPr>
+        <w:rPr>
+          <w:rFonts w:asciiTheme="majorHAnsi" w:hAnsiTheme="majorHAnsi" w:cstheme="majorHAnsi"/>
+          <w:lang w:val="en-US"/>
+        </w:rPr>
+      </w:pPr>
+    </w:p>
+    <w:p>
+      <w:pPr>
+        <w:rPr>
+          <w:rFonts w:asciiTheme="majorHAnsi" w:hAnsiTheme="majorHAnsi" w:cstheme="majorHAnsi"/>
+          <w:b/>
+          <w:bCs/>
+          <w:sz w:val="24"/>
+          <w:szCs w:val="24"/>
+          <w:lang w:val="en-US"/>
+        </w:rPr>
+      </w:pPr>
+    </w:p>
+    <w:p>
+      <w:pPr>
+        <w:rPr>
+          <w:rFonts w:asciiTheme="majorHAnsi" w:hAnsiTheme="majorHAnsi" w:cstheme="majorHAnsi"/>
+          <w:b/>
+          <w:bCs/>
+          <w:sz w:val="24"/>
+          <w:szCs w:val="24"/>
+          <w:lang w:val="en-US"/>
+        </w:rPr>
+      </w:pPr>
     </w:p>
     <w:sectPr>
       <w:pgSz w:w="12240" w:h="15840"/>
@@ -2853,18 +4324,18 @@
 </file>
 
 <file path=customXml/item1.xml><?xml version="1.0" encoding="utf-8"?>
-<p:properties xmlns:p="http://schemas.microsoft.com/office/2006/metadata/properties" xmlns:xsi="http://www.w3.org/2001/XMLSchema-instance" xmlns:pc="http://schemas.microsoft.com/office/infopath/2007/PartnerControls">
-  <documentManagement/>
-</p:properties>
-</file>
-
-<file path=customXml/item2.xml><?xml version="1.0" encoding="utf-8"?>
 <?mso-contentType ?>
 <FormTemplates xmlns="http://schemas.microsoft.com/sharepoint/v3/contenttype/forms">
   <Display>DocumentLibraryForm</Display>
   <Edit>DocumentLibraryForm</Edit>
   <New>DocumentLibraryForm</New>
 </FormTemplates>
+</file>
+
+<file path=customXml/item2.xml><?xml version="1.0" encoding="utf-8"?>
+<p:properties xmlns:p="http://schemas.microsoft.com/office/2006/metadata/properties" xmlns:xsi="http://www.w3.org/2001/XMLSchema-instance" xmlns:pc="http://schemas.microsoft.com/office/infopath/2007/PartnerControls">
+  <documentManagement/>
+</p:properties>
 </file>
 
 <file path=customXml/item3.xml><?xml version="1.0" encoding="utf-8"?>
@@ -3077,18 +4548,18 @@
 </file>
 
 <file path=customXml/itemProps1.xml><?xml version="1.0" encoding="utf-8"?>
-<ds:datastoreItem xmlns:ds="http://schemas.openxmlformats.org/officeDocument/2006/customXml" ds:itemID="{2BB82454-E5FF-4316-BAB3-13DB8993F0CC}">
+<ds:datastoreItem xmlns:ds="http://schemas.openxmlformats.org/officeDocument/2006/customXml" ds:itemID="{2D516F8A-C3E3-46DB-BF0A-FF83CE522164}">
   <ds:schemaRefs>
-    <ds:schemaRef ds:uri="http://schemas.microsoft.com/office/2006/metadata/properties"/>
-    <ds:schemaRef ds:uri="http://schemas.microsoft.com/office/infopath/2007/PartnerControls"/>
+    <ds:schemaRef ds:uri="http://schemas.microsoft.com/sharepoint/v3/contenttype/forms"/>
   </ds:schemaRefs>
 </ds:datastoreItem>
 </file>
 
 <file path=customXml/itemProps2.xml><?xml version="1.0" encoding="utf-8"?>
-<ds:datastoreItem xmlns:ds="http://schemas.openxmlformats.org/officeDocument/2006/customXml" ds:itemID="{2D516F8A-C3E3-46DB-BF0A-FF83CE522164}">
+<ds:datastoreItem xmlns:ds="http://schemas.openxmlformats.org/officeDocument/2006/customXml" ds:itemID="{2BB82454-E5FF-4316-BAB3-13DB8993F0CC}">
   <ds:schemaRefs>
-    <ds:schemaRef ds:uri="http://schemas.microsoft.com/sharepoint/v3/contenttype/forms"/>
+    <ds:schemaRef ds:uri="http://schemas.microsoft.com/office/2006/metadata/properties"/>
+    <ds:schemaRef ds:uri="http://schemas.microsoft.com/office/infopath/2007/PartnerControls"/>
   </ds:schemaRefs>
 </ds:datastoreItem>
 </file>
